--- a/Big_Skate_2019.docx
+++ b/Big_Skate_2019.docx
@@ -29,7 +29,7 @@
           <w:sz w:val="24"/>
           <w:szCs w:val="24"/>
         </w:rPr>
-        <w:id w:val="2005162186"/>
+        <w:id w:val="-1256121137"/>
         <w:docPartObj>
           <w:docPartGallery w:val="Table of Contents"/>
           <w:docPartUnique/>
@@ -65,7 +65,7 @@
           <w:r>
             <w:fldChar w:fldCharType="separate"/>
           </w:r>
-          <w:hyperlink w:anchor="_Toc8742898" w:history="1">
+          <w:hyperlink w:anchor="_Toc8745993" w:history="1">
             <w:r>
               <w:rPr>
                 <w:rStyle w:val="Hyperlink"/>
@@ -105,7 +105,7 @@
                 <w:noProof/>
                 <w:webHidden/>
               </w:rPr>
-              <w:instrText xml:space="preserve"> PAGEREF _Toc8742898 \h </w:instrText>
+              <w:instrText xml:space="preserve"> PAGEREF _Toc8745993 \h </w:instrText>
             </w:r>
             <w:r>
               <w:rPr>
@@ -147,7 +147,7 @@
               <w:noProof/>
             </w:rPr>
           </w:pPr>
-          <w:hyperlink w:anchor="_Toc8742899" w:history="1">
+          <w:hyperlink w:anchor="_Toc8745994" w:history="1">
             <w:r>
               <w:rPr>
                 <w:rStyle w:val="Hyperlink"/>
@@ -187,7 +187,7 @@
                 <w:noProof/>
                 <w:webHidden/>
               </w:rPr>
-              <w:instrText xml:space="preserve"> PAGEREF _Toc8742899 \h </w:instrText>
+              <w:instrText xml:space="preserve"> PAGEREF _Toc8745994 \h </w:instrText>
             </w:r>
             <w:r>
               <w:rPr>
@@ -229,7 +229,7 @@
               <w:noProof/>
             </w:rPr>
           </w:pPr>
-          <w:hyperlink w:anchor="_Toc8742900" w:history="1">
+          <w:hyperlink w:anchor="_Toc8745995" w:history="1">
             <w:r>
               <w:rPr>
                 <w:rStyle w:val="Hyperlink"/>
@@ -269,7 +269,7 @@
                 <w:noProof/>
                 <w:webHidden/>
               </w:rPr>
-              <w:instrText xml:space="preserve"> PAGEREF _Toc8742900 \h </w:instrText>
+              <w:instrText xml:space="preserve"> PAGEREF _Toc8745995 \h </w:instrText>
             </w:r>
             <w:r>
               <w:rPr>
@@ -311,7 +311,7 @@
               <w:noProof/>
             </w:rPr>
           </w:pPr>
-          <w:hyperlink w:anchor="_Toc8742901" w:history="1">
+          <w:hyperlink w:anchor="_Toc8745996" w:history="1">
             <w:r>
               <w:rPr>
                 <w:rStyle w:val="Hyperlink"/>
@@ -351,7 +351,7 @@
                 <w:noProof/>
                 <w:webHidden/>
               </w:rPr>
-              <w:instrText xml:space="preserve"> PAGEREF _Toc8742901 \h </w:instrText>
+              <w:instrText xml:space="preserve"> PAGEREF _Toc8745996 \h </w:instrText>
             </w:r>
             <w:r>
               <w:rPr>
@@ -393,7 +393,7 @@
               <w:noProof/>
             </w:rPr>
           </w:pPr>
-          <w:hyperlink w:anchor="_Toc8742902" w:history="1">
+          <w:hyperlink w:anchor="_Toc8745997" w:history="1">
             <w:r>
               <w:rPr>
                 <w:rStyle w:val="Hyperlink"/>
@@ -433,7 +433,7 @@
                 <w:noProof/>
                 <w:webHidden/>
               </w:rPr>
-              <w:instrText xml:space="preserve"> PAGEREF _Toc8742902 \h </w:instrText>
+              <w:instrText xml:space="preserve"> PAGEREF _Toc8745997 \h </w:instrText>
             </w:r>
             <w:r>
               <w:rPr>
@@ -475,7 +475,7 @@
               <w:noProof/>
             </w:rPr>
           </w:pPr>
-          <w:hyperlink w:anchor="_Toc8742903" w:history="1">
+          <w:hyperlink w:anchor="_Toc8745998" w:history="1">
             <w:r>
               <w:rPr>
                 <w:rStyle w:val="Hyperlink"/>
@@ -515,7 +515,7 @@
                 <w:noProof/>
                 <w:webHidden/>
               </w:rPr>
-              <w:instrText xml:space="preserve"> PAGEREF _Toc8742903 \h </w:instrText>
+              <w:instrText xml:space="preserve"> PAGEREF _Toc8745998 \h </w:instrText>
             </w:r>
             <w:r>
               <w:rPr>
@@ -557,7 +557,7 @@
               <w:noProof/>
             </w:rPr>
           </w:pPr>
-          <w:hyperlink w:anchor="_Toc8742904" w:history="1">
+          <w:hyperlink w:anchor="_Toc8745999" w:history="1">
             <w:r>
               <w:rPr>
                 <w:rStyle w:val="Hyperlink"/>
@@ -597,7 +597,7 @@
                 <w:noProof/>
                 <w:webHidden/>
               </w:rPr>
-              <w:instrText xml:space="preserve"> PAGEREF _Toc8742904 \h </w:instrText>
+              <w:instrText xml:space="preserve"> PAGEREF _Toc8745999 \h </w:instrText>
             </w:r>
             <w:r>
               <w:rPr>
@@ -639,7 +639,7 @@
               <w:noProof/>
             </w:rPr>
           </w:pPr>
-          <w:hyperlink w:anchor="_Toc8742905" w:history="1">
+          <w:hyperlink w:anchor="_Toc8746000" w:history="1">
             <w:r>
               <w:rPr>
                 <w:rStyle w:val="Hyperlink"/>
@@ -679,7 +679,7 @@
                 <w:noProof/>
                 <w:webHidden/>
               </w:rPr>
-              <w:instrText xml:space="preserve"> PAGEREF _Toc8742905 \h </w:instrText>
+              <w:instrText xml:space="preserve"> PAGEREF _Toc8746000 \h </w:instrText>
             </w:r>
             <w:r>
               <w:rPr>
@@ -721,7 +721,7 @@
               <w:noProof/>
             </w:rPr>
           </w:pPr>
-          <w:hyperlink w:anchor="_Toc8742906" w:history="1">
+          <w:hyperlink w:anchor="_Toc8746001" w:history="1">
             <w:r>
               <w:rPr>
                 <w:rStyle w:val="Hyperlink"/>
@@ -761,7 +761,7 @@
                 <w:noProof/>
                 <w:webHidden/>
               </w:rPr>
-              <w:instrText xml:space="preserve"> PAGEREF _Toc8742906 \h </w:instrText>
+              <w:instrText xml:space="preserve"> PAGEREF _Toc8746001 \h </w:instrText>
             </w:r>
             <w:r>
               <w:rPr>
@@ -803,7 +803,7 @@
               <w:noProof/>
             </w:rPr>
           </w:pPr>
-          <w:hyperlink w:anchor="_Toc8742907" w:history="1">
+          <w:hyperlink w:anchor="_Toc8746002" w:history="1">
             <w:r>
               <w:rPr>
                 <w:rStyle w:val="Hyperlink"/>
@@ -843,7 +843,7 @@
                 <w:noProof/>
                 <w:webHidden/>
               </w:rPr>
-              <w:instrText xml:space="preserve"> PAGEREF _Toc8742907 \h </w:instrText>
+              <w:instrText xml:space="preserve"> PAGEREF _Toc8746002 \h </w:instrText>
             </w:r>
             <w:r>
               <w:rPr>
@@ -885,7 +885,7 @@
               <w:noProof/>
             </w:rPr>
           </w:pPr>
-          <w:hyperlink w:anchor="_Toc8742908" w:history="1">
+          <w:hyperlink w:anchor="_Toc8746003" w:history="1">
             <w:r>
               <w:rPr>
                 <w:rStyle w:val="Hyperlink"/>
@@ -925,7 +925,7 @@
                 <w:noProof/>
                 <w:webHidden/>
               </w:rPr>
-              <w:instrText xml:space="preserve"> PAGEREF _Toc8742908 \h </w:instrText>
+              <w:instrText xml:space="preserve"> PAGEREF _Toc8746003 \h </w:instrText>
             </w:r>
             <w:r>
               <w:rPr>
@@ -967,7 +967,7 @@
               <w:noProof/>
             </w:rPr>
           </w:pPr>
-          <w:hyperlink w:anchor="_Toc8742909" w:history="1">
+          <w:hyperlink w:anchor="_Toc8746004" w:history="1">
             <w:r>
               <w:rPr>
                 <w:rStyle w:val="Hyperlink"/>
@@ -1007,7 +1007,7 @@
                 <w:noProof/>
                 <w:webHidden/>
               </w:rPr>
-              <w:instrText xml:space="preserve"> PAGEREF _Toc8742909 \h </w:instrText>
+              <w:instrText xml:space="preserve"> PAGEREF _Toc8746004 \h </w:instrText>
             </w:r>
             <w:r>
               <w:rPr>
@@ -1049,7 +1049,7 @@
               <w:noProof/>
             </w:rPr>
           </w:pPr>
-          <w:hyperlink w:anchor="_Toc8742910" w:history="1">
+          <w:hyperlink w:anchor="_Toc8746005" w:history="1">
             <w:r>
               <w:rPr>
                 <w:rStyle w:val="Hyperlink"/>
@@ -1089,7 +1089,7 @@
                 <w:noProof/>
                 <w:webHidden/>
               </w:rPr>
-              <w:instrText xml:space="preserve"> PAGEREF _Toc8742910 \h </w:instrText>
+              <w:instrText xml:space="preserve"> PAGEREF _Toc8746005 \h </w:instrText>
             </w:r>
             <w:r>
               <w:rPr>
@@ -1131,7 +1131,7 @@
               <w:noProof/>
             </w:rPr>
           </w:pPr>
-          <w:hyperlink w:anchor="_Toc8742911" w:history="1">
+          <w:hyperlink w:anchor="_Toc8746006" w:history="1">
             <w:r>
               <w:rPr>
                 <w:rStyle w:val="Hyperlink"/>
@@ -1171,7 +1171,7 @@
                 <w:noProof/>
                 <w:webHidden/>
               </w:rPr>
-              <w:instrText xml:space="preserve"> PAGEREF _Toc8742911 \h </w:instrText>
+              <w:instrText xml:space="preserve"> PAGEREF _Toc8746006 \h </w:instrText>
             </w:r>
             <w:r>
               <w:rPr>
@@ -1213,7 +1213,7 @@
               <w:noProof/>
             </w:rPr>
           </w:pPr>
-          <w:hyperlink w:anchor="_Toc8742912" w:history="1">
+          <w:hyperlink w:anchor="_Toc8746007" w:history="1">
             <w:r>
               <w:rPr>
                 <w:rStyle w:val="Hyperlink"/>
@@ -1253,7 +1253,7 @@
                 <w:noProof/>
                 <w:webHidden/>
               </w:rPr>
-              <w:instrText xml:space="preserve"> PAGEREF _Toc8742912 \h </w:instrText>
+              <w:instrText xml:space="preserve"> PAGEREF _Toc8746007 \h </w:instrText>
             </w:r>
             <w:r>
               <w:rPr>
@@ -1295,7 +1295,7 @@
               <w:noProof/>
             </w:rPr>
           </w:pPr>
-          <w:hyperlink w:anchor="_Toc8742913" w:history="1">
+          <w:hyperlink w:anchor="_Toc8746008" w:history="1">
             <w:r>
               <w:rPr>
                 <w:rStyle w:val="Hyperlink"/>
@@ -1335,7 +1335,7 @@
                 <w:noProof/>
                 <w:webHidden/>
               </w:rPr>
-              <w:instrText xml:space="preserve"> PAGEREF _Toc8742913 \h </w:instrText>
+              <w:instrText xml:space="preserve"> PAGEREF _Toc8746008 \h </w:instrText>
             </w:r>
             <w:r>
               <w:rPr>
@@ -1377,7 +1377,7 @@
               <w:noProof/>
             </w:rPr>
           </w:pPr>
-          <w:hyperlink w:anchor="_Toc8742914" w:history="1">
+          <w:hyperlink w:anchor="_Toc8746009" w:history="1">
             <w:r>
               <w:rPr>
                 <w:rStyle w:val="Hyperlink"/>
@@ -1417,7 +1417,7 @@
                 <w:noProof/>
                 <w:webHidden/>
               </w:rPr>
-              <w:instrText xml:space="preserve"> PAGEREF _Toc8742914 \h </w:instrText>
+              <w:instrText xml:space="preserve"> PAGEREF _Toc8746009 \h </w:instrText>
             </w:r>
             <w:r>
               <w:rPr>
@@ -1459,7 +1459,7 @@
               <w:noProof/>
             </w:rPr>
           </w:pPr>
-          <w:hyperlink w:anchor="_Toc8742915" w:history="1">
+          <w:hyperlink w:anchor="_Toc8746010" w:history="1">
             <w:r>
               <w:rPr>
                 <w:rStyle w:val="Hyperlink"/>
@@ -1499,7 +1499,7 @@
                 <w:noProof/>
                 <w:webHidden/>
               </w:rPr>
-              <w:instrText xml:space="preserve"> PAGEREF _Toc8742915 \h </w:instrText>
+              <w:instrText xml:space="preserve"> PAGEREF _Toc8746010 \h </w:instrText>
             </w:r>
             <w:r>
               <w:rPr>
@@ -1541,7 +1541,7 @@
               <w:noProof/>
             </w:rPr>
           </w:pPr>
-          <w:hyperlink w:anchor="_Toc8742916" w:history="1">
+          <w:hyperlink w:anchor="_Toc8746011" w:history="1">
             <w:r>
               <w:rPr>
                 <w:rStyle w:val="Hyperlink"/>
@@ -1581,7 +1581,7 @@
                 <w:noProof/>
                 <w:webHidden/>
               </w:rPr>
-              <w:instrText xml:space="preserve"> PAGEREF _Toc8742916 \h </w:instrText>
+              <w:instrText xml:space="preserve"> PAGEREF _Toc8746011 \h </w:instrText>
             </w:r>
             <w:r>
               <w:rPr>
@@ -1623,7 +1623,7 @@
               <w:noProof/>
             </w:rPr>
           </w:pPr>
-          <w:hyperlink w:anchor="_Toc8742917" w:history="1">
+          <w:hyperlink w:anchor="_Toc8746012" w:history="1">
             <w:r>
               <w:rPr>
                 <w:rStyle w:val="Hyperlink"/>
@@ -1663,7 +1663,7 @@
                 <w:noProof/>
                 <w:webHidden/>
               </w:rPr>
-              <w:instrText xml:space="preserve"> PAGEREF _Toc8742917 \h </w:instrText>
+              <w:instrText xml:space="preserve"> PAGEREF _Toc8746012 \h </w:instrText>
             </w:r>
             <w:r>
               <w:rPr>
@@ -1705,7 +1705,7 @@
               <w:noProof/>
             </w:rPr>
           </w:pPr>
-          <w:hyperlink w:anchor="_Toc8742918" w:history="1">
+          <w:hyperlink w:anchor="_Toc8746013" w:history="1">
             <w:r>
               <w:rPr>
                 <w:rStyle w:val="Hyperlink"/>
@@ -1745,7 +1745,7 @@
                 <w:noProof/>
                 <w:webHidden/>
               </w:rPr>
-              <w:instrText xml:space="preserve"> PAGEREF _Toc8742918 \h </w:instrText>
+              <w:instrText xml:space="preserve"> PAGEREF _Toc8746013 \h </w:instrText>
             </w:r>
             <w:r>
               <w:rPr>
@@ -1787,7 +1787,7 @@
               <w:noProof/>
             </w:rPr>
           </w:pPr>
-          <w:hyperlink w:anchor="_Toc8742919" w:history="1">
+          <w:hyperlink w:anchor="_Toc8746014" w:history="1">
             <w:r>
               <w:rPr>
                 <w:rStyle w:val="Hyperlink"/>
@@ -1827,7 +1827,7 @@
                 <w:noProof/>
                 <w:webHidden/>
               </w:rPr>
-              <w:instrText xml:space="preserve"> PAGEREF _Toc8742919 \h </w:instrText>
+              <w:instrText xml:space="preserve"> PAGEREF _Toc8746014 \h </w:instrText>
             </w:r>
             <w:r>
               <w:rPr>
@@ -1869,7 +1869,7 @@
               <w:noProof/>
             </w:rPr>
           </w:pPr>
-          <w:hyperlink w:anchor="_Toc8742920" w:history="1">
+          <w:hyperlink w:anchor="_Toc8746015" w:history="1">
             <w:r>
               <w:rPr>
                 <w:rStyle w:val="Hyperlink"/>
@@ -1909,7 +1909,7 @@
                 <w:noProof/>
                 <w:webHidden/>
               </w:rPr>
-              <w:instrText xml:space="preserve"> PAGEREF _Toc8742920 \h </w:instrText>
+              <w:instrText xml:space="preserve"> PAGEREF _Toc8746015 \h </w:instrText>
             </w:r>
             <w:r>
               <w:rPr>
@@ -1951,7 +1951,7 @@
               <w:noProof/>
             </w:rPr>
           </w:pPr>
-          <w:hyperlink w:anchor="_Toc8742921" w:history="1">
+          <w:hyperlink w:anchor="_Toc8746016" w:history="1">
             <w:r>
               <w:rPr>
                 <w:rStyle w:val="Hyperlink"/>
@@ -1991,7 +1991,7 @@
                 <w:noProof/>
                 <w:webHidden/>
               </w:rPr>
-              <w:instrText xml:space="preserve"> PAGEREF _Toc8742921 \h </w:instrText>
+              <w:instrText xml:space="preserve"> PAGEREF _Toc8746016 \h </w:instrText>
             </w:r>
             <w:r>
               <w:rPr>
@@ -2033,7 +2033,7 @@
               <w:noProof/>
             </w:rPr>
           </w:pPr>
-          <w:hyperlink w:anchor="_Toc8742922" w:history="1">
+          <w:hyperlink w:anchor="_Toc8746017" w:history="1">
             <w:r>
               <w:rPr>
                 <w:rStyle w:val="Hyperlink"/>
@@ -2073,7 +2073,7 @@
                 <w:noProof/>
                 <w:webHidden/>
               </w:rPr>
-              <w:instrText xml:space="preserve"> PAGEREF _Toc8742922 \h </w:instrText>
+              <w:instrText xml:space="preserve"> PAGEREF _Toc8746017 \h </w:instrText>
             </w:r>
             <w:r>
               <w:rPr>
@@ -2115,7 +2115,7 @@
               <w:noProof/>
             </w:rPr>
           </w:pPr>
-          <w:hyperlink w:anchor="_Toc8742923" w:history="1">
+          <w:hyperlink w:anchor="_Toc8746018" w:history="1">
             <w:r>
               <w:rPr>
                 <w:rStyle w:val="Hyperlink"/>
@@ -2155,7 +2155,7 @@
                 <w:noProof/>
                 <w:webHidden/>
               </w:rPr>
-              <w:instrText xml:space="preserve"> PAGEREF _Toc8742923 \h </w:instrText>
+              <w:instrText xml:space="preserve"> PAGEREF _Toc8746018 \h </w:instrText>
             </w:r>
             <w:r>
               <w:rPr>
@@ -2197,7 +2197,7 @@
               <w:noProof/>
             </w:rPr>
           </w:pPr>
-          <w:hyperlink w:anchor="_Toc8742924" w:history="1">
+          <w:hyperlink w:anchor="_Toc8746019" w:history="1">
             <w:r>
               <w:rPr>
                 <w:rStyle w:val="Hyperlink"/>
@@ -2237,7 +2237,7 @@
                 <w:noProof/>
                 <w:webHidden/>
               </w:rPr>
-              <w:instrText xml:space="preserve"> PAGEREF _Toc8742924 \h </w:instrText>
+              <w:instrText xml:space="preserve"> PAGEREF _Toc8746019 \h </w:instrText>
             </w:r>
             <w:r>
               <w:rPr>
@@ -2279,7 +2279,7 @@
               <w:noProof/>
             </w:rPr>
           </w:pPr>
-          <w:hyperlink w:anchor="_Toc8742925" w:history="1">
+          <w:hyperlink w:anchor="_Toc8746020" w:history="1">
             <w:r>
               <w:rPr>
                 <w:rStyle w:val="Hyperlink"/>
@@ -2319,7 +2319,7 @@
                 <w:noProof/>
                 <w:webHidden/>
               </w:rPr>
-              <w:instrText xml:space="preserve"> PAGEREF _Toc8742925 \h </w:instrText>
+              <w:instrText xml:space="preserve"> PAGEREF _Toc8746020 \h </w:instrText>
             </w:r>
             <w:r>
               <w:rPr>
@@ -2361,7 +2361,7 @@
               <w:noProof/>
             </w:rPr>
           </w:pPr>
-          <w:hyperlink w:anchor="_Toc8742926" w:history="1">
+          <w:hyperlink w:anchor="_Toc8746021" w:history="1">
             <w:r>
               <w:rPr>
                 <w:rStyle w:val="Hyperlink"/>
@@ -2401,7 +2401,7 @@
                 <w:noProof/>
                 <w:webHidden/>
               </w:rPr>
-              <w:instrText xml:space="preserve"> PAGEREF _Toc8742926 \h </w:instrText>
+              <w:instrText xml:space="preserve"> PAGEREF _Toc8746021 \h </w:instrText>
             </w:r>
             <w:r>
               <w:rPr>
@@ -2443,7 +2443,7 @@
               <w:noProof/>
             </w:rPr>
           </w:pPr>
-          <w:hyperlink w:anchor="_Toc8742927" w:history="1">
+          <w:hyperlink w:anchor="_Toc8746022" w:history="1">
             <w:r>
               <w:rPr>
                 <w:rStyle w:val="Hyperlink"/>
@@ -2483,7 +2483,7 @@
                 <w:noProof/>
                 <w:webHidden/>
               </w:rPr>
-              <w:instrText xml:space="preserve"> PAGEREF _Toc8742927 \h </w:instrText>
+              <w:instrText xml:space="preserve"> PAGEREF _Toc8746022 \h </w:instrText>
             </w:r>
             <w:r>
               <w:rPr>
@@ -2525,7 +2525,7 @@
               <w:noProof/>
             </w:rPr>
           </w:pPr>
-          <w:hyperlink w:anchor="_Toc8742928" w:history="1">
+          <w:hyperlink w:anchor="_Toc8746023" w:history="1">
             <w:r>
               <w:rPr>
                 <w:rStyle w:val="Hyperlink"/>
@@ -2565,7 +2565,7 @@
                 <w:noProof/>
                 <w:webHidden/>
               </w:rPr>
-              <w:instrText xml:space="preserve"> PAGEREF _Toc8742928 \h </w:instrText>
+              <w:instrText xml:space="preserve"> PAGEREF _Toc8746023 \h </w:instrText>
             </w:r>
             <w:r>
               <w:rPr>
@@ -2607,7 +2607,7 @@
               <w:noProof/>
             </w:rPr>
           </w:pPr>
-          <w:hyperlink w:anchor="_Toc8742929" w:history="1">
+          <w:hyperlink w:anchor="_Toc8746024" w:history="1">
             <w:r>
               <w:rPr>
                 <w:rStyle w:val="Hyperlink"/>
@@ -2647,7 +2647,7 @@
                 <w:noProof/>
                 <w:webHidden/>
               </w:rPr>
-              <w:instrText xml:space="preserve"> PAGEREF _Toc8742929 \h </w:instrText>
+              <w:instrText xml:space="preserve"> PAGEREF _Toc8746024 \h </w:instrText>
             </w:r>
             <w:r>
               <w:rPr>
@@ -2689,7 +2689,7 @@
               <w:noProof/>
             </w:rPr>
           </w:pPr>
-          <w:hyperlink w:anchor="_Toc8742930" w:history="1">
+          <w:hyperlink w:anchor="_Toc8746025" w:history="1">
             <w:r>
               <w:rPr>
                 <w:rStyle w:val="Hyperlink"/>
@@ -2729,7 +2729,7 @@
                 <w:noProof/>
                 <w:webHidden/>
               </w:rPr>
-              <w:instrText xml:space="preserve"> PAGEREF _Toc8742930 \h </w:instrText>
+              <w:instrText xml:space="preserve"> PAGEREF _Toc8746025 \h </w:instrText>
             </w:r>
             <w:r>
               <w:rPr>
@@ -2771,7 +2771,7 @@
               <w:noProof/>
             </w:rPr>
           </w:pPr>
-          <w:hyperlink w:anchor="_Toc8742931" w:history="1">
+          <w:hyperlink w:anchor="_Toc8746026" w:history="1">
             <w:r>
               <w:rPr>
                 <w:rStyle w:val="Hyperlink"/>
@@ -2811,7 +2811,7 @@
                 <w:noProof/>
                 <w:webHidden/>
               </w:rPr>
-              <w:instrText xml:space="preserve"> PAGEREF _Toc8742931 \h </w:instrText>
+              <w:instrText xml:space="preserve"> PAGEREF _Toc8746026 \h </w:instrText>
             </w:r>
             <w:r>
               <w:rPr>
@@ -2853,7 +2853,7 @@
               <w:noProof/>
             </w:rPr>
           </w:pPr>
-          <w:hyperlink w:anchor="_Toc8742932" w:history="1">
+          <w:hyperlink w:anchor="_Toc8746027" w:history="1">
             <w:r>
               <w:rPr>
                 <w:rStyle w:val="Hyperlink"/>
@@ -2893,7 +2893,7 @@
                 <w:noProof/>
                 <w:webHidden/>
               </w:rPr>
-              <w:instrText xml:space="preserve"> PAGEREF _Toc8742932 \h </w:instrText>
+              <w:instrText xml:space="preserve"> PAGEREF _Toc8746027 \h </w:instrText>
             </w:r>
             <w:r>
               <w:rPr>
@@ -2935,7 +2935,7 @@
               <w:noProof/>
             </w:rPr>
           </w:pPr>
-          <w:hyperlink w:anchor="_Toc8742933" w:history="1">
+          <w:hyperlink w:anchor="_Toc8746028" w:history="1">
             <w:r>
               <w:rPr>
                 <w:rStyle w:val="Hyperlink"/>
@@ -2975,7 +2975,7 @@
                 <w:noProof/>
                 <w:webHidden/>
               </w:rPr>
-              <w:instrText xml:space="preserve"> PAGEREF _Toc8742933 \h </w:instrText>
+              <w:instrText xml:space="preserve"> PAGEREF _Toc8746028 \h </w:instrText>
             </w:r>
             <w:r>
               <w:rPr>
@@ -3017,7 +3017,7 @@
               <w:noProof/>
             </w:rPr>
           </w:pPr>
-          <w:hyperlink w:anchor="_Toc8742934" w:history="1">
+          <w:hyperlink w:anchor="_Toc8746029" w:history="1">
             <w:r>
               <w:rPr>
                 <w:rStyle w:val="Hyperlink"/>
@@ -3057,7 +3057,7 @@
                 <w:noProof/>
                 <w:webHidden/>
               </w:rPr>
-              <w:instrText xml:space="preserve"> PAGEREF _Toc8742934 \h </w:instrText>
+              <w:instrText xml:space="preserve"> PAGEREF _Toc8746029 \h </w:instrText>
             </w:r>
             <w:r>
               <w:rPr>
@@ -3099,7 +3099,7 @@
               <w:noProof/>
             </w:rPr>
           </w:pPr>
-          <w:hyperlink w:anchor="_Toc8742935" w:history="1">
+          <w:hyperlink w:anchor="_Toc8746030" w:history="1">
             <w:r>
               <w:rPr>
                 <w:rStyle w:val="Hyperlink"/>
@@ -3118,7 +3118,7 @@
                 <w:rStyle w:val="Hyperlink"/>
                 <w:noProof/>
               </w:rPr>
-              <w:t>Internation Pacific Halibut Commission Longline Survey</w:t>
+              <w:t>International Pacific Halibut Commission Longline Survey</w:t>
             </w:r>
             <w:r>
               <w:rPr>
@@ -3139,7 +3139,7 @@
                 <w:noProof/>
                 <w:webHidden/>
               </w:rPr>
-              <w:instrText xml:space="preserve"> PAGEREF _Toc8742935 \h </w:instrText>
+              <w:instrText xml:space="preserve"> PAGEREF _Toc8746030 \h </w:instrText>
             </w:r>
             <w:r>
               <w:rPr>
@@ -3181,7 +3181,7 @@
               <w:noProof/>
             </w:rPr>
           </w:pPr>
-          <w:hyperlink w:anchor="_Toc8742936" w:history="1">
+          <w:hyperlink w:anchor="_Toc8746031" w:history="1">
             <w:r>
               <w:rPr>
                 <w:rStyle w:val="Hyperlink"/>
@@ -3221,7 +3221,7 @@
                 <w:noProof/>
                 <w:webHidden/>
               </w:rPr>
-              <w:instrText xml:space="preserve"> PAGEREF _Toc8742936 \h </w:instrText>
+              <w:instrText xml:space="preserve"> PAGEREF _Toc8746031 \h </w:instrText>
             </w:r>
             <w:r>
               <w:rPr>
@@ -3263,7 +3263,7 @@
               <w:noProof/>
             </w:rPr>
           </w:pPr>
-          <w:hyperlink w:anchor="_Toc8742937" w:history="1">
+          <w:hyperlink w:anchor="_Toc8746032" w:history="1">
             <w:r>
               <w:rPr>
                 <w:rStyle w:val="Hyperlink"/>
@@ -3303,7 +3303,7 @@
                 <w:noProof/>
                 <w:webHidden/>
               </w:rPr>
-              <w:instrText xml:space="preserve"> PAGEREF _Toc8742937 \h </w:instrText>
+              <w:instrText xml:space="preserve"> PAGEREF _Toc8746032 \h </w:instrText>
             </w:r>
             <w:r>
               <w:rPr>
@@ -3345,7 +3345,7 @@
               <w:noProof/>
             </w:rPr>
           </w:pPr>
-          <w:hyperlink w:anchor="_Toc8742938" w:history="1">
+          <w:hyperlink w:anchor="_Toc8746033" w:history="1">
             <w:r>
               <w:rPr>
                 <w:rStyle w:val="Hyperlink"/>
@@ -3385,7 +3385,7 @@
                 <w:noProof/>
                 <w:webHidden/>
               </w:rPr>
-              <w:instrText xml:space="preserve"> PAGEREF _Toc8742938 \h </w:instrText>
+              <w:instrText xml:space="preserve"> PAGEREF _Toc8746033 \h </w:instrText>
             </w:r>
             <w:r>
               <w:rPr>
@@ -3427,7 +3427,7 @@
               <w:noProof/>
             </w:rPr>
           </w:pPr>
-          <w:hyperlink w:anchor="_Toc8742939" w:history="1">
+          <w:hyperlink w:anchor="_Toc8746034" w:history="1">
             <w:r>
               <w:rPr>
                 <w:rStyle w:val="Hyperlink"/>
@@ -3467,7 +3467,7 @@
                 <w:noProof/>
                 <w:webHidden/>
               </w:rPr>
-              <w:instrText xml:space="preserve"> PAGEREF _Toc8742939 \h </w:instrText>
+              <w:instrText xml:space="preserve"> PAGEREF _Toc8746034 \h </w:instrText>
             </w:r>
             <w:r>
               <w:rPr>
@@ -3509,7 +3509,7 @@
               <w:noProof/>
             </w:rPr>
           </w:pPr>
-          <w:hyperlink w:anchor="_Toc8742940" w:history="1">
+          <w:hyperlink w:anchor="_Toc8746035" w:history="1">
             <w:r>
               <w:rPr>
                 <w:rStyle w:val="Hyperlink"/>
@@ -3549,7 +3549,7 @@
                 <w:noProof/>
                 <w:webHidden/>
               </w:rPr>
-              <w:instrText xml:space="preserve"> PAGEREF _Toc8742940 \h </w:instrText>
+              <w:instrText xml:space="preserve"> PAGEREF _Toc8746035 \h </w:instrText>
             </w:r>
             <w:r>
               <w:rPr>
@@ -3569,7 +3569,7 @@
                 <w:noProof/>
                 <w:webHidden/>
               </w:rPr>
-              <w:t>22</w:t>
+              <w:t>23</w:t>
             </w:r>
             <w:r>
               <w:rPr>
@@ -3591,7 +3591,7 @@
               <w:noProof/>
             </w:rPr>
           </w:pPr>
-          <w:hyperlink w:anchor="_Toc8742941" w:history="1">
+          <w:hyperlink w:anchor="_Toc8746036" w:history="1">
             <w:r>
               <w:rPr>
                 <w:rStyle w:val="Hyperlink"/>
@@ -3631,7 +3631,7 @@
                 <w:noProof/>
                 <w:webHidden/>
               </w:rPr>
-              <w:instrText xml:space="preserve"> PAGEREF _Toc8742941 \h </w:instrText>
+              <w:instrText xml:space="preserve"> PAGEREF _Toc8746036 \h </w:instrText>
             </w:r>
             <w:r>
               <w:rPr>
@@ -3673,7 +3673,7 @@
               <w:noProof/>
             </w:rPr>
           </w:pPr>
-          <w:hyperlink w:anchor="_Toc8742942" w:history="1">
+          <w:hyperlink w:anchor="_Toc8746037" w:history="1">
             <w:r>
               <w:rPr>
                 <w:rStyle w:val="Hyperlink"/>
@@ -3713,7 +3713,7 @@
                 <w:noProof/>
                 <w:webHidden/>
               </w:rPr>
-              <w:instrText xml:space="preserve"> PAGEREF _Toc8742942 \h </w:instrText>
+              <w:instrText xml:space="preserve"> PAGEREF _Toc8746037 \h </w:instrText>
             </w:r>
             <w:r>
               <w:rPr>
@@ -3755,7 +3755,7 @@
               <w:noProof/>
             </w:rPr>
           </w:pPr>
-          <w:hyperlink w:anchor="_Toc8742943" w:history="1">
+          <w:hyperlink w:anchor="_Toc8746038" w:history="1">
             <w:r>
               <w:rPr>
                 <w:rStyle w:val="Hyperlink"/>
@@ -3795,7 +3795,7 @@
                 <w:noProof/>
                 <w:webHidden/>
               </w:rPr>
-              <w:instrText xml:space="preserve"> PAGEREF _Toc8742943 \h </w:instrText>
+              <w:instrText xml:space="preserve"> PAGEREF _Toc8746038 \h </w:instrText>
             </w:r>
             <w:r>
               <w:rPr>
@@ -3837,7 +3837,7 @@
               <w:noProof/>
             </w:rPr>
           </w:pPr>
-          <w:hyperlink w:anchor="_Toc8742944" w:history="1">
+          <w:hyperlink w:anchor="_Toc8746039" w:history="1">
             <w:r>
               <w:rPr>
                 <w:rStyle w:val="Hyperlink"/>
@@ -3877,7 +3877,7 @@
                 <w:noProof/>
                 <w:webHidden/>
               </w:rPr>
-              <w:instrText xml:space="preserve"> PAGEREF _Toc8742944 \h </w:instrText>
+              <w:instrText xml:space="preserve"> PAGEREF _Toc8746039 \h </w:instrText>
             </w:r>
             <w:r>
               <w:rPr>
@@ -3919,7 +3919,7 @@
               <w:noProof/>
             </w:rPr>
           </w:pPr>
-          <w:hyperlink w:anchor="_Toc8742945" w:history="1">
+          <w:hyperlink w:anchor="_Toc8746040" w:history="1">
             <w:r>
               <w:rPr>
                 <w:rStyle w:val="Hyperlink"/>
@@ -3959,7 +3959,7 @@
                 <w:noProof/>
                 <w:webHidden/>
               </w:rPr>
-              <w:instrText xml:space="preserve"> PAGEREF _Toc8742945 \h </w:instrText>
+              <w:instrText xml:space="preserve"> PAGEREF _Toc8746040 \h </w:instrText>
             </w:r>
             <w:r>
               <w:rPr>
@@ -4001,7 +4001,7 @@
               <w:noProof/>
             </w:rPr>
           </w:pPr>
-          <w:hyperlink w:anchor="_Toc8742946" w:history="1">
+          <w:hyperlink w:anchor="_Toc8746041" w:history="1">
             <w:r>
               <w:rPr>
                 <w:rStyle w:val="Hyperlink"/>
@@ -4041,7 +4041,7 @@
                 <w:noProof/>
                 <w:webHidden/>
               </w:rPr>
-              <w:instrText xml:space="preserve"> PAGEREF _Toc8742946 \h </w:instrText>
+              <w:instrText xml:space="preserve"> PAGEREF _Toc8746041 \h </w:instrText>
             </w:r>
             <w:r>
               <w:rPr>
@@ -4083,7 +4083,7 @@
               <w:noProof/>
             </w:rPr>
           </w:pPr>
-          <w:hyperlink w:anchor="_Toc8742947" w:history="1">
+          <w:hyperlink w:anchor="_Toc8746042" w:history="1">
             <w:r>
               <w:rPr>
                 <w:rStyle w:val="Hyperlink"/>
@@ -4123,7 +4123,7 @@
                 <w:noProof/>
                 <w:webHidden/>
               </w:rPr>
-              <w:instrText xml:space="preserve"> PAGEREF _Toc8742947 \h </w:instrText>
+              <w:instrText xml:space="preserve"> PAGEREF _Toc8746042 \h </w:instrText>
             </w:r>
             <w:r>
               <w:rPr>
@@ -4143,7 +4143,7 @@
                 <w:noProof/>
                 <w:webHidden/>
               </w:rPr>
-              <w:t>23</w:t>
+              <w:t>24</w:t>
             </w:r>
             <w:r>
               <w:rPr>
@@ -4165,7 +4165,7 @@
               <w:noProof/>
             </w:rPr>
           </w:pPr>
-          <w:hyperlink w:anchor="_Toc8742948" w:history="1">
+          <w:hyperlink w:anchor="_Toc8746043" w:history="1">
             <w:r>
               <w:rPr>
                 <w:rStyle w:val="Hyperlink"/>
@@ -4205,7 +4205,7 @@
                 <w:noProof/>
                 <w:webHidden/>
               </w:rPr>
-              <w:instrText xml:space="preserve"> PAGEREF _Toc8742948 \h </w:instrText>
+              <w:instrText xml:space="preserve"> PAGEREF _Toc8746043 \h </w:instrText>
             </w:r>
             <w:r>
               <w:rPr>
@@ -4225,7 +4225,7 @@
                 <w:noProof/>
                 <w:webHidden/>
               </w:rPr>
-              <w:t>23</w:t>
+              <w:t>24</w:t>
             </w:r>
             <w:r>
               <w:rPr>
@@ -4247,7 +4247,7 @@
               <w:noProof/>
             </w:rPr>
           </w:pPr>
-          <w:hyperlink w:anchor="_Toc8742949" w:history="1">
+          <w:hyperlink w:anchor="_Toc8746044" w:history="1">
             <w:r>
               <w:rPr>
                 <w:rStyle w:val="Hyperlink"/>
@@ -4287,7 +4287,7 @@
                 <w:noProof/>
                 <w:webHidden/>
               </w:rPr>
-              <w:instrText xml:space="preserve"> PAGEREF _Toc8742949 \h </w:instrText>
+              <w:instrText xml:space="preserve"> PAGEREF _Toc8746044 \h </w:instrText>
             </w:r>
             <w:r>
               <w:rPr>
@@ -4329,7 +4329,7 @@
               <w:noProof/>
             </w:rPr>
           </w:pPr>
-          <w:hyperlink w:anchor="_Toc8742950" w:history="1">
+          <w:hyperlink w:anchor="_Toc8746045" w:history="1">
             <w:r>
               <w:rPr>
                 <w:rStyle w:val="Hyperlink"/>
@@ -4369,7 +4369,7 @@
                 <w:noProof/>
                 <w:webHidden/>
               </w:rPr>
-              <w:instrText xml:space="preserve"> PAGEREF _Toc8742950 \h </w:instrText>
+              <w:instrText xml:space="preserve"> PAGEREF _Toc8746045 \h </w:instrText>
             </w:r>
             <w:r>
               <w:rPr>
@@ -4411,7 +4411,7 @@
               <w:noProof/>
             </w:rPr>
           </w:pPr>
-          <w:hyperlink w:anchor="_Toc8742951" w:history="1">
+          <w:hyperlink w:anchor="_Toc8746046" w:history="1">
             <w:r>
               <w:rPr>
                 <w:rStyle w:val="Hyperlink"/>
@@ -4451,7 +4451,7 @@
                 <w:noProof/>
                 <w:webHidden/>
               </w:rPr>
-              <w:instrText xml:space="preserve"> PAGEREF _Toc8742951 \h </w:instrText>
+              <w:instrText xml:space="preserve"> PAGEREF _Toc8746046 \h </w:instrText>
             </w:r>
             <w:r>
               <w:rPr>
@@ -4471,7 +4471,7 @@
                 <w:noProof/>
                 <w:webHidden/>
               </w:rPr>
-              <w:t>25</w:t>
+              <w:t>26</w:t>
             </w:r>
             <w:r>
               <w:rPr>
@@ -4493,7 +4493,7 @@
               <w:noProof/>
             </w:rPr>
           </w:pPr>
-          <w:hyperlink w:anchor="_Toc8742952" w:history="1">
+          <w:hyperlink w:anchor="_Toc8746047" w:history="1">
             <w:r>
               <w:rPr>
                 <w:rStyle w:val="Hyperlink"/>
@@ -4533,7 +4533,7 @@
                 <w:noProof/>
                 <w:webHidden/>
               </w:rPr>
-              <w:instrText xml:space="preserve"> PAGEREF _Toc8742952 \h </w:instrText>
+              <w:instrText xml:space="preserve"> PAGEREF _Toc8746047 \h </w:instrText>
             </w:r>
             <w:r>
               <w:rPr>
@@ -4553,7 +4553,7 @@
                 <w:noProof/>
                 <w:webHidden/>
               </w:rPr>
-              <w:t>25</w:t>
+              <w:t>26</w:t>
             </w:r>
             <w:r>
               <w:rPr>
@@ -4575,7 +4575,7 @@
               <w:noProof/>
             </w:rPr>
           </w:pPr>
-          <w:hyperlink w:anchor="_Toc8742953" w:history="1">
+          <w:hyperlink w:anchor="_Toc8746048" w:history="1">
             <w:r>
               <w:rPr>
                 <w:rStyle w:val="Hyperlink"/>
@@ -4615,7 +4615,7 @@
                 <w:noProof/>
                 <w:webHidden/>
               </w:rPr>
-              <w:instrText xml:space="preserve"> PAGEREF _Toc8742953 \h </w:instrText>
+              <w:instrText xml:space="preserve"> PAGEREF _Toc8746048 \h </w:instrText>
             </w:r>
             <w:r>
               <w:rPr>
@@ -4635,7 +4635,7 @@
                 <w:noProof/>
                 <w:webHidden/>
               </w:rPr>
-              <w:t>25</w:t>
+              <w:t>26</w:t>
             </w:r>
             <w:r>
               <w:rPr>
@@ -4657,7 +4657,7 @@
               <w:noProof/>
             </w:rPr>
           </w:pPr>
-          <w:hyperlink w:anchor="_Toc8742954" w:history="1">
+          <w:hyperlink w:anchor="_Toc8746049" w:history="1">
             <w:r>
               <w:rPr>
                 <w:rStyle w:val="Hyperlink"/>
@@ -4697,7 +4697,7 @@
                 <w:noProof/>
                 <w:webHidden/>
               </w:rPr>
-              <w:instrText xml:space="preserve"> PAGEREF _Toc8742954 \h </w:instrText>
+              <w:instrText xml:space="preserve"> PAGEREF _Toc8746049 \h </w:instrText>
             </w:r>
             <w:r>
               <w:rPr>
@@ -4739,7 +4739,7 @@
               <w:noProof/>
             </w:rPr>
           </w:pPr>
-          <w:hyperlink w:anchor="_Toc8742955" w:history="1">
+          <w:hyperlink w:anchor="_Toc8746050" w:history="1">
             <w:r>
               <w:rPr>
                 <w:rStyle w:val="Hyperlink"/>
@@ -4779,7 +4779,7 @@
                 <w:noProof/>
                 <w:webHidden/>
               </w:rPr>
-              <w:instrText xml:space="preserve"> PAGEREF _Toc8742955 \h </w:instrText>
+              <w:instrText xml:space="preserve"> PAGEREF _Toc8746050 \h </w:instrText>
             </w:r>
             <w:r>
               <w:rPr>
@@ -4821,7 +4821,7 @@
               <w:noProof/>
             </w:rPr>
           </w:pPr>
-          <w:hyperlink w:anchor="_Toc8742956" w:history="1">
+          <w:hyperlink w:anchor="_Toc8746051" w:history="1">
             <w:r>
               <w:rPr>
                 <w:rStyle w:val="Hyperlink"/>
@@ -4861,7 +4861,7 @@
                 <w:noProof/>
                 <w:webHidden/>
               </w:rPr>
-              <w:instrText xml:space="preserve"> PAGEREF _Toc8742956 \h </w:instrText>
+              <w:instrText xml:space="preserve"> PAGEREF _Toc8746051 \h </w:instrText>
             </w:r>
             <w:r>
               <w:rPr>
@@ -4903,7 +4903,7 @@
               <w:noProof/>
             </w:rPr>
           </w:pPr>
-          <w:hyperlink w:anchor="_Toc8742957" w:history="1">
+          <w:hyperlink w:anchor="_Toc8746052" w:history="1">
             <w:r>
               <w:rPr>
                 <w:rStyle w:val="Hyperlink"/>
@@ -4943,7 +4943,7 @@
                 <w:noProof/>
                 <w:webHidden/>
               </w:rPr>
-              <w:instrText xml:space="preserve"> PAGEREF _Toc8742957 \h </w:instrText>
+              <w:instrText xml:space="preserve"> PAGEREF _Toc8746052 \h </w:instrText>
             </w:r>
             <w:r>
               <w:rPr>
@@ -4985,7 +4985,7 @@
               <w:noProof/>
             </w:rPr>
           </w:pPr>
-          <w:hyperlink w:anchor="_Toc8742958" w:history="1">
+          <w:hyperlink w:anchor="_Toc8746053" w:history="1">
             <w:r>
               <w:rPr>
                 <w:rStyle w:val="Hyperlink"/>
@@ -5025,7 +5025,7 @@
                 <w:noProof/>
                 <w:webHidden/>
               </w:rPr>
-              <w:instrText xml:space="preserve"> PAGEREF _Toc8742958 \h </w:instrText>
+              <w:instrText xml:space="preserve"> PAGEREF _Toc8746053 \h </w:instrText>
             </w:r>
             <w:r>
               <w:rPr>
@@ -5045,7 +5045,7 @@
                 <w:noProof/>
                 <w:webHidden/>
               </w:rPr>
-              <w:t>26</w:t>
+              <w:t>27</w:t>
             </w:r>
             <w:r>
               <w:rPr>
@@ -5067,7 +5067,7 @@
               <w:noProof/>
             </w:rPr>
           </w:pPr>
-          <w:hyperlink w:anchor="_Toc8742959" w:history="1">
+          <w:hyperlink w:anchor="_Toc8746054" w:history="1">
             <w:r>
               <w:rPr>
                 <w:rStyle w:val="Hyperlink"/>
@@ -5107,7 +5107,7 @@
                 <w:noProof/>
                 <w:webHidden/>
               </w:rPr>
-              <w:instrText xml:space="preserve"> PAGEREF _Toc8742959 \h </w:instrText>
+              <w:instrText xml:space="preserve"> PAGEREF _Toc8746054 \h </w:instrText>
             </w:r>
             <w:r>
               <w:rPr>
@@ -5127,7 +5127,7 @@
                 <w:noProof/>
                 <w:webHidden/>
               </w:rPr>
-              <w:t>27</w:t>
+              <w:t>28</w:t>
             </w:r>
             <w:r>
               <w:rPr>
@@ -5149,7 +5149,7 @@
               <w:noProof/>
             </w:rPr>
           </w:pPr>
-          <w:hyperlink w:anchor="_Toc8742960" w:history="1">
+          <w:hyperlink w:anchor="_Toc8746055" w:history="1">
             <w:r>
               <w:rPr>
                 <w:rStyle w:val="Hyperlink"/>
@@ -5189,7 +5189,7 @@
                 <w:noProof/>
                 <w:webHidden/>
               </w:rPr>
-              <w:instrText xml:space="preserve"> PAGEREF _Toc8742960 \h </w:instrText>
+              <w:instrText xml:space="preserve"> PAGEREF _Toc8746055 \h </w:instrText>
             </w:r>
             <w:r>
               <w:rPr>
@@ -5231,7 +5231,7 @@
               <w:noProof/>
             </w:rPr>
           </w:pPr>
-          <w:hyperlink w:anchor="_Toc8742961" w:history="1">
+          <w:hyperlink w:anchor="_Toc8746056" w:history="1">
             <w:r>
               <w:rPr>
                 <w:rStyle w:val="Hyperlink"/>
@@ -5271,7 +5271,7 @@
                 <w:noProof/>
                 <w:webHidden/>
               </w:rPr>
-              <w:instrText xml:space="preserve"> PAGEREF _Toc8742961 \h </w:instrText>
+              <w:instrText xml:space="preserve"> PAGEREF _Toc8746056 \h </w:instrText>
             </w:r>
             <w:r>
               <w:rPr>
@@ -5291,7 +5291,7 @@
                 <w:noProof/>
                 <w:webHidden/>
               </w:rPr>
-              <w:t>29</w:t>
+              <w:t>30</w:t>
             </w:r>
             <w:r>
               <w:rPr>
@@ -5313,7 +5313,7 @@
               <w:noProof/>
             </w:rPr>
           </w:pPr>
-          <w:hyperlink w:anchor="_Toc8742962" w:history="1">
+          <w:hyperlink w:anchor="_Toc8746057" w:history="1">
             <w:r>
               <w:rPr>
                 <w:rStyle w:val="Hyperlink"/>
@@ -5353,7 +5353,7 @@
                 <w:noProof/>
                 <w:webHidden/>
               </w:rPr>
-              <w:instrText xml:space="preserve"> PAGEREF _Toc8742962 \h </w:instrText>
+              <w:instrText xml:space="preserve"> PAGEREF _Toc8746057 \h </w:instrText>
             </w:r>
             <w:r>
               <w:rPr>
@@ -5395,7 +5395,7 @@
               <w:noProof/>
             </w:rPr>
           </w:pPr>
-          <w:hyperlink w:anchor="_Toc8742963" w:history="1">
+          <w:hyperlink w:anchor="_Toc8746058" w:history="1">
             <w:r>
               <w:rPr>
                 <w:rStyle w:val="Hyperlink"/>
@@ -5435,7 +5435,7 @@
                 <w:noProof/>
                 <w:webHidden/>
               </w:rPr>
-              <w:instrText xml:space="preserve"> PAGEREF _Toc8742963 \h </w:instrText>
+              <w:instrText xml:space="preserve"> PAGEREF _Toc8746058 \h </w:instrText>
             </w:r>
             <w:r>
               <w:rPr>
@@ -5477,7 +5477,7 @@
               <w:noProof/>
             </w:rPr>
           </w:pPr>
-          <w:hyperlink w:anchor="_Toc8742964" w:history="1">
+          <w:hyperlink w:anchor="_Toc8746059" w:history="1">
             <w:r>
               <w:rPr>
                 <w:rStyle w:val="Hyperlink"/>
@@ -5517,7 +5517,7 @@
                 <w:noProof/>
                 <w:webHidden/>
               </w:rPr>
-              <w:instrText xml:space="preserve"> PAGEREF _Toc8742964 \h </w:instrText>
+              <w:instrText xml:space="preserve"> PAGEREF _Toc8746059 \h </w:instrText>
             </w:r>
             <w:r>
               <w:rPr>
@@ -5559,7 +5559,7 @@
               <w:noProof/>
             </w:rPr>
           </w:pPr>
-          <w:hyperlink w:anchor="_Toc8742965" w:history="1">
+          <w:hyperlink w:anchor="_Toc8746060" w:history="1">
             <w:r>
               <w:rPr>
                 <w:rStyle w:val="Hyperlink"/>
@@ -5599,7 +5599,7 @@
                 <w:noProof/>
                 <w:webHidden/>
               </w:rPr>
-              <w:instrText xml:space="preserve"> PAGEREF _Toc8742965 \h </w:instrText>
+              <w:instrText xml:space="preserve"> PAGEREF _Toc8746060 \h </w:instrText>
             </w:r>
             <w:r>
               <w:rPr>
@@ -5641,7 +5641,7 @@
               <w:noProof/>
             </w:rPr>
           </w:pPr>
-          <w:hyperlink w:anchor="_Toc8742966" w:history="1">
+          <w:hyperlink w:anchor="_Toc8746061" w:history="1">
             <w:r>
               <w:rPr>
                 <w:rStyle w:val="Hyperlink"/>
@@ -5681,7 +5681,7 @@
                 <w:noProof/>
                 <w:webHidden/>
               </w:rPr>
-              <w:instrText xml:space="preserve"> PAGEREF _Toc8742966 \h </w:instrText>
+              <w:instrText xml:space="preserve"> PAGEREF _Toc8746061 \h </w:instrText>
             </w:r>
             <w:r>
               <w:rPr>
@@ -5723,7 +5723,7 @@
               <w:noProof/>
             </w:rPr>
           </w:pPr>
-          <w:hyperlink w:anchor="_Toc8742967" w:history="1">
+          <w:hyperlink w:anchor="_Toc8746062" w:history="1">
             <w:r>
               <w:rPr>
                 <w:rStyle w:val="Hyperlink"/>
@@ -5763,7 +5763,7 @@
                 <w:noProof/>
                 <w:webHidden/>
               </w:rPr>
-              <w:instrText xml:space="preserve"> PAGEREF _Toc8742967 \h </w:instrText>
+              <w:instrText xml:space="preserve"> PAGEREF _Toc8746062 \h </w:instrText>
             </w:r>
             <w:r>
               <w:rPr>
@@ -5783,7 +5783,7 @@
                 <w:noProof/>
                 <w:webHidden/>
               </w:rPr>
-              <w:t>31</w:t>
+              <w:t>32</w:t>
             </w:r>
             <w:r>
               <w:rPr>
@@ -5805,7 +5805,7 @@
               <w:noProof/>
             </w:rPr>
           </w:pPr>
-          <w:hyperlink w:anchor="_Toc8742968" w:history="1">
+          <w:hyperlink w:anchor="_Toc8746063" w:history="1">
             <w:r>
               <w:rPr>
                 <w:rStyle w:val="Hyperlink"/>
@@ -5845,7 +5845,7 @@
                 <w:noProof/>
                 <w:webHidden/>
               </w:rPr>
-              <w:instrText xml:space="preserve"> PAGEREF _Toc8742968 \h </w:instrText>
+              <w:instrText xml:space="preserve"> PAGEREF _Toc8746063 \h </w:instrText>
             </w:r>
             <w:r>
               <w:rPr>
@@ -5865,7 +5865,7 @@
                 <w:noProof/>
                 <w:webHidden/>
               </w:rPr>
-              <w:t>31</w:t>
+              <w:t>32</w:t>
             </w:r>
             <w:r>
               <w:rPr>
@@ -5887,7 +5887,7 @@
               <w:noProof/>
             </w:rPr>
           </w:pPr>
-          <w:hyperlink w:anchor="_Toc8742969" w:history="1">
+          <w:hyperlink w:anchor="_Toc8746064" w:history="1">
             <w:r>
               <w:rPr>
                 <w:rStyle w:val="Hyperlink"/>
@@ -5927,7 +5927,7 @@
                 <w:noProof/>
                 <w:webHidden/>
               </w:rPr>
-              <w:instrText xml:space="preserve"> PAGEREF _Toc8742969 \h </w:instrText>
+              <w:instrText xml:space="preserve"> PAGEREF _Toc8746064 \h </w:instrText>
             </w:r>
             <w:r>
               <w:rPr>
@@ -5969,7 +5969,7 @@
               <w:noProof/>
             </w:rPr>
           </w:pPr>
-          <w:hyperlink w:anchor="_Toc8742970" w:history="1">
+          <w:hyperlink w:anchor="_Toc8746065" w:history="1">
             <w:r>
               <w:rPr>
                 <w:rStyle w:val="Hyperlink"/>
@@ -6009,7 +6009,7 @@
                 <w:noProof/>
                 <w:webHidden/>
               </w:rPr>
-              <w:instrText xml:space="preserve"> PAGEREF _Toc8742970 \h </w:instrText>
+              <w:instrText xml:space="preserve"> PAGEREF _Toc8746065 \h </w:instrText>
             </w:r>
             <w:r>
               <w:rPr>
@@ -6051,7 +6051,7 @@
               <w:noProof/>
             </w:rPr>
           </w:pPr>
-          <w:hyperlink w:anchor="_Toc8742971" w:history="1">
+          <w:hyperlink w:anchor="_Toc8746066" w:history="1">
             <w:r>
               <w:rPr>
                 <w:rStyle w:val="Hyperlink"/>
@@ -6091,7 +6091,7 @@
                 <w:noProof/>
                 <w:webHidden/>
               </w:rPr>
-              <w:instrText xml:space="preserve"> PAGEREF _Toc8742971 \h </w:instrText>
+              <w:instrText xml:space="preserve"> PAGEREF _Toc8746066 \h </w:instrText>
             </w:r>
             <w:r>
               <w:rPr>
@@ -6133,7 +6133,7 @@
               <w:noProof/>
             </w:rPr>
           </w:pPr>
-          <w:hyperlink w:anchor="_Toc8742972" w:history="1">
+          <w:hyperlink w:anchor="_Toc8746067" w:history="1">
             <w:r>
               <w:rPr>
                 <w:rStyle w:val="Hyperlink"/>
@@ -6173,7 +6173,7 @@
                 <w:noProof/>
                 <w:webHidden/>
               </w:rPr>
-              <w:instrText xml:space="preserve"> PAGEREF _Toc8742972 \h </w:instrText>
+              <w:instrText xml:space="preserve"> PAGEREF _Toc8746067 \h </w:instrText>
             </w:r>
             <w:r>
               <w:rPr>
@@ -6215,7 +6215,7 @@
               <w:noProof/>
             </w:rPr>
           </w:pPr>
-          <w:hyperlink w:anchor="_Toc8742973" w:history="1">
+          <w:hyperlink w:anchor="_Toc8746068" w:history="1">
             <w:r>
               <w:rPr>
                 <w:rStyle w:val="Hyperlink"/>
@@ -6255,7 +6255,7 @@
                 <w:noProof/>
                 <w:webHidden/>
               </w:rPr>
-              <w:instrText xml:space="preserve"> PAGEREF _Toc8742973 \h </w:instrText>
+              <w:instrText xml:space="preserve"> PAGEREF _Toc8746068 \h </w:instrText>
             </w:r>
             <w:r>
               <w:rPr>
@@ -6297,7 +6297,7 @@
               <w:noProof/>
             </w:rPr>
           </w:pPr>
-          <w:hyperlink w:anchor="_Toc8742974" w:history="1">
+          <w:hyperlink w:anchor="_Toc8746069" w:history="1">
             <w:r>
               <w:rPr>
                 <w:rStyle w:val="Hyperlink"/>
@@ -6316,7 +6316,7 @@
                 <w:rStyle w:val="Hyperlink"/>
                 <w:noProof/>
               </w:rPr>
-              <w:t>Fits to the Data</w:t>
+              <w:t>Growth and Selectivity</w:t>
             </w:r>
             <w:r>
               <w:rPr>
@@ -6337,7 +6337,7 @@
                 <w:noProof/>
                 <w:webHidden/>
               </w:rPr>
-              <w:instrText xml:space="preserve"> PAGEREF _Toc8742974 \h </w:instrText>
+              <w:instrText xml:space="preserve"> PAGEREF _Toc8746069 \h </w:instrText>
             </w:r>
             <w:r>
               <w:rPr>
@@ -6357,7 +6357,7 @@
                 <w:noProof/>
                 <w:webHidden/>
               </w:rPr>
-              <w:t>51</w:t>
+              <w:t>44</w:t>
             </w:r>
             <w:r>
               <w:rPr>
@@ -6379,7 +6379,7 @@
               <w:noProof/>
             </w:rPr>
           </w:pPr>
-          <w:hyperlink w:anchor="_Toc8742975" w:history="1">
+          <w:hyperlink w:anchor="_Toc8746070" w:history="1">
             <w:r>
               <w:rPr>
                 <w:rStyle w:val="Hyperlink"/>
@@ -6398,7 +6398,7 @@
                 <w:rStyle w:val="Hyperlink"/>
                 <w:noProof/>
               </w:rPr>
-              <w:t>Time Series Figures</w:t>
+              <w:t>Fits to the Data</w:t>
             </w:r>
             <w:r>
               <w:rPr>
@@ -6419,7 +6419,7 @@
                 <w:noProof/>
                 <w:webHidden/>
               </w:rPr>
-              <w:instrText xml:space="preserve"> PAGEREF _Toc8742975 \h </w:instrText>
+              <w:instrText xml:space="preserve"> PAGEREF _Toc8746070 \h </w:instrText>
             </w:r>
             <w:r>
               <w:rPr>
@@ -6439,7 +6439,7 @@
                 <w:noProof/>
                 <w:webHidden/>
               </w:rPr>
-              <w:t>61</w:t>
+              <w:t>51</w:t>
             </w:r>
             <w:r>
               <w:rPr>
@@ -6461,7 +6461,7 @@
               <w:noProof/>
             </w:rPr>
           </w:pPr>
-          <w:hyperlink w:anchor="_Toc8742976" w:history="1">
+          <w:hyperlink w:anchor="_Toc8746071" w:history="1">
             <w:r>
               <w:rPr>
                 <w:rStyle w:val="Hyperlink"/>
@@ -6480,7 +6480,7 @@
                 <w:rStyle w:val="Hyperlink"/>
                 <w:noProof/>
               </w:rPr>
-              <w:t>Sensitivity Analyses and Retrospectives</w:t>
+              <w:t>Time Series Figures</w:t>
             </w:r>
             <w:r>
               <w:rPr>
@@ -6501,7 +6501,7 @@
                 <w:noProof/>
                 <w:webHidden/>
               </w:rPr>
-              <w:instrText xml:space="preserve"> PAGEREF _Toc8742976 \h </w:instrText>
+              <w:instrText xml:space="preserve"> PAGEREF _Toc8746071 \h </w:instrText>
             </w:r>
             <w:r>
               <w:rPr>
@@ -6521,7 +6521,7 @@
                 <w:noProof/>
                 <w:webHidden/>
               </w:rPr>
-              <w:t>66</w:t>
+              <w:t>61</w:t>
             </w:r>
             <w:r>
               <w:rPr>
@@ -6543,7 +6543,7 @@
               <w:noProof/>
             </w:rPr>
           </w:pPr>
-          <w:hyperlink w:anchor="_Toc8742977" w:history="1">
+          <w:hyperlink w:anchor="_Toc8746072" w:history="1">
             <w:r>
               <w:rPr>
                 <w:rStyle w:val="Hyperlink"/>
@@ -6562,7 +6562,7 @@
                 <w:rStyle w:val="Hyperlink"/>
                 <w:noProof/>
               </w:rPr>
-              <w:t>Likelihood Profiles</w:t>
+              <w:t>Sensitivity Analyses and Retrospectives</w:t>
             </w:r>
             <w:r>
               <w:rPr>
@@ -6583,7 +6583,7 @@
                 <w:noProof/>
                 <w:webHidden/>
               </w:rPr>
-              <w:instrText xml:space="preserve"> PAGEREF _Toc8742977 \h </w:instrText>
+              <w:instrText xml:space="preserve"> PAGEREF _Toc8746072 \h </w:instrText>
             </w:r>
             <w:r>
               <w:rPr>
@@ -6603,7 +6603,7 @@
                 <w:noProof/>
                 <w:webHidden/>
               </w:rPr>
-              <w:t>73</w:t>
+              <w:t>66</w:t>
             </w:r>
             <w:r>
               <w:rPr>
@@ -6625,7 +6625,7 @@
               <w:noProof/>
             </w:rPr>
           </w:pPr>
-          <w:hyperlink w:anchor="_Toc8742978" w:history="1">
+          <w:hyperlink w:anchor="_Toc8746073" w:history="1">
             <w:r>
               <w:rPr>
                 <w:rStyle w:val="Hyperlink"/>
@@ -6644,6 +6644,88 @@
                 <w:rStyle w:val="Hyperlink"/>
                 <w:noProof/>
               </w:rPr>
+              <w:t>Likelihood Profiles</w:t>
+            </w:r>
+            <w:r>
+              <w:rPr>
+                <w:noProof/>
+                <w:webHidden/>
+              </w:rPr>
+              <w:tab/>
+            </w:r>
+            <w:r>
+              <w:rPr>
+                <w:noProof/>
+                <w:webHidden/>
+              </w:rPr>
+              <w:fldChar w:fldCharType="begin"/>
+            </w:r>
+            <w:r>
+              <w:rPr>
+                <w:noProof/>
+                <w:webHidden/>
+              </w:rPr>
+              <w:instrText xml:space="preserve"> PAGEREF _Toc8746073 \h </w:instrText>
+            </w:r>
+            <w:r>
+              <w:rPr>
+                <w:noProof/>
+                <w:webHidden/>
+              </w:rPr>
+            </w:r>
+            <w:r>
+              <w:rPr>
+                <w:noProof/>
+                <w:webHidden/>
+              </w:rPr>
+              <w:fldChar w:fldCharType="separate"/>
+            </w:r>
+            <w:r>
+              <w:rPr>
+                <w:noProof/>
+                <w:webHidden/>
+              </w:rPr>
+              <w:t>73</w:t>
+            </w:r>
+            <w:r>
+              <w:rPr>
+                <w:noProof/>
+                <w:webHidden/>
+              </w:rPr>
+              <w:fldChar w:fldCharType="end"/>
+            </w:r>
+          </w:hyperlink>
+        </w:p>
+        <w:p>
+          <w:pPr>
+            <w:pStyle w:val="TOC3"/>
+            <w:tabs>
+              <w:tab w:val="left" w:pos="1320"/>
+              <w:tab w:val="right" w:leader="dot" w:pos="9350"/>
+            </w:tabs>
+            <w:rPr>
+              <w:noProof/>
+            </w:rPr>
+          </w:pPr>
+          <w:hyperlink w:anchor="_Toc8746074" w:history="1">
+            <w:r>
+              <w:rPr>
+                <w:rStyle w:val="Hyperlink"/>
+                <w:noProof/>
+              </w:rPr>
+              <w:t>13.3.6</w:t>
+            </w:r>
+            <w:r>
+              <w:rPr>
+                <w:noProof/>
+              </w:rPr>
+              <w:tab/>
+            </w:r>
+            <w:r>
+              <w:rPr>
+                <w:rStyle w:val="Hyperlink"/>
+                <w:noProof/>
+              </w:rPr>
               <w:t>Reference Points and Forecasts</w:t>
             </w:r>
             <w:r>
@@ -6665,7 +6747,7 @@
                 <w:noProof/>
                 <w:webHidden/>
               </w:rPr>
-              <w:instrText xml:space="preserve"> PAGEREF _Toc8742978 \h </w:instrText>
+              <w:instrText xml:space="preserve"> PAGEREF _Toc8746074 \h </w:instrText>
             </w:r>
             <w:r>
               <w:rPr>
@@ -6707,7 +6789,7 @@
               <w:noProof/>
             </w:rPr>
           </w:pPr>
-          <w:hyperlink w:anchor="_Toc8742979" w:history="1">
+          <w:hyperlink w:anchor="_Toc8746075" w:history="1">
             <w:r>
               <w:rPr>
                 <w:rStyle w:val="Hyperlink"/>
@@ -6747,7 +6829,7 @@
                 <w:noProof/>
                 <w:webHidden/>
               </w:rPr>
-              <w:instrText xml:space="preserve"> PAGEREF _Toc8742979 \h </w:instrText>
+              <w:instrText xml:space="preserve"> PAGEREF _Toc8746075 \h </w:instrText>
             </w:r>
             <w:r>
               <w:rPr>
@@ -6789,7 +6871,7 @@
               <w:noProof/>
             </w:rPr>
           </w:pPr>
-          <w:hyperlink w:anchor="_Toc8742980" w:history="1">
+          <w:hyperlink w:anchor="_Toc8746076" w:history="1">
             <w:r>
               <w:rPr>
                 <w:rStyle w:val="Hyperlink"/>
@@ -6829,7 +6911,7 @@
                 <w:noProof/>
                 <w:webHidden/>
               </w:rPr>
-              <w:instrText xml:space="preserve"> PAGEREF _Toc8742980 \h </w:instrText>
+              <w:instrText xml:space="preserve"> PAGEREF _Toc8746076 \h </w:instrText>
             </w:r>
             <w:r>
               <w:rPr>
@@ -6872,7 +6954,7 @@
         <w:pStyle w:val="Heading1"/>
       </w:pPr>
       <w:bookmarkStart w:id="1" w:name="executive-summary"/>
-      <w:bookmarkStart w:id="2" w:name="_Toc8742898"/>
+      <w:bookmarkStart w:id="2" w:name="_Toc8745993"/>
       <w:r>
         <w:t>Executive Summary</w:t>
       </w:r>
@@ -6884,7 +6966,7 @@
         <w:pStyle w:val="Heading2"/>
       </w:pPr>
       <w:bookmarkStart w:id="3" w:name="stock"/>
-      <w:bookmarkStart w:id="4" w:name="_Toc8742899"/>
+      <w:bookmarkStart w:id="4" w:name="_Toc8745994"/>
       <w:r>
         <w:t>Stock</w:t>
       </w:r>
@@ -6907,7 +6989,7 @@
         <w:pStyle w:val="Heading2"/>
       </w:pPr>
       <w:bookmarkStart w:id="5" w:name="catches"/>
-      <w:bookmarkStart w:id="6" w:name="_Toc8742900"/>
+      <w:bookmarkStart w:id="6" w:name="_Toc8745995"/>
       <w:r>
         <w:t>Catches</w:t>
       </w:r>
@@ -6922,14 +7004,14 @@
         <w:t>Landings and estimated discards of Big Skate were r</w:t>
       </w:r>
       <w:r>
-        <w:t>econstructed for this assessment from historical records of other species and from species composition data collected in the recent fishery. These reflect the fishery from 1916-1994. The current fishery started in 1995. For records from 1995-2017, Big Skat</w:t>
-      </w:r>
-      <w:r>
-        <w:t xml:space="preserve">e landings were estimated from species-composition samples </w:t>
+        <w:t xml:space="preserve">econstructed for this assessment from historical records of other species and from species composition data collected in the recent fishery. These reflect the fishery from 1916-1994. The current fishery started in 1995. For </w:t>
       </w:r>
       <w:r>
         <w:lastRenderedPageBreak/>
-        <w:t>and the landings of “Unspecified Skates”. Beginning in 2017, Big Skate have been recorded in species-specific landings.</w:t>
+        <w:t>records from 1995-2017, Big Skat</w:t>
+      </w:r>
+      <w:r>
+        <w:t>e landings were estimated from species-composition samples and the landings of “Unspecified Skates”. Beginning in 2017, Big Skate have been recorded in species-specific landings.</w:t>
       </w:r>
     </w:p>
     <w:p>
@@ -7004,7 +7086,7 @@
         <w:pStyle w:val="Heading2"/>
       </w:pPr>
       <w:bookmarkStart w:id="7" w:name="data-and-assessment"/>
-      <w:bookmarkStart w:id="8" w:name="_Toc8742901"/>
+      <w:bookmarkStart w:id="8" w:name="_Toc8745996"/>
       <w:r>
         <w:t>Data and Assessment</w:t>
       </w:r>
@@ -7060,20 +7142,20 @@
         <w:t>The assessment relies on two bottom trawl survey ind</w:t>
       </w:r>
       <w:r>
-        <w:t>ices of abundance, the Triennial Survey from an index covering the period 1980–2004 was used here and the West Coast Groundifish Bottom Trawl (WCGBT) Survey, which began in 2003 and for which data is available through 2018. The triennial survey shows an in</w:t>
-      </w:r>
-      <w:r>
-        <w:t xml:space="preserve">creasing trend over the 25 year period it covers, which the model is not able to fit as this includes the peak period of the fishery when the stock would have been expected to be declining. The WCGBT Survey also shows an increasing trend, with the 5 </w:t>
+        <w:t>ices of abundance, the Triennial Survey from an index covering the period 1980–2004 was used here and the West Coast Groundfish Bottom Trawl (WCGBT) Survey, which began in 2003 and for which data is available through 2018. The triennial survey shows an inc</w:t>
+      </w:r>
+      <w:r>
+        <w:t xml:space="preserve">reasing trend over the 25 year period it covers, which the model is not able to fit as this includes the peak period of the fishery when the stock would have </w:t>
       </w:r>
       <w:r>
         <w:lastRenderedPageBreak/>
-        <w:t>most r</w:t>
-      </w:r>
-      <w:r>
-        <w:t xml:space="preserve">ecent observations (2014–2018) all falling in the top 6 ever observed (2004 was the 5th highest observation). The model estimates an increasing trend during this period but the slope is more gradual than the trend in the survey. The misfit to these survey </w:t>
-      </w:r>
-      <w:r>
-        <w:t>indices could be due to some combination of incorrect estimation of the catch history, variability in recruitment which is not modeled here, or biological or ecological changes for which data are not available.</w:t>
+        <w:t>been expected to be declining. The WCGBT Survey also shows an increasing trend, with the 5 most re</w:t>
+      </w:r>
+      <w:r>
+        <w:t>cent observations (2014–2018) all falling in the top 6 ever observed (2004 was the 5th highest observation). The model estimates an increasing trend during this period but the slope is more gradual than the trend in the survey. The misfit to these survey i</w:t>
+      </w:r>
+      <w:r>
+        <w:t>ndices could be due to some combination of incorrect estimation of the catch history, variability in recruitment which is not modeled here, or biological or ecological changes for which data are not available.</w:t>
       </w:r>
     </w:p>
     <w:p>
@@ -7081,13 +7163,13 @@
         <w:pStyle w:val="BodyText"/>
       </w:pPr>
       <w:r>
-        <w:t>Length composition data from the fishery is a</w:t>
-      </w:r>
-      <w:r>
-        <w:t>vailable starting in 1995 but is sparse until the past decade. Most of the ages are also from 2008 onward. This limits the ability of the model to estimate any changes composition of the population during the majority of the history of the fishery. Estimat</w:t>
-      </w:r>
-      <w:r>
-        <w:t>es of discard rates and mean body weight of discards are available for the years 2002 onward and discard length compositions are available starting in 2010.</w:t>
+        <w:t>Length composition data from the fishery is av</w:t>
+      </w:r>
+      <w:r>
+        <w:t>ailable starting in 1995 but is sparse until the past decade. Most of the ages are also from 2008 onward. This limits the ability of the model to estimate any changes composition of the population during the majority of the history of the fishery. Estimate</w:t>
+      </w:r>
+      <w:r>
+        <w:t>s of discard rates and mean body weight of discards are available for the years 2002 onward and discard length compositions are available starting in 2010.</w:t>
       </w:r>
     </w:p>
     <w:p>
@@ -7095,19 +7177,19 @@
         <w:pStyle w:val="BodyText"/>
       </w:pPr>
       <w:r>
-        <w:t>The age and length data provide evidence for growth patterns and sex-specific differences in select</w:t>
-      </w:r>
-      <w:r>
-        <w:t>ivity that are unusual among groundfish stocks that have been assessed within the U.S. West Coast and are not found in Longnose Skate where the data show little difference between the sexes. Growth appears to be almost linear and similar between females an</w:t>
-      </w:r>
-      <w:r>
-        <w:t>d males up to about age 7 or over 100 cm at which point male growth appears to stabilize while females continue to grow. However, in spite of the similar growth pattern for ages prior to 7, males are observed more frequently, with the 70–100 cm length bins</w:t>
-      </w:r>
-      <w:r>
-        <w:t xml:space="preserve"> often showing 60% males. Sex-specific differences in selectivity were included in the model in order to better match patterns in the sex ratios in the length composition data. The length and age data do not cover enough years or show enough evidence of di</w:t>
-      </w:r>
-      <w:r>
-        <w:t>stinct cohorts to reliably estimate deviations in recruitment around the stock-recruit curve.</w:t>
+        <w:t>The age and length data provide evidence for growth patterns and sex-specific differences in selecti</w:t>
+      </w:r>
+      <w:r>
+        <w:t>vity that are unusual among groundfish stocks that have been assessed within the U.S. West Coast and are not found in Longnose Skate where the data show little difference between the sexes. Growth appears to be almost linear and similar between females and</w:t>
+      </w:r>
+      <w:r>
+        <w:t xml:space="preserve"> males up to about age 7 or over 100 cm at which point male growth appears to stabilize while females continue to grow. However, in spite of the similar growth pattern for ages prior to 7, males are observed more frequently, with the 70–100 cm length bins </w:t>
+      </w:r>
+      <w:r>
+        <w:t>often showing 60% males. Sex-specific differences in selectivity were included in the model in order to better match patterns in the sex ratios in the length composition data. The length and age data do not cover enough years or show enough evidence of dis</w:t>
+      </w:r>
+      <w:r>
+        <w:t>tinct cohorts to reliably estimate deviations in recruitment around the stock-recruit curve.</w:t>
       </w:r>
     </w:p>
     <w:p>
@@ -7115,13 +7197,13 @@
         <w:pStyle w:val="BodyText"/>
       </w:pPr>
       <w:r>
-        <w:t>The scale of the population is not reliably informed by the data due to the combination of surveys that show trends which can’t be matched by the structure of the</w:t>
-      </w:r>
-      <w:r>
-        <w:t xml:space="preserve"> model and length and age data which inform growth and selectivity but provide relatively little information about changes in stock structure over time. Therefore, a prior on catchability of the WCGBT Survey (centered at 0.83) was applied in order to provi</w:t>
-      </w:r>
-      <w:r>
-        <w:t>de more stable results.</w:t>
+        <w:t xml:space="preserve">The scale of the population is not reliably informed by the data due to the combination of surveys that show trends which can’t be matched by the structure of the </w:t>
+      </w:r>
+      <w:r>
+        <w:t>model and length and age data which inform growth and selectivity but provide relatively little information about changes in stock structure over time. Therefore, a prior on catchability of the WCGBT Survey (centered at 0.83) was applied in order to provid</w:t>
+      </w:r>
+      <w:r>
+        <w:t>e more stable results.</w:t>
       </w:r>
     </w:p>
     <w:p>
@@ -7129,10 +7211,7 @@
         <w:pStyle w:val="BodyText"/>
       </w:pPr>
       <w:r>
-        <w:t>Although the assessment model requires numerous simplifying assumptions, it represents an improvement over the simplistic status-quo method of setting management limits, which relies on average survey biomass and an assumption about</w:t>
-      </w:r>
-      <w:r>
-        <w:t xml:space="preserve"> </w:t>
+        <w:t xml:space="preserve">Although the assessment model requires numerous simplifying assumptions, it represents an improvement over the simplistic status-quo method of setting management limits, which relies on average survey biomass and an assumption about </w:t>
       </w:r>
       <m:oMath>
         <m:sSub>
@@ -7170,7 +7249,7 @@
         <w:pStyle w:val="Heading2"/>
       </w:pPr>
       <w:bookmarkStart w:id="9" w:name="stock-biomass"/>
-      <w:bookmarkStart w:id="10" w:name="_Toc8742902"/>
+      <w:bookmarkStart w:id="10" w:name="_Toc8745997"/>
       <w:r>
         <w:t>Stock Biomass</w:t>
       </w:r>
@@ -7182,10 +7261,10 @@
         <w:pStyle w:val="FirstParagraph"/>
       </w:pPr>
       <w:r>
-        <w:t>The 2018 estimated spawning biomass relative t</w:t>
-      </w:r>
-      <w:r>
-        <w:t xml:space="preserve">o unfished equilibrium spawning biomass is above the target of 40% of unfished spawning biomass at 75.0% (95% asymptotic interval: </w:t>
+        <w:t>The 2018 estimated spawning biomass relative to</w:t>
+      </w:r>
+      <w:r>
+        <w:t xml:space="preserve"> unfished equilibrium spawning biomass is above the target of 40% of unfished spawning biomass at 75.0% (95% asymptotic interval: </w:t>
       </w:r>
       <m:oMath>
         <m:r>
@@ -7196,10 +7275,10 @@
         </m:r>
       </m:oMath>
       <w:r>
-        <w:t xml:space="preserve"> 63.9%-86.0%) (Figure ). Approximate confidence intervals based on the asymptotic variance estimates show that the uncertain</w:t>
-      </w:r>
-      <w:r>
-        <w:t>ty in the estimated spawning biomass is high, although even the lower range of the 95% interval for %unfished is above the 40% reference point, and all sensitivity analyses explore also show the stock to be at a high level.</w:t>
+        <w:t xml:space="preserve"> 63.9%-86.0%) (Figure ). Approximate confidence intervals based on the asymptotic variance estimates show that the uncertaint</w:t>
+      </w:r>
+      <w:r>
+        <w:t>y in the estimated spawning biomass is high, although even the lower range of the 95% interval for %unfished is above the 40% reference point, and all sensitivity analyses explore also show the stock to be at a high level.</w:t>
       </w:r>
     </w:p>
     <w:p>
@@ -7256,10 +7335,10 @@
         <w:pStyle w:val="ImageCaption"/>
       </w:pPr>
       <w:r>
-        <w:t>Time series of spawning biomas</w:t>
-      </w:r>
-      <w:r>
-        <w:t xml:space="preserve">s trajectory (circles and line: median; light broken lines: 95% credibility intervals) for the base case assessment model. </w:t>
+        <w:t>Time series of spawning biomass</w:t>
+      </w:r>
+      <w:r>
+        <w:t xml:space="preserve"> trajectory (circles and line: median; light broken lines: 95% credibility intervals) for the base case assessment model. </w:t>
       </w:r>
     </w:p>
     <w:p>
@@ -7267,7 +7346,7 @@
         <w:pStyle w:val="Heading2"/>
       </w:pPr>
       <w:bookmarkStart w:id="11" w:name="recruitment"/>
-      <w:bookmarkStart w:id="12" w:name="_Toc8742903"/>
+      <w:bookmarkStart w:id="12" w:name="_Toc8745998"/>
       <w:r>
         <w:t>Recruitment</w:t>
       </w:r>
@@ -7279,10 +7358,10 @@
         <w:pStyle w:val="FirstParagraph"/>
       </w:pPr>
       <w:r>
-        <w:t xml:space="preserve">Recruitment was assumed to follow the Beverton-Holt stock recruit curve, so uncertainty in estimated recruitment is due </w:t>
-      </w:r>
-      <w:r>
-        <w:t xml:space="preserve">to uncertainty in spawning biomass and the unfished equilibrium recruitment </w:t>
+        <w:t>Recruitment was assumed to follow the Beverton-Holt stock recruit curve, so uncertainty in estimated recruitment is due t</w:t>
+      </w:r>
+      <w:r>
+        <w:t xml:space="preserve">o uncertainty in spawning biomass and the unfished equilibrium recruitment </w:t>
       </w:r>
       <m:oMath>
         <m:sSub>
@@ -7382,7 +7461,7 @@
         <w:pStyle w:val="Heading2"/>
       </w:pPr>
       <w:bookmarkStart w:id="13" w:name="exploitation-status"/>
-      <w:bookmarkStart w:id="14" w:name="_Toc8742904"/>
+      <w:bookmarkStart w:id="14" w:name="_Toc8745999"/>
       <w:r>
         <w:t>Exploitation Status</w:t>
       </w:r>
@@ -7465,7 +7544,7 @@
         <w:pStyle w:val="Heading2"/>
       </w:pPr>
       <w:bookmarkStart w:id="15" w:name="reference-points"/>
-      <w:bookmarkStart w:id="16" w:name="_Toc8742905"/>
+      <w:bookmarkStart w:id="16" w:name="_Toc8746000"/>
       <w:r>
         <w:t>Reference Points</w:t>
       </w:r>
@@ -7676,7 +7755,7 @@
         <w:pStyle w:val="Heading2"/>
       </w:pPr>
       <w:bookmarkStart w:id="17" w:name="ecosystem-considerations"/>
-      <w:bookmarkStart w:id="18" w:name="_Toc8742906"/>
+      <w:bookmarkStart w:id="18" w:name="_Toc8746001"/>
       <w:r>
         <w:lastRenderedPageBreak/>
         <w:t>Ecosystem Con</w:t>
@@ -7703,7 +7782,7 @@
         <w:pStyle w:val="Heading2"/>
       </w:pPr>
       <w:bookmarkStart w:id="19" w:name="management-performance"/>
-      <w:bookmarkStart w:id="20" w:name="_Toc8742907"/>
+      <w:bookmarkStart w:id="20" w:name="_Toc8746002"/>
       <w:r>
         <w:t>Management Performance</w:t>
       </w:r>
@@ -7715,7 +7794,7 @@
         <w:pStyle w:val="Heading2"/>
       </w:pPr>
       <w:bookmarkStart w:id="21" w:name="X18fb5fd315770709f238437ac9285e26d56edd5"/>
-      <w:bookmarkStart w:id="22" w:name="_Toc8742908"/>
+      <w:bookmarkStart w:id="22" w:name="_Toc8746003"/>
       <w:r>
         <w:t>Unresolved Problems and Major Uncertainties</w:t>
       </w:r>
@@ -7760,7 +7839,7 @@
         <w:pStyle w:val="Heading2"/>
       </w:pPr>
       <w:bookmarkStart w:id="23" w:name="decision-table"/>
-      <w:bookmarkStart w:id="24" w:name="_Toc8742909"/>
+      <w:bookmarkStart w:id="24" w:name="_Toc8746004"/>
       <w:r>
         <w:t>Decision Table</w:t>
       </w:r>
@@ -7783,7 +7862,7 @@
         <w:pStyle w:val="Heading2"/>
       </w:pPr>
       <w:bookmarkStart w:id="25" w:name="X331153fb3d5f9835d213c220ab34b4bd54a2a63"/>
-      <w:bookmarkStart w:id="26" w:name="_Toc8742910"/>
+      <w:bookmarkStart w:id="26" w:name="_Toc8746005"/>
       <w:r>
         <w:t>Projected Landings, OFLs and Time-varying ACLs</w:t>
       </w:r>
@@ -7863,7 +7942,7 @@
         <w:pStyle w:val="Heading2"/>
       </w:pPr>
       <w:bookmarkStart w:id="27" w:name="research-and-data-needs"/>
-      <w:bookmarkStart w:id="28" w:name="_Toc8742911"/>
+      <w:bookmarkStart w:id="28" w:name="_Toc8746006"/>
       <w:r>
         <w:t>Research and Data Needs</w:t>
       </w:r>
@@ -7900,7 +7979,7 @@
         <w:pStyle w:val="Heading1"/>
       </w:pPr>
       <w:bookmarkStart w:id="29" w:name="introduction"/>
-      <w:bookmarkStart w:id="30" w:name="_Toc8742912"/>
+      <w:bookmarkStart w:id="30" w:name="_Toc8746007"/>
       <w:r>
         <w:t>Introduction</w:t>
       </w:r>
@@ -8032,7 +8111,7 @@
         <w:pStyle w:val="Heading2"/>
       </w:pPr>
       <w:bookmarkStart w:id="31" w:name="biology"/>
-      <w:bookmarkStart w:id="32" w:name="_Toc8742913"/>
+      <w:bookmarkStart w:id="32" w:name="_Toc8746008"/>
       <w:r>
         <w:t>Biology</w:t>
       </w:r>
@@ -8302,7 +8381,7 @@
         <w:pStyle w:val="Heading2"/>
       </w:pPr>
       <w:bookmarkStart w:id="33" w:name="distribution-and-life-history"/>
-      <w:bookmarkStart w:id="34" w:name="_Toc8742914"/>
+      <w:bookmarkStart w:id="34" w:name="_Toc8746009"/>
       <w:r>
         <w:t>Distribution and Life History</w:t>
       </w:r>
@@ -8697,7 +8776,7 @@
         <w:pStyle w:val="Heading2"/>
       </w:pPr>
       <w:bookmarkStart w:id="35" w:name="ecosystem-considerations-1"/>
-      <w:bookmarkStart w:id="36" w:name="_Toc8742915"/>
+      <w:bookmarkStart w:id="36" w:name="_Toc8746010"/>
       <w:r>
         <w:t>Ecosystem Con</w:t>
       </w:r>
@@ -8868,7 +8947,7 @@
         <w:pStyle w:val="Heading2"/>
       </w:pPr>
       <w:bookmarkStart w:id="37" w:name="fishery-information"/>
-      <w:bookmarkStart w:id="38" w:name="_Toc8742916"/>
+      <w:bookmarkStart w:id="38" w:name="_Toc8746011"/>
       <w:r>
         <w:t>Fishery Information</w:t>
       </w:r>
@@ -9010,7 +9089,7 @@
         <w:pStyle w:val="Heading2"/>
       </w:pPr>
       <w:bookmarkStart w:id="39" w:name="stock-status-and-management-history"/>
-      <w:bookmarkStart w:id="40" w:name="_Toc8742917"/>
+      <w:bookmarkStart w:id="40" w:name="_Toc8746012"/>
       <w:r>
         <w:lastRenderedPageBreak/>
         <w:t>Stock Status and Managem</w:t>
@@ -9090,7 +9169,7 @@
         <w:pStyle w:val="Heading2"/>
       </w:pPr>
       <w:bookmarkStart w:id="41" w:name="fisheries-off-alaska-canada-and-mexico"/>
-      <w:bookmarkStart w:id="42" w:name="_Toc8742918"/>
+      <w:bookmarkStart w:id="42" w:name="_Toc8746013"/>
       <w:r>
         <w:t>Fisheries Off Alaska, Canada and Mexico</w:t>
       </w:r>
@@ -9102,7 +9181,7 @@
         <w:pStyle w:val="Heading3"/>
       </w:pPr>
       <w:bookmarkStart w:id="43" w:name="alaska"/>
-      <w:bookmarkStart w:id="44" w:name="_Toc8742919"/>
+      <w:bookmarkStart w:id="44" w:name="_Toc8746014"/>
       <w:r>
         <w:t>Alaska</w:t>
       </w:r>
@@ -9158,7 +9237,7 @@
         <w:pStyle w:val="Heading3"/>
       </w:pPr>
       <w:bookmarkStart w:id="45" w:name="canada"/>
-      <w:bookmarkStart w:id="46" w:name="_Toc8742920"/>
+      <w:bookmarkStart w:id="46" w:name="_Toc8746015"/>
       <w:r>
         <w:lastRenderedPageBreak/>
         <w:t>Canada</w:t>
@@ -9232,7 +9311,7 @@
         <w:pStyle w:val="Heading3"/>
       </w:pPr>
       <w:bookmarkStart w:id="47" w:name="mexico"/>
-      <w:bookmarkStart w:id="48" w:name="_Toc8742921"/>
+      <w:bookmarkStart w:id="48" w:name="_Toc8746016"/>
       <w:r>
         <w:t>Mexico</w:t>
       </w:r>
@@ -9255,7 +9334,7 @@
         <w:pStyle w:val="Heading1"/>
       </w:pPr>
       <w:bookmarkStart w:id="49" w:name="fishery-data"/>
-      <w:bookmarkStart w:id="50" w:name="_Toc8742922"/>
+      <w:bookmarkStart w:id="50" w:name="_Toc8746017"/>
       <w:r>
         <w:t>Fishery Data</w:t>
       </w:r>
@@ -9267,7 +9346,7 @@
         <w:pStyle w:val="Heading2"/>
       </w:pPr>
       <w:bookmarkStart w:id="51" w:name="data"/>
-      <w:bookmarkStart w:id="52" w:name="_Toc8742923"/>
+      <w:bookmarkStart w:id="52" w:name="_Toc8746018"/>
       <w:r>
         <w:t>Data</w:t>
       </w:r>
@@ -9290,7 +9369,7 @@
         <w:pStyle w:val="Heading2"/>
       </w:pPr>
       <w:bookmarkStart w:id="53" w:name="fishery-landings-and-discards"/>
-      <w:bookmarkStart w:id="54" w:name="_Toc8742924"/>
+      <w:bookmarkStart w:id="54" w:name="_Toc8746019"/>
       <w:r>
         <w:t>Fishery Landings and Discards</w:t>
       </w:r>
@@ -9316,7 +9395,7 @@
         <w:pStyle w:val="Heading3"/>
       </w:pPr>
       <w:bookmarkStart w:id="55" w:name="Xac50656e98fd7627bd4308bc955fb28c3528c14"/>
-      <w:bookmarkStart w:id="56" w:name="_Toc8742925"/>
+      <w:bookmarkStart w:id="56" w:name="_Toc8746020"/>
       <w:r>
         <w:lastRenderedPageBreak/>
         <w:t>Washington Commercial Skate Landings Reconstruction</w:t>
@@ -9385,7 +9464,7 @@
         <w:pStyle w:val="Heading3"/>
       </w:pPr>
       <w:bookmarkStart w:id="57" w:name="X36af89bcd81f8315132444ab081476b035bd625"/>
-      <w:bookmarkStart w:id="58" w:name="_Toc8742926"/>
+      <w:bookmarkStart w:id="58" w:name="_Toc8746021"/>
       <w:r>
         <w:t>Oregon Commercial Skate Landings Reconstruction</w:t>
       </w:r>
@@ -9480,7 +9559,7 @@
         <w:pStyle w:val="Heading3"/>
       </w:pPr>
       <w:bookmarkStart w:id="59" w:name="california-catch-reconstruction"/>
-      <w:bookmarkStart w:id="60" w:name="_Toc8742927"/>
+      <w:bookmarkStart w:id="60" w:name="_Toc8746022"/>
       <w:r>
         <w:t>California Catch Reconstruction</w:t>
       </w:r>
@@ -9571,7 +9650,7 @@
         <w:pStyle w:val="Heading3"/>
       </w:pPr>
       <w:bookmarkStart w:id="61" w:name="tribal-catch-in-washington"/>
-      <w:bookmarkStart w:id="62" w:name="_Toc8742928"/>
+      <w:bookmarkStart w:id="62" w:name="_Toc8746023"/>
       <w:r>
         <w:t>Tribal Catch in Washington</w:t>
       </w:r>
@@ -9594,7 +9673,7 @@
         <w:pStyle w:val="Heading3"/>
       </w:pPr>
       <w:bookmarkStart w:id="63" w:name="fishery-discards"/>
-      <w:bookmarkStart w:id="64" w:name="_Toc8742929"/>
+      <w:bookmarkStart w:id="64" w:name="_Toc8746024"/>
       <w:r>
         <w:t>Fishery Discards</w:t>
       </w:r>
@@ -9657,10 +9736,10 @@
         <w:pStyle w:val="BodyText"/>
       </w:pPr>
       <w:r>
-        <w:t xml:space="preserve">The mean discard rate for LN was 92.46%, also with no significant linear trend (the linear fit decreased from 92.8% in 1950 to 92.1% in 1995). An estimate of the mean annual discard amount can therefore be calculated as from </w:t>
-      </w:r>
-      <w:r>
-        <w:t xml:space="preserve">the mean discard rate and the mean landings as </w:t>
+        <w:t>The mean discard rate for Longnose Skate was 92.46%, also with no significant linear trend (the linear fit decreased from 92.8% in 1950 to 92.1% in 1995). An estimate of the mean annual discard amount can therefore be calcula</w:t>
+      </w:r>
+      <w:r>
+        <w:t xml:space="preserve">ted as from the mean discard rate and the mean landings as </w:t>
       </w:r>
       <m:oMath>
         <m:bar>
@@ -9767,13 +9846,13 @@
         <w:pStyle w:val="BodyText"/>
       </w:pPr>
       <w:r>
-        <w:t>Two alternative methods were used to estimate the mean annual discard amount: applying the annual LN disca</w:t>
-      </w:r>
-      <w:r>
-        <w:t>rd rates to the annual BS catch, and applying 3-year moving averages of these two quantities. The use of the annual values resulted in an implausibly high degree of annual variability among the estimates, with the most extreme being a spike of 2146.4 in 19</w:t>
-      </w:r>
-      <w:r>
-        <w:t>79 compared to 1032.7 t the year before and 654.0 the year after. The use of the 3-year moving average dampened this variability and these estimates were retained for a sensitivity analysis (Figure ).</w:t>
+        <w:t>Two alternative methods were used to estimate the mean annual discard amount: applying the ann</w:t>
+      </w:r>
+      <w:r>
+        <w:t>ual Longnose Skate discard rates to the annual Big Skate catch, and applying 3-year moving averages of these two quantities. The use of the annual values resulted in an implausibly high degree of annual variability among the estimates, with the most extrem</w:t>
+      </w:r>
+      <w:r>
+        <w:t>e being a spike of 2146.4 in 1979 compared to 1032.7 t the year before and 654.0 the year after. The use of the 3-year moving average dampened this variability and these estimates were retained for a sensitivity analysis (Figure ).</w:t>
       </w:r>
     </w:p>
     <w:p>
@@ -9781,10 +9860,10 @@
         <w:pStyle w:val="BodyText"/>
       </w:pPr>
       <w:r>
-        <w:t xml:space="preserve">A discard mortality rate of 50 percent was assumed for </w:t>
-      </w:r>
-      <w:r>
-        <w:t xml:space="preserve">all discards, following the assumption used for the Longnose Skate assessment conducted for the U.S. West Coast in 2007 (Gertseva, V and Schrippa, MJ </w:t>
+        <w:t>A discard mortality rate</w:t>
+      </w:r>
+      <w:r>
+        <w:t xml:space="preserve"> of 50 percent was assumed for all discards, following the assumption used for the Longnose Skate assessment conducted for the U.S. West Coast in 2007 (Gertseva, V and Schirippa, MJ </w:t>
       </w:r>
       <w:hyperlink w:anchor="ref-Gertseva2007">
         <w:r>
@@ -9795,17 +9874,17 @@
         </w:r>
       </w:hyperlink>
       <w:r>
-        <w:t>) The same rate has been used for skates in the trawl fishery i</w:t>
-      </w:r>
-      <w:r>
-        <w:t xml:space="preserve">n British </w:t>
+        <w:t>) The same rate has been used f</w:t>
+      </w:r>
+      <w:r>
+        <w:t xml:space="preserve">or skates in the trawl fishery in British </w:t>
       </w:r>
       <w:r>
         <w:lastRenderedPageBreak/>
-        <w:t>Columbia, based on an approximate average of these reported rates. In 2015, PFMC’s Groundfish Management Team (GMT) conducted a comprehensive literature review of skate discard mortality, and concluded that the current assumption regarding Big Sk</w:t>
-      </w:r>
-      <w:r>
-        <w:t>ate discard mortality is consistent with existing reported rates for other similar species.</w:t>
+        <w:t>Columbia, based on an approximate average of these reported rates. In 2015, PFMC’s Groundfish Management Team (GMT) conducted a comprehensive literature review of skate discard mortality, and concluded that the cur</w:t>
+      </w:r>
+      <w:r>
+        <w:t>rent assumption regarding Big Skate discard mortality is consistent with existing reported rates for other similar species.</w:t>
       </w:r>
     </w:p>
     <w:p>
@@ -9813,16 +9892,16 @@
         <w:pStyle w:val="BodyText"/>
       </w:pPr>
       <w:r>
-        <w:t xml:space="preserve">Estimation of discard rates (discards amount relative to total catch) during the period of the West Coast Groundfish Observer Program (WCGOP), which began in 2002, </w:t>
-      </w:r>
-      <w:r>
-        <w:t xml:space="preserve">was hindered by the landings of Big Skate primarily occurring in the “unspecified skate” category prior to 2015. Therefore, a discard rate was computed using the combination of Big Skate and unspecified skate under the assumption that the vast majority of </w:t>
-      </w:r>
-      <w:r>
-        <w:t>the unspecified skates were Big Skate. A coefficient of variation was calculated for the by bootstrapping vessels within ports because the observer program randomly chooses vessels within ports to be observed. For the years after the catch share program wa</w:t>
-      </w:r>
-      <w:r>
-        <w:t>s implemented in 2011, the trawl fishery was subject to 100% observer coverage and discarding is assumed to be known with minimal error (CV = 0.01).</w:t>
+        <w:t>Estimation of discard rates (discards amount relative to total catch) during the period of the West Coast Groundfish Observer Progra</w:t>
+      </w:r>
+      <w:r>
+        <w:t>m (WCGOP), which began in 2002, was hindered by the landings of Big Skate primarily occurring in the “unspecified skate” category prior to 2015. Therefore, a discard rate was computed using the combination of Big Skate and unspecified skate under the assum</w:t>
+      </w:r>
+      <w:r>
+        <w:t xml:space="preserve">ption that the vast majority of the unspecified skates were Big Skate. A coefficient of variation was calculated for the by bootstrapping vessels within ports because the observer program randomly chooses vessels within ports to be observed. For the years </w:t>
+      </w:r>
+      <w:r>
+        <w:t>after the catch share program was implemented in 2011, the trawl fishery was subject to 100% observer coverage and discarding is assumed to be known with minimal error (CV = 0.01).</w:t>
       </w:r>
     </w:p>
     <w:p>
@@ -9830,10 +9909,10 @@
         <w:pStyle w:val="BodyText"/>
       </w:pPr>
       <w:r>
-        <w:t xml:space="preserve">The mean body weight of discarded Big Skates, calculated from the weight and count of baskets of discarded </w:t>
-      </w:r>
-      <w:r>
-        <w:t>Big Skate, was available for the years 2002–2017.</w:t>
+        <w:t>The mean body weight of discarded Big Skates, calculated from the weight an</w:t>
+      </w:r>
+      <w:r>
+        <w:t>d count of baskets of discarded Big Skate, was available for the years 2002–2017.</w:t>
       </w:r>
     </w:p>
     <w:p>
@@ -9841,7 +9920,7 @@
         <w:pStyle w:val="Heading1"/>
       </w:pPr>
       <w:bookmarkStart w:id="65" w:name="fishery-independent-data-sources"/>
-      <w:bookmarkStart w:id="66" w:name="_Toc8742930"/>
+      <w:bookmarkStart w:id="66" w:name="_Toc8746025"/>
       <w:r>
         <w:t>Fishery-Independent Data Sources</w:t>
       </w:r>
@@ -9853,7 +9932,7 @@
         <w:pStyle w:val="Heading2"/>
       </w:pPr>
       <w:bookmarkStart w:id="67" w:name="indices-of-abundance"/>
-      <w:bookmarkStart w:id="68" w:name="_Toc8742931"/>
+      <w:bookmarkStart w:id="68" w:name="_Toc8746026"/>
       <w:r>
         <w:t>Indices of abundance</w:t>
       </w:r>
@@ -9865,7 +9944,7 @@
         <w:pStyle w:val="Heading3"/>
       </w:pPr>
       <w:bookmarkStart w:id="69" w:name="Xd688a7b562bb878ee0ad0a64ee9bd8050c5a4a7"/>
-      <w:bookmarkStart w:id="70" w:name="_Toc8742932"/>
+      <w:bookmarkStart w:id="70" w:name="_Toc8746027"/>
       <w:r>
         <w:t>Alaska Fisheries Science Center (AFSC) Triennial Shelf Survey</w:t>
       </w:r>
@@ -9877,10 +9956,10 @@
         <w:pStyle w:val="FirstParagraph"/>
       </w:pPr>
       <w:r>
-        <w:t>Research surveys have been used since the 1970s to provide fishery-independent information</w:t>
-      </w:r>
-      <w:r>
-        <w:t xml:space="preserve"> about the abundance, distribution, and biological characteristics of Big Skate. A coast-wide survey was conducted in 1977 (Gunderson, Donald Raymond and Sample, Terrance M. </w:t>
+        <w:t>Research surveys have been used since the 1970s to provide</w:t>
+      </w:r>
+      <w:r>
+        <w:t xml:space="preserve"> fishery-independent information about the abundance, distribution, and biological characteristics of Big Skate. A coast-wide survey was conducted in 1977 (Gunderson, Donald Raymond and Sample, Terrance M. </w:t>
       </w:r>
       <w:hyperlink w:anchor="ref-Gunderson1980">
         <w:r>
@@ -9958,7 +10037,7 @@
         <w:pStyle w:val="Heading3"/>
       </w:pPr>
       <w:bookmarkStart w:id="71" w:name="Xefd709162d9e8859fddf51c941153f49fbd9c24"/>
-      <w:bookmarkStart w:id="72" w:name="_Toc8742933"/>
+      <w:bookmarkStart w:id="72" w:name="_Toc8746028"/>
       <w:r>
         <w:t>Northwest Fisheries Science Center West Coast Groundfish Bottom Trawl Survey</w:t>
       </w:r>
@@ -10013,7 +10092,7 @@
         <w:pStyle w:val="Heading3"/>
       </w:pPr>
       <w:bookmarkStart w:id="73" w:name="index-standardization"/>
-      <w:bookmarkStart w:id="74" w:name="_Toc8742934"/>
+      <w:bookmarkStart w:id="74" w:name="_Toc8746029"/>
       <w:r>
         <w:t>Index Standardization</w:t>
       </w:r>
@@ -10113,13 +10192,13 @@
       <w:pPr>
         <w:pStyle w:val="Heading3"/>
       </w:pPr>
-      <w:bookmarkStart w:id="75" w:name="X57e108389b6fee3ff34c7c9d6dcb6de590d1a7d"/>
-      <w:bookmarkStart w:id="76" w:name="_Toc8742935"/>
+      <w:bookmarkStart w:id="75" w:name="X5bb49d6327a74677edb6905a2c1094f2a104570"/>
+      <w:bookmarkStart w:id="76" w:name="_Toc8746030"/>
       <w:r>
         <w:t>Internation</w:t>
       </w:r>
       <w:r>
-        <w:t xml:space="preserve"> Pacific Halibut Commission Longline Survey</w:t>
+        <w:t>al Pacific Halibut Commission Longline Survey</w:t>
       </w:r>
       <w:bookmarkEnd w:id="75"/>
       <w:bookmarkEnd w:id="76"/>
@@ -10129,13 +10208,13 @@
         <w:pStyle w:val="FirstParagraph"/>
       </w:pPr>
       <w:r>
-        <w:t>The IPHC has conducted an annual longline survey for Pacific Halibut off the coast of Oregon and Washington since 1997 (no surveys were performed in 1998 or 2000). Beginning in 1999, this has been a fixed station</w:t>
-      </w:r>
-      <w:r>
-        <w:t xml:space="preserve"> design, with 84 locations in this area (station locations differed in 1997, and are therefore not comparable with subsequent surveys). 400 to 800 hooks have been deployed at each station in 100-hook groups (typically called “skates” although that term wil</w:t>
-      </w:r>
-      <w:r>
-        <w:t>l be avoided here to avoid confusion). The gear used to conduct the survey was designed to efficiently sample Pacific Halibut and used 16/0 (#3) circle hooks baited with Chum Salmon.</w:t>
+        <w:t>The IPHC has conducted an annual longline survey for Pacific Halibut off the coast of Oregon and Washington since 1997 (no surveys were performed in 1998 or 2000). This survey was considered for inclusion in th</w:t>
+      </w:r>
+      <w:r>
+        <w:t>e assessment model but the enounters of Big Skate are relatively infrequent compared to Longnose Skate and including the survey in early model explorations was found to make little difference in the model results. A description of the survey methods and an</w:t>
+      </w:r>
+      <w:r>
+        <w:t>alysis are below for consideration in future Big Skate assessments.</w:t>
       </w:r>
     </w:p>
     <w:p>
@@ -10143,19 +10222,13 @@
         <w:pStyle w:val="BodyText"/>
       </w:pPr>
       <w:r>
-        <w:t>In some years from 2011 onward, additional stations were added to the sur</w:t>
-      </w:r>
-      <w:r>
-        <w:t>vey to sample Yelloweye Rockfish. These stations were excluded from the analysis, as were additional stations added in 2013, 2014, and 2017, off the coast of California (south of 42 degrees latitude). Some variability in exact sampling location is practica</w:t>
-      </w:r>
-      <w:r>
-        <w:t>lly unavoidable, and leeway is given in the IPHC methods to center the set on the target coordinates while allowing wind and currents to dictate the actual direction in which the gear is deployed. This can result in different habitats being accessed at eac</w:t>
-      </w:r>
-      <w:r>
-        <w:t>h fixed deployment location across years. One station that was very close to the U.S. Canada border had the mid-point of the set in Canada in 2 out of the 19 years of the survey. For consistency among years, all samples from this station were included in t</w:t>
-      </w:r>
-      <w:r>
-        <w:t>he analysis, including those in Canada.</w:t>
+        <w:t xml:space="preserve">Beginning in 1999, this has been a fixed station design, with 84 locations in this area (station locations differed in 1997, and are therefore not comparable with subsequent surveys). 400 </w:t>
+      </w:r>
+      <w:r>
+        <w:t xml:space="preserve">to 800 hooks have been deployed at each station in 100-hook groups (typically called “skates” although that term will be avoided here to avoid confusion). The gear used to conduct the survey was designed to efficiently sample Pacific Halibut and used 16/0 </w:t>
+      </w:r>
+      <w:r>
+        <w:t>(#3) circle hooks baited with Chum Salmon.</w:t>
       </w:r>
     </w:p>
     <w:p>
@@ -10163,23 +10236,43 @@
         <w:pStyle w:val="BodyText"/>
       </w:pPr>
       <w:r>
-        <w:t>In most years, bycatch of non-halibut species has been recorded during this survey on the first 20 hooks of each 100-hook group, although in 2003 only 10% of the hooks were observed for bycatch, and starting in 2012,</w:t>
-      </w:r>
-      <w:r>
-        <w:t xml:space="preserve"> some stations had 100% of the hooks observed for bycatch. Combining these observation pattern with the number of hooks deployed each year, resulted in most stations having 80, 100, 120, 140, or 160 hooks observed, with a mean of 144 hooks and a maximum of</w:t>
-      </w:r>
-      <w:r>
-        <w:t xml:space="preserve"> 800 hooks observed. The depth range of the 84 stations considered was 42—530 m, thus extending beyond the range of Big Skate, but 74% of the stations were shallower than 200 </w:t>
+        <w:t>In some years from 2011 onward, additional stations were added to the survey to sample Yelloweye Rockfish. These stations were excluded from the analysis, as were additional stations added in 2013, 2014, and 2017,</w:t>
+      </w:r>
+      <w:r>
+        <w:t xml:space="preserve"> off the coast of California (south of 42 degrees latitude). Some variability in exact sampling location is practically unavoidable, and leeway is given in the IPHC methods to center the set on the target coordinates while allowing wind and currents to dic</w:t>
+      </w:r>
+      <w:r>
+        <w:t>tate the actual direction in which the gear is deployed. This can result in different habitats being accessed at each fixed deployment location across years. One station that was very close to the U.S. Canada border had the mid-point of the set in Canada i</w:t>
+      </w:r>
+      <w:r>
+        <w:t>n 2 out of the 19 years of the survey. For consistency among years, all samples from this station were included in the analysis, including those in Canada.</w:t>
+      </w:r>
+    </w:p>
+    <w:p>
+      <w:pPr>
+        <w:pStyle w:val="BodyText"/>
+      </w:pPr>
+      <w:r>
+        <w:t>In most years, bycatch of non-halibut species has been recorded during this survey on the first 20 h</w:t>
+      </w:r>
+      <w:r>
+        <w:t xml:space="preserve">ooks of each 100-hook group, although in 2003 only 10% of the hooks were observed for </w:t>
       </w:r>
       <w:r>
         <w:lastRenderedPageBreak/>
-        <w:t>m. Big Skate have been observed at 51 of the 84 the standard stations that were r</w:t>
-      </w:r>
-      <w:r>
-        <w:t>etained for this analysis, but no station had Big Skates observed in more than 12 out of the 19 years of survey data, and only 10% of the station/year combinations had at least one observed Big Skate (Figure X). Of those station/year combinations with at l</w:t>
-      </w:r>
-      <w:r>
-        <w:t>east one Big Skate observed, the Big Skates were observed on an average of 1.3% of the hooks observed. The highest proportion was 10 Big Skates out of 81 hooks observed at one station.</w:t>
+        <w:t xml:space="preserve">bycatch, and starting in 2012, some stations had 100% of the hooks observed for bycatch. Combining these observation pattern with the number of hooks deployed each year, </w:t>
+      </w:r>
+      <w:r>
+        <w:t>resulted in most stations having 80, 100, 120, 140, or 160 hooks observed, with a mean of 144 hooks and a maximum of 800 hooks observed. The depth range of the 84 stations considered was 42—530 m, thus extending beyond the range of Big Skate, but 74% of th</w:t>
+      </w:r>
+      <w:r>
+        <w:t>e stations were shallower than 200 m. Big Skate have been observed at 51 of the 84 the standard stations that were retained for this analysis, but no station had Big Skates observed in more than 12 out of the 19 years of survey data, and only 10% of the st</w:t>
+      </w:r>
+      <w:r>
+        <w:t>ation/year combinations had at least one observed Big Skate (Figure X). Of those station/year combinations with at least one Big Skate observed, the Big Skates were observed on an average of 1.3% of the hooks observed. The highest proportion was 10 Big Ska</w:t>
+      </w:r>
+      <w:r>
+        <w:t>tes out of 81 hooks observed at one station.</w:t>
       </w:r>
     </w:p>
     <w:p>
@@ -10187,13 +10280,13 @@
         <w:pStyle w:val="BodyText"/>
       </w:pPr>
       <w:r>
-        <w:t>The IPHC longline survey catch data were standardized using a Generaliz</w:t>
-      </w:r>
-      <w:r>
-        <w:t>ed Linear Model (GLM) with binomial error structure. Catch-per-hook was modeled, rather than catch per station due to the variability in the number of hooks deployed and observed each year. The binomial error structure was considered logical, given the bin</w:t>
-      </w:r>
-      <w:r>
-        <w:t xml:space="preserve">ary nature of capturing (or not) a Longnose Skate on each longline hook. The modeling approach is identical to that which has been applied in the past for Yelloweye Rockfish (Stewart et al. </w:t>
+        <w:t>The IPHC longline survey catch data were standardized using a Generalized Linear Model (GLM) with binomial error structure. Catch-per-hook was modeled, rather than catch per station due to the variability in the</w:t>
+      </w:r>
+      <w:r>
+        <w:t xml:space="preserve"> number of hooks deployed and observed each year. The binomial error structure was considered logical, given the binary nature of capturing (or not) a Longnose Skate on each longline hook. The modeling approach is identical to that which has been applied i</w:t>
+      </w:r>
+      <w:r>
+        <w:t xml:space="preserve">n the past for Yelloweye Rockfish (Stewart et al. </w:t>
       </w:r>
       <w:hyperlink w:anchor="ref-Stewart2009">
         <w:r>
@@ -10204,10 +10297,7 @@
         </w:r>
       </w:hyperlink>
       <w:r>
-        <w:t>), and Spiny Dogfish (Ge</w:t>
-      </w:r>
-      <w:r>
-        <w:t xml:space="preserve">rtseva and Taylor </w:t>
+        <w:t xml:space="preserve">), and Spiny Dogfish (Gertseva and Taylor </w:t>
       </w:r>
       <w:hyperlink w:anchor="ref-Gertseva2011">
         <w:r>
@@ -10218,13 +10308,13 @@
         </w:r>
       </w:hyperlink>
       <w:r>
-        <w:t>). MCMC sampling of the GLM parameters was used to estimate the variability around each index estimate. The median index estimates themselves were approximately equal to the observed mean catch r</w:t>
-      </w:r>
-      <w:r>
-        <w:t>ate in each year (Figure Y). In recent years, the IPHC standardization of the index of halibut abundance has included an adjustment to account for missing baits on hooks returned empty in an effort to account for reduced catchability of the gear that may r</w:t>
-      </w:r>
-      <w:r>
-        <w:t xml:space="preserve">esult from the lost bait. This adjustment was not included in the analysis for Big Skate although it could be considered in future years. </w:t>
+        <w:t>). MCMC sampling of the GLM parameters was used to estimate the variability aro</w:t>
+      </w:r>
+      <w:r>
+        <w:t>und each index estimate. The median index estimates themselves were approximately equal to the observed mean catch rate in each year (Figure Y). In recent years, the IPHC standardization of the index of halibut abundance has included an adjustment to accou</w:t>
+      </w:r>
+      <w:r>
+        <w:t xml:space="preserve">nt for missing baits on hooks returned empty in an effort to account for reduced catchability of the gear that may result from the lost bait. This adjustment was not included in the analysis for Big Skate although it could be considered in future years. </w:t>
       </w:r>
     </w:p>
     <w:p>
@@ -10232,9 +10322,12 @@
         <w:pStyle w:val="Heading1"/>
       </w:pPr>
       <w:bookmarkStart w:id="77" w:name="biological-parameters-and-data"/>
-      <w:bookmarkStart w:id="78" w:name="_Toc8742936"/>
-      <w:r>
-        <w:t>Biological Parameters and Data</w:t>
+      <w:bookmarkStart w:id="78" w:name="_Toc8746031"/>
+      <w:r>
+        <w:t>B</w:t>
+      </w:r>
+      <w:r>
+        <w:t>iological Parameters and Data</w:t>
       </w:r>
       <w:bookmarkEnd w:id="77"/>
       <w:bookmarkEnd w:id="78"/>
@@ -10244,7 +10337,7 @@
         <w:pStyle w:val="Heading2"/>
       </w:pPr>
       <w:bookmarkStart w:id="79" w:name="X313af320deac24d4c9e7786bce72943eb163c9d"/>
-      <w:bookmarkStart w:id="80" w:name="_Toc8742937"/>
+      <w:bookmarkStart w:id="80" w:name="_Toc8746032"/>
       <w:r>
         <w:t>Measurement Details and Conversion Factors</w:t>
       </w:r>
@@ -10256,10 +10349,7 @@
         <w:pStyle w:val="FirstParagraph"/>
       </w:pPr>
       <w:r>
-        <w:t>Some size measurements were taken as either</w:t>
-      </w:r>
-      <w:r>
-        <w:t xml:space="preserve"> disc width or inter-spiracle width rather than total length. A conversion from disc width to total length was estimated as </w:t>
+        <w:t xml:space="preserve">Some size measurements were taken as either disc width or inter-spiracle width rather than total length. A conversion from disc width to total length was estimated as </w:t>
       </w:r>
       <m:oMath>
         <m:r>
@@ -10282,10 +10372,10 @@
         </m:r>
       </m:oMath>
       <w:r>
-        <w:t xml:space="preserve"> based on from 95 samples from WCGBT Survey where both measurements collected (R-squared = 0.9983). Little sex differenc</w:t>
-      </w:r>
-      <w:r>
-        <w:t>e observed, so using single relationship for both sexes (Figure ). This estimate is similar to the conversion estimated by Ebert (</w:t>
+        <w:t xml:space="preserve"> </w:t>
+      </w:r>
+      <w:r>
+        <w:t>based on from 95 samples from WCGBT Survey where both measurements collected (R-squared = 0.9983). Little sex difference observed, so using single relationship for both sexes (Figure ). This estimate is similar to the conversion estimated by Ebert (</w:t>
       </w:r>
       <w:hyperlink w:anchor="ref-Ebert2008">
         <w:r>
@@ -10296,10 +10386,7 @@
         </w:r>
       </w:hyperlink>
       <w:r>
-        <w:t>) for Big Skate in Alaska. The inter-spiracle width to total length was converted base</w:t>
-      </w:r>
-      <w:r>
-        <w:t>d on estimates from Downs &amp; Cheng (</w:t>
+        <w:t>) for Big Skate in Alaska. The inter-spiracle width to total length was converted based on estimates from Downs &amp; Cheng (</w:t>
       </w:r>
       <w:hyperlink w:anchor="ref-Downs2013">
         <w:r>
@@ -10318,7 +10405,7 @@
         <w:pStyle w:val="Heading2"/>
       </w:pPr>
       <w:bookmarkStart w:id="81" w:name="X0f0bb3df3402fb4cc2b5316088af330a492a632"/>
-      <w:bookmarkStart w:id="82" w:name="_Toc8742938"/>
+      <w:bookmarkStart w:id="82" w:name="_Toc8746033"/>
       <w:r>
         <w:t>Fishery dependent length and age composition data</w:t>
       </w:r>
@@ -10333,7 +10420,11 @@
         <w:t>Fishery length composition data was available from PacFIN were available for the years 1995–2018 (with the exception of 2000) as shown in Table . Ages were available from only 2004, 2008-2012, and 2018. These were all represented as conditioned on length i</w:t>
       </w:r>
       <w:r>
-        <w:t>n order to provide more detailed information about the relationship between age and length, to reduce any influence of size-based selectivity on the age composition, and to ensure independence from the length samples. Furthermore, the samples from Washingt</w:t>
+        <w:t xml:space="preserve">n order to provide more detailed information about the relationship between age and length, to reduce any influence of size-based selectivity on the age composition, and to ensure independence from the length </w:t>
+      </w:r>
+      <w:r>
+        <w:lastRenderedPageBreak/>
+        <w:t>samples. Furthermore, the samples from Washingt</w:t>
       </w:r>
       <w:r>
         <w:t>on in 2009 were sampled using a length-stratified system, so should only be treated as conditioned on length.</w:t>
@@ -10355,7 +10446,6 @@
         <w:pStyle w:val="BodyText"/>
       </w:pPr>
       <w:r>
-        <w:lastRenderedPageBreak/>
         <w:t>The input sample sizes for the length compositions were calculated via the Stewart Method (Ian Stewart, personal communication, IPHC):</w:t>
       </w:r>
     </w:p>
@@ -10372,7 +10462,7 @@
         <w:pStyle w:val="Heading2"/>
       </w:pPr>
       <w:bookmarkStart w:id="83" w:name="survey-length-and-age-composition-data"/>
-      <w:bookmarkStart w:id="84" w:name="_Toc8742939"/>
+      <w:bookmarkStart w:id="84" w:name="_Toc8746034"/>
       <w:r>
         <w:t>Survey length</w:t>
       </w:r>
@@ -10713,8 +10803,9 @@
         <w:pStyle w:val="Heading2"/>
       </w:pPr>
       <w:bookmarkStart w:id="85" w:name="X4467462c7caec6b52e09f52f44d73e531af1a6f"/>
-      <w:bookmarkStart w:id="86" w:name="_Toc8742940"/>
-      <w:r>
+      <w:bookmarkStart w:id="86" w:name="_Toc8746035"/>
+      <w:r>
+        <w:lastRenderedPageBreak/>
         <w:t>Environme</w:t>
       </w:r>
       <w:r>
@@ -10739,9 +10830,8 @@
         <w:pStyle w:val="Heading1"/>
       </w:pPr>
       <w:bookmarkStart w:id="87" w:name="assessment"/>
-      <w:bookmarkStart w:id="88" w:name="_Toc8742941"/>
-      <w:r>
-        <w:lastRenderedPageBreak/>
+      <w:bookmarkStart w:id="88" w:name="_Toc8746036"/>
+      <w:r>
         <w:t>Assessment</w:t>
       </w:r>
       <w:bookmarkEnd w:id="87"/>
@@ -10752,7 +10842,7 @@
         <w:pStyle w:val="Heading2"/>
       </w:pPr>
       <w:bookmarkStart w:id="89" w:name="previous-assessments"/>
-      <w:bookmarkStart w:id="90" w:name="_Toc8742942"/>
+      <w:bookmarkStart w:id="90" w:name="_Toc8746037"/>
       <w:r>
         <w:t>Previous Assessments</w:t>
       </w:r>
@@ -10916,7 +11006,7 @@
         <w:pStyle w:val="Heading2"/>
       </w:pPr>
       <w:bookmarkStart w:id="91" w:name="model-description"/>
-      <w:bookmarkStart w:id="92" w:name="_Toc8742943"/>
+      <w:bookmarkStart w:id="92" w:name="_Toc8746038"/>
       <w:r>
         <w:t>Model Description</w:t>
       </w:r>
@@ -10928,7 +11018,7 @@
         <w:pStyle w:val="Heading3"/>
       </w:pPr>
       <w:bookmarkStart w:id="93" w:name="modeling-software"/>
-      <w:bookmarkStart w:id="94" w:name="_Toc8742944"/>
+      <w:bookmarkStart w:id="94" w:name="_Toc8746039"/>
       <w:r>
         <w:t>Modeling Software</w:t>
       </w:r>
@@ -10981,7 +11071,7 @@
         <w:pStyle w:val="Heading3"/>
       </w:pPr>
       <w:bookmarkStart w:id="95" w:name="summary-of-data-for-fleets-and-areas"/>
-      <w:bookmarkStart w:id="96" w:name="_Toc8742945"/>
+      <w:bookmarkStart w:id="96" w:name="_Toc8746040"/>
       <w:r>
         <w:t>Summary of Data for Fleets and Areas</w:t>
       </w:r>
@@ -11001,7 +11091,7 @@
         <w:pStyle w:val="Heading3"/>
       </w:pPr>
       <w:bookmarkStart w:id="97" w:name="other-specifications"/>
-      <w:bookmarkStart w:id="98" w:name="_Toc8742946"/>
+      <w:bookmarkStart w:id="98" w:name="_Toc8746041"/>
       <w:r>
         <w:t>Other Specifications</w:t>
       </w:r>
@@ -11030,10 +11120,10 @@
         <w:pStyle w:val="BodyText"/>
       </w:pPr>
       <w:r>
-        <w:t>The length composition data are stratified into 37 5-cm bins, ranging between 20 and 200 cm and the age data are stratified into ages 0–15+, conditioned on the same length bin structure. The population dynamics</w:t>
-      </w:r>
-      <w:r>
-        <w:t xml:space="preserve"> are computed over a larger range of lengths-at-age, with the 5-cm length bins extending up to 250 cm and the numbers-at-age computed up to age 20.</w:t>
+        <w:t>The length composition data are stratified into 37 5-cm bins, ranging between 20 and 200 cm and the age data are stratified into ages 0–15+, conditioned on the same length bin structure. The population dynamics are computed over a larger range of lengths-a</w:t>
+      </w:r>
+      <w:r>
+        <w:t>t-age, with the 5-cm length bins extending up to 250 cm and the numbers-at-age computed up to age 20.</w:t>
       </w:r>
     </w:p>
     <w:p>
@@ -11041,8 +11131,9 @@
         <w:pStyle w:val="Heading3"/>
       </w:pPr>
       <w:bookmarkStart w:id="99" w:name="data-weighting"/>
-      <w:bookmarkStart w:id="100" w:name="_Toc8742947"/>
-      <w:r>
+      <w:bookmarkStart w:id="100" w:name="_Toc8746042"/>
+      <w:r>
+        <w:lastRenderedPageBreak/>
         <w:t>Data Weighting</w:t>
       </w:r>
       <w:bookmarkEnd w:id="99"/>
@@ -11064,10 +11155,10 @@
         </w:r>
       </w:hyperlink>
       <w:r>
-        <w:t xml:space="preserve">) data weighting method “TA1.8” </w:t>
-      </w:r>
-      <w:r>
-        <w:t>as implemented in the r4ss package was used for all length and age composition data.</w:t>
+        <w:t xml:space="preserve">) data weighting method “TA1.8” as implemented in the r4ss package was used for all </w:t>
+      </w:r>
+      <w:r>
+        <w:t>length and age composition data.</w:t>
       </w:r>
     </w:p>
     <w:p>
@@ -11075,7 +11166,7 @@
         <w:pStyle w:val="Heading3"/>
       </w:pPr>
       <w:bookmarkStart w:id="101" w:name="priors"/>
-      <w:bookmarkStart w:id="102" w:name="_Toc8742948"/>
+      <w:bookmarkStart w:id="102" w:name="_Toc8746043"/>
       <w:r>
         <w:t>Priors</w:t>
       </w:r>
@@ -11104,13 +11195,9 @@
         </w:r>
       </w:hyperlink>
       <w:r>
-        <w:t>). The Hamel pri</w:t>
-      </w:r>
-      <w:r>
-        <w:t xml:space="preserve">or for M is lognormal(ln(5.4/max age), .438), which </w:t>
-      </w:r>
-      <w:r>
-        <w:lastRenderedPageBreak/>
+        <w:t xml:space="preserve">). The Hamel prior for M is lognormal(ln(5.4/max age), .438), which </w:t>
+      </w:r>
+      <w:r>
         <w:t>based on the single 15-year-old fish observed out of 1034 ages from the WCGBT Survey. This results in lognormal(log(0.36) = –1.021651, 0.438) prior.</w:t>
       </w:r>
     </w:p>
@@ -11125,10 +11212,10 @@
         <w:t>Survey Catchability</w:t>
       </w:r>
       <w:r>
-        <w:t xml:space="preserve"> The lack of contrast in the data re</w:t>
-      </w:r>
-      <w:r>
-        <w:t>sulted in unstable model results under a variety of configurations. To keep biomass estimates within a plausable range, the assessment uses a prior on the WCGBTS survey catchability parameter (</w:t>
+        <w:t xml:space="preserve"> The lack of contrast in the data resulted in unstable model results under a variety of </w:t>
+      </w:r>
+      <w:r>
+        <w:t>configurations. To keep biomass estimates within a plausible range, the assessment uses a prior on the WCGBTS survey catchability parameter (</w:t>
       </w:r>
       <m:oMath>
         <m:r>
@@ -11139,10 +11226,7 @@
         </m:r>
       </m:oMath>
       <w:r>
-        <w:t>) that was originally developed for the 2007 Longnose Skate a</w:t>
-      </w:r>
-      <w:r>
-        <w:t xml:space="preserve">ssessment (Gertseva, V and Schrippa, MJ </w:t>
+        <w:t xml:space="preserve">) that was originally developed for the 2007 Longnose Skate assessment (Gertseva, V and Schirippa, MJ </w:t>
       </w:r>
       <w:hyperlink w:anchor="ref-Gertseva2007">
         <w:r>
@@ -11164,10 +11248,7 @@
         </w:r>
       </w:hyperlink>
       <w:r>
-        <w:t>). The prior for the WCGBT Survey was</w:t>
-      </w:r>
-      <w:r>
-        <w:t xml:space="preserve"> derived as follows.</w:t>
+        <w:t>). The prior for the WCGBT Survey was derived as follows.</w:t>
       </w:r>
     </w:p>
     <w:p>
@@ -11175,13 +11256,16 @@
         <w:pStyle w:val="BodyText"/>
       </w:pPr>
       <w:r>
-        <w:t>The prior is based on consideration of the availability of longnose skate to the survey gear and the probability that a skate in the path of the gear would be caught and retained by the gear. The methodology for developing the prior in</w:t>
-      </w:r>
-      <w:r>
-        <w:t>volves specifying the potential range in the proportion of fish that are available to the gear and the potential range in the vulnerability to the gear, and “best guesses” for the individual probabilities. These values are translated into a lognormal prior</w:t>
-      </w:r>
-      <w:r>
-        <w:t xml:space="preserve"> where the median of the lognormal is the “best guess” and the range of plausible values covers 99% of the lognormal distribution.</w:t>
+        <w:t>The prior is based on consider</w:t>
+      </w:r>
+      <w:r>
+        <w:t>ation of the availability of longnose skate to the survey gear and the probability that a skate in the path of the gear would be caught and retained by the gear. The methodology for developing the prior involves specifying the potential range in the propor</w:t>
+      </w:r>
+      <w:r>
+        <w:t>tion of fish that are available to the gear and the potential range in the vulnerability to the gear, and “best guesses” for the individual probabilities. These values are translated into a lognormal prior where the median of the lognormal is the “best gue</w:t>
+      </w:r>
+      <w:r>
+        <w:t>ss” and the range of plausible values covers 99% of the lognormal distribution.</w:t>
       </w:r>
     </w:p>
     <w:p>
@@ -11189,16 +11273,13 @@
         <w:pStyle w:val="BodyText"/>
       </w:pPr>
       <w:r>
-        <w:t>Several factors inform catchability in the survey. The WCGBT Survey covers the full latitudinal range of Longnose Skate model</w:t>
-      </w:r>
-      <w:r>
-        <w:t>ed in the assessment, and thus, the latitudinal availability factor was assumed to be one (complete latitudinal coverage). The survey coverage exceeds the maximum depth distribution of Longnose Skates but doesn’t fully cover the shallow end of the skate di</w:t>
-      </w:r>
-      <w:r>
-        <w:t>stribution. A range of 95 to 100 percent was assumed for the depth availability. A range of 75 to 95 percent was assumed for vertical availability on the basis that skates are known to bury in the mud, and therefore some may be unavailable to the bottom tr</w:t>
-      </w:r>
-      <w:r>
-        <w:t>awl gear.</w:t>
+        <w:t>Several factors inform catchability in the survey. The WCGBT Survey covers the full latitudinal range of Longnose Skate modeled in the assessment, and thus, the latitudinal ava</w:t>
+      </w:r>
+      <w:r>
+        <w:t>ilability factor was assumed to be one (complete latitudinal coverage). The survey coverage exceeds the maximum depth distribution of Longnose Skates but doesn’t fully cover the shallow end of the skate distribution. A range of 95 to 100 percent was assume</w:t>
+      </w:r>
+      <w:r>
+        <w:t>d for the depth availability. A range of 75 to 95 percent was assumed for vertical availability on the basis that skates are known to bury in the mud, and therefore some may be unavailable to the bottom trawl gear.</w:t>
       </w:r>
     </w:p>
     <w:p>
@@ -11206,16 +11287,19 @@
         <w:pStyle w:val="BodyText"/>
       </w:pPr>
       <w:r>
-        <w:t>The largest bounds were placed on the probability of capture, given that a fish is in the net path. It is known that flatfish can be herded by trawl gear, and it is possible that this could also occur for skates. However, it is also possible that</w:t>
-      </w:r>
-      <w:r>
-        <w:t xml:space="preserve"> skate could avoid the trawl nets. For capture probability, a range of 75 to 150 percent was assumed. The best estimates for each of these factors were set at the midpoint of the range for individual factors, except for the probability of capture, which wa</w:t>
-      </w:r>
-      <w:r>
-        <w:t>s given a value of one. The overall estimate for the survey catchability was the product of the best estimates, 0.83. The bounds on catchability are the products of the low and high values for factor ranges, respecively, which are 0.53 and 1.43. The best g</w:t>
-      </w:r>
-      <w:r>
-        <w:t xml:space="preserve">uess was equated to the median of a lognormal distribution and the bounds to 99% of that distribution. This gave a normal prior on </w:t>
+        <w:t>The largest bounds were placed on the pro</w:t>
+      </w:r>
+      <w:r>
+        <w:t>bability of capture, given that a fish is in the net path. It is known that flatfish can be herded by trawl gear, and it is possible that this could also occur for skates. However, it is also possible that skate could avoid the trawl nets. For capture prob</w:t>
+      </w:r>
+      <w:r>
+        <w:t>ability, a range of 75 to 150 percent was assumed. The best estimates for each of these factors were set at the midpoint of the range for individual factors, except for the probability of capture, which was given a value of one. The overall estimate for th</w:t>
+      </w:r>
+      <w:r>
+        <w:t>e survey catchability was the product of the best estimates, 0.83. The bounds on catchability are the products of the low and high values for factor ranges, respectively, which are 0.53 and 1.43. The best guess was equated to the median of a lognormal dist</w:t>
+      </w:r>
+      <w:r>
+        <w:t xml:space="preserve">ribution and the bounds to 99% of that distribution. This gave a normal prior on </w:t>
       </w:r>
       <m:oMath>
         <m:r>
@@ -11252,7 +11336,7 @@
         <w:pStyle w:val="Heading3"/>
       </w:pPr>
       <w:bookmarkStart w:id="103" w:name="estimated-parameters"/>
-      <w:bookmarkStart w:id="104" w:name="_Toc8742949"/>
+      <w:bookmarkStart w:id="104" w:name="_Toc8746044"/>
       <w:r>
         <w:t>Estimated Parameters</w:t>
       </w:r>
@@ -11264,10 +11348,7 @@
         <w:pStyle w:val="FirstParagraph"/>
       </w:pPr>
       <w:r>
-        <w:t>A full list of all estimated and fixed parame</w:t>
-      </w:r>
-      <w:r>
-        <w:t>ters is provided in Tables .</w:t>
+        <w:t>A full list of all estimated and fixed parameters is provided in Tables .</w:t>
       </w:r>
     </w:p>
     <w:p>
@@ -11275,7 +11356,11 @@
         <w:pStyle w:val="BodyText"/>
       </w:pPr>
       <w:r>
-        <w:t>The base model has a total of 44 estimated parameters in the following categories:</w:t>
+        <w:lastRenderedPageBreak/>
+        <w:t xml:space="preserve">The base model has a </w:t>
+      </w:r>
+      <w:r>
+        <w:t>total of 44 estimated parameters in the following categories:</w:t>
       </w:r>
     </w:p>
     <w:p>
@@ -11297,17 +11382,13 @@
         <w:t>Growth.</w:t>
       </w:r>
       <w:r>
-        <w:t xml:space="preserve"> Ex</w:t>
-      </w:r>
-      <w:r>
-        <w:t xml:space="preserve">amination of patterns of age-at-length and length-at-age indicated unusual patterns of growth for Big Skate. The youngest fish show near-linear growth, and average size for both sexes is similar. However, older fish show considerable sex-based differences </w:t>
-      </w:r>
-      <w:r>
-        <w:t xml:space="preserve">in size. This led to </w:t>
-      </w:r>
-      <w:r>
-        <w:lastRenderedPageBreak/>
-        <w:t>the choice to model growth using the “growth cessation model” recently developed by Maunder et al. (</w:t>
+        <w:t xml:space="preserve"> Examination of patterns of age-at-length and length-</w:t>
+      </w:r>
+      <w:r>
+        <w:t>at-age indicated unusual patterns of growth for Big Skate. The youngest fish show near-linear growth, and average size for both sexes is similar. However, older fish show considerable sex-based differences in size. This led to the choice to model growth us</w:t>
+      </w:r>
+      <w:r>
+        <w:t>ing the “growth cessation model” recently developed by Maunder et al. (</w:t>
       </w:r>
       <w:hyperlink w:anchor="ref-maunder2018growth">
         <w:r>
@@ -11318,13 +11399,13 @@
         </w:r>
       </w:hyperlink>
       <w:r>
-        <w:t>). The estimated growth curves are shown in Figure . The growth cessation model provide</w:t>
-      </w:r>
-      <w:r>
-        <w:t xml:space="preserve">d two key advantages over the more common von Bertalanffy growth model in the case of Big Skate: it allowed essentially linear growth for the early years and it allowed growth for the earlier ages to be similar between females and males while diverging at </w:t>
-      </w:r>
-      <w:r>
-        <w:t>older ages. The growth cessation model also improve the negative log-likelihood by 45 units relative to the von Bertalanffy growth model.</w:t>
+        <w:t>). The estimated growth curves are shown in Figure . The growth cessation model provided two key advantages over the more common von Bert</w:t>
+      </w:r>
+      <w:r>
+        <w:t>alanffy growth model in the case of Big Skate: it allowed essentially linear growth for the early years and it allowed growth for the earlier ages to be similar between females and males while diverging at older ages. The growth cessation model also improv</w:t>
+      </w:r>
+      <w:r>
+        <w:t>e the negative log-likelihood by 45 units relative to the von Bertalanffy growth model.</w:t>
       </w:r>
     </w:p>
     <w:p>
@@ -11338,10 +11419,10 @@
         <w:t>Natural Mortality.</w:t>
       </w:r>
       <w:r>
-        <w:t xml:space="preserve"> Male natural mortality was assumed equal to the value estimated for females. Sensitivity analyses w</w:t>
-      </w:r>
-      <w:r>
-        <w:t>ere used to test the impact of both the the prior on natural mortality and the assumption of equal natural mortality for both sexes.</w:t>
+        <w:t xml:space="preserve"> Male natural mortality was assumed equal to the value estimated for females. Sensitivity analyses were used to test the impact of both the prior on n</w:t>
+      </w:r>
+      <w:r>
+        <w:t>atural mortality and the assumption of equal natural mortality for both sexes.</w:t>
       </w:r>
     </w:p>
     <w:p>
@@ -11356,16 +11437,16 @@
       </w:r>
       <w:r>
         <w:br/>
-        <w:t>A double-normal selectivity function was used for all fleets to allow consideration of both asymptotic and dom</w:t>
-      </w:r>
-      <w:r>
-        <w:t>e-shaped patterns. For the fishery and the Triennial survey, the difference in likelihood between dome-shaped and asymptotic patterns was very small and in the case of the Triennial survey, the dome-shape occurred at a length beyond almost all observations</w:t>
-      </w:r>
-      <w:r>
-        <w:t>, indicating that this shape was likely driven by fit to other data sources, such as the index, rather than the length composition data. The WCGBT Survey was allowed to remain dome-shaped as this survey had the selectivity peak at a smaller length than the</w:t>
-      </w:r>
-      <w:r>
-        <w:t xml:space="preserve"> other fleets and the likelihood was improved by the dome-shape. The WCGBT Survey also has the shortest hauls, with 15 minutes or less of bottom contact, so larger skates may be better able to escape the net.</w:t>
+        <w:t>A double-normal selectivity function was used for all fleets to allow consideration of both asymptotic and dome-shaped patterns. For the fishery and the Triennial s</w:t>
+      </w:r>
+      <w:r>
+        <w:t xml:space="preserve">urvey, the difference in likelihood between dome-shaped and asymptotic patterns was very small and in the case of the Triennial survey, the dome-shape occurred at a length beyond almost all observations, indicating that this shape was likely driven by fit </w:t>
+      </w:r>
+      <w:r>
+        <w:t>to other data sources, such as the index, rather than the length composition data. The WCGBT Survey was allowed to remain dome-shaped as this survey had the selectivity peak at a smaller length than the other fleets and the likelihood was improved by the d</w:t>
+      </w:r>
+      <w:r>
+        <w:t>ome-shape. The WCGBT Survey also has the shortest hauls, with 15 minutes or less of bottom contact, so larger skates may be better able to escape the net.</w:t>
       </w:r>
     </w:p>
     <w:p>
@@ -11373,16 +11454,13 @@
         <w:pStyle w:val="BodyText"/>
       </w:pPr>
       <w:r>
-        <w:t>In order to fit a strong skew in the sex ratios</w:t>
-      </w:r>
-      <w:r>
-        <w:t xml:space="preserve"> toward males for the length bins in which the majority of the samples were found, it was necessary to estimate a sex-specific offset of selectivity. Two offset parameters were estimated for all fleets, one for the difference in length at peak selectivity </w:t>
-      </w:r>
-      <w:r>
-        <w:t>and another for the maximum selectivity at that peak (allowing one sex to have a maximum of 1.0 at the peak and the other to have a maximum less than 1.0). The ascending slope was assumed equal in all cases, as was the descending slope for the WCGBT Survey</w:t>
-      </w:r>
-      <w:r>
-        <w:t>.</w:t>
+        <w:t>In order to fit a strong skew in the sex ratios toward males for the length bins in which the majorit</w:t>
+      </w:r>
+      <w:r>
+        <w:t>y of the samples were found, it was necessary to estimate a sex-specific offset of selectivity. Two offset parameters were estimated for all fleets, one for the difference in length at peak selectivity and another for the maximum selectivity at that peak (</w:t>
+      </w:r>
+      <w:r>
+        <w:t>allowing one sex to have a maximum of 1.0 at the peak and the other to have a maximum less than 1.0). The ascending slope was assumed equal in all cases, as was the descending slope for the WCGBT Survey.</w:t>
       </w:r>
     </w:p>
     <w:p>
@@ -11390,7 +11468,7 @@
         <w:pStyle w:val="Heading3"/>
       </w:pPr>
       <w:bookmarkStart w:id="105" w:name="fixed-parameters"/>
-      <w:bookmarkStart w:id="106" w:name="_Toc8742950"/>
+      <w:bookmarkStart w:id="106" w:name="_Toc8746045"/>
       <w:r>
         <w:t>Fixed Parameters</w:t>
       </w:r>
@@ -11402,7 +11480,10 @@
         <w:pStyle w:val="FirstParagraph"/>
       </w:pPr>
       <w:r>
-        <w:t xml:space="preserve">The steepness of the Beverton-Holt stock-recruit curve was fixed at 0.4. The same value was used in the 2007 Longnose Skate assessment (Gertseva, V and Schrippa, MJ </w:t>
+        <w:t xml:space="preserve">The steepness of the Beverton-Holt </w:t>
+      </w:r>
+      <w:r>
+        <w:t xml:space="preserve">stock-recruit curve was fixed at 0.4. The same value was used in the 2007 Longnose Skate assessment (Gertseva, V and Schirippa, MJ </w:t>
       </w:r>
       <w:hyperlink w:anchor="ref-Gertseva2007">
         <w:r>
@@ -11413,10 +11494,10 @@
         </w:r>
       </w:hyperlink>
       <w:r>
-        <w:t>) and is being considered for</w:t>
-      </w:r>
-      <w:r>
-        <w:t xml:space="preserve"> the ongoing 2019 Longnose Skate assessment. This value reflects a K-type reproductive strategy associated with elasmobranchs in general. The influence of the assumption of </w:t>
+        <w:t>) and is being considered for the ongoing 2019 Longnose Skate assessment. This val</w:t>
+      </w:r>
+      <w:r>
+        <w:t xml:space="preserve">ue reflects a K-type reproductive strategy associated with elasmobranchs in general. The influence of the assumption of </w:t>
       </w:r>
       <m:oMath>
         <m:r>
@@ -11441,12 +11522,10 @@
         <w:pStyle w:val="Heading2"/>
       </w:pPr>
       <w:bookmarkStart w:id="107" w:name="model-selection-and-evaluation"/>
-      <w:bookmarkStart w:id="108" w:name="_Toc8742951"/>
-      <w:r>
-        <w:t>Model Selecti</w:t>
-      </w:r>
-      <w:r>
-        <w:t>on and Evaluation</w:t>
+      <w:bookmarkStart w:id="108" w:name="_Toc8746046"/>
+      <w:r>
+        <w:lastRenderedPageBreak/>
+        <w:t>Model Selection and Evaluation</w:t>
       </w:r>
       <w:bookmarkEnd w:id="107"/>
       <w:bookmarkEnd w:id="108"/>
@@ -11456,7 +11535,7 @@
         <w:pStyle w:val="Heading3"/>
       </w:pPr>
       <w:bookmarkStart w:id="109" w:name="key-assumptions-and-structural-choices"/>
-      <w:bookmarkStart w:id="110" w:name="_Toc8742952"/>
+      <w:bookmarkStart w:id="110" w:name="_Toc8746047"/>
       <w:r>
         <w:t>Key Assumptions and Structural Choices</w:t>
       </w:r>
@@ -11479,7 +11558,7 @@
         <w:pStyle w:val="Heading3"/>
       </w:pPr>
       <w:bookmarkStart w:id="111" w:name="alternate-models-considered"/>
-      <w:bookmarkStart w:id="112" w:name="_Toc8742953"/>
+      <w:bookmarkStart w:id="112" w:name="_Toc8746048"/>
       <w:r>
         <w:t>Alternate Models Considered</w:t>
       </w:r>
@@ -11502,9 +11581,8 @@
         <w:pStyle w:val="Heading3"/>
       </w:pPr>
       <w:bookmarkStart w:id="113" w:name="convergence"/>
-      <w:bookmarkStart w:id="114" w:name="_Toc8742954"/>
-      <w:r>
-        <w:lastRenderedPageBreak/>
+      <w:bookmarkStart w:id="114" w:name="_Toc8746049"/>
+      <w:r>
         <w:t>Convergence</w:t>
       </w:r>
       <w:bookmarkEnd w:id="113"/>
@@ -11515,10 +11593,10 @@
         <w:pStyle w:val="FirstParagraph"/>
       </w:pPr>
       <w:r>
-        <w:t>One hundred sets of jittered starting values were generated using the jitter function built into Stock Synthesis, with used with jitter input = 0.1. The same likelihood as the base model was returned by 51 out of the 100 runs, while the others all had wors</w:t>
-      </w:r>
-      <w:r>
-        <w:t>e total likelihood.</w:t>
+        <w:t>One hundred sets of jittere</w:t>
+      </w:r>
+      <w:r>
+        <w:t>d starting values were generated using the jitter function built into Stock Synthesis, with used with jitter input = 0.1. The same likelihood as the base model was returned by 51 out of the 100 runs, while the others all had worse total likelihood.</w:t>
       </w:r>
     </w:p>
     <w:p>
@@ -11526,9 +11604,12 @@
         <w:pStyle w:val="Heading2"/>
       </w:pPr>
       <w:bookmarkStart w:id="115" w:name="X88a689140170a0e6bbfe5a6775e2435743c1a59"/>
-      <w:bookmarkStart w:id="116" w:name="_Toc8742955"/>
-      <w:r>
-        <w:t>Response to the Current STAR Panel Requests</w:t>
+      <w:bookmarkStart w:id="116" w:name="_Toc8746050"/>
+      <w:r>
+        <w:t>Respons</w:t>
+      </w:r>
+      <w:r>
+        <w:t>e to the Current STAR Panel Requests</w:t>
       </w:r>
       <w:bookmarkEnd w:id="115"/>
       <w:bookmarkEnd w:id="116"/>
@@ -11538,7 +11619,7 @@
         <w:pStyle w:val="Heading2"/>
       </w:pPr>
       <w:bookmarkStart w:id="117" w:name="base-case-model-results"/>
-      <w:bookmarkStart w:id="118" w:name="_Toc8742956"/>
+      <w:bookmarkStart w:id="118" w:name="_Toc8746051"/>
       <w:r>
         <w:t>Base Case Model Results</w:t>
       </w:r>
@@ -11550,13 +11631,13 @@
         <w:pStyle w:val="FirstParagraph"/>
       </w:pPr>
       <w:r>
-        <w:t>The following description of the model results reflects a base model that incorporates all of the changes made during the STAR panel (see previous section). The base mo</w:t>
-      </w:r>
-      <w:r>
-        <w:t>del parameter estimates and their approximate asymptotic standard errors are shown in Table . Estimates of derived reference points and approximate 95% asymptotic confidence intervals are shown in Table . Time-series of estimated stock size over time are s</w:t>
-      </w:r>
-      <w:r>
-        <w:t>hown in Table .</w:t>
+        <w:t xml:space="preserve">The following description of the model results reflects a base model that incorporates all of the changes made during the STAR panel (see previous section). </w:t>
+      </w:r>
+      <w:r>
+        <w:t>The base model parameter estimates and their approximate asymptotic standard errors are shown in Table . Estimates of derived reference points and approximate 95% asymptotic confidence intervals are shown in Table . Time-series of estimated stock size over</w:t>
+      </w:r>
+      <w:r>
+        <w:t xml:space="preserve"> time are shown in Table .</w:t>
       </w:r>
     </w:p>
     <w:p>
@@ -11564,7 +11645,7 @@
         <w:pStyle w:val="Heading3"/>
       </w:pPr>
       <w:bookmarkStart w:id="119" w:name="parameter-estimates"/>
-      <w:bookmarkStart w:id="120" w:name="_Toc8742957"/>
+      <w:bookmarkStart w:id="120" w:name="_Toc8746052"/>
       <w:r>
         <w:t>Parameter Estimates</w:t>
       </w:r>
@@ -11576,13 +11657,10 @@
         <w:pStyle w:val="FirstParagraph"/>
       </w:pPr>
       <w:r>
-        <w:t xml:space="preserve">Values of all estimated parameters are provided in Table </w:t>
-      </w:r>
-      <w:r>
-        <w:t>. A few key parameters of note include natural mortality estimated at 0.445, slightly above the 0.36 median of the prior and with much narrower uncertainty than the prior (Figure ), L-infinity at 175.67 for females and 120.97 for males (based on an exponen</w:t>
-      </w:r>
-      <w:r>
-        <w:t xml:space="preserve">tial offset of -0.373). The </w:t>
+        <w:t>Values of all estimated parameters are provided in Table . A few key parameters of note include natural mortality estimated at 0.445, slightly above the 0.36 median of the prior and with much narrower uncertai</w:t>
+      </w:r>
+      <w:r>
+        <w:t xml:space="preserve">nty than the prior (Figure ), L-infinity at 175.67 for females and 120.97 for males (based on an exponential offset of -0.373). The </w:t>
       </w:r>
       <m:oMath>
         <m:r>
@@ -11638,10 +11716,10 @@
         <w:pStyle w:val="BodyText"/>
       </w:pPr>
       <w:r>
-        <w:t>Catchability from the WCGBT Survey was estimated at 0.81, close the median of the prior applied to this paramete</w:t>
-      </w:r>
-      <w:r>
-        <w:t>r, with uncertainty estimated as very similar to the uncertainty in the prior (Figure ).</w:t>
+        <w:t>Catchabi</w:t>
+      </w:r>
+      <w:r>
+        <w:t>lity from the WCGBT Survey was estimated at 0.81, close the median of the prior applied to this parameter, with uncertainty estimated as very similar to the uncertainty in the prior (Figure ).</w:t>
       </w:r>
     </w:p>
     <w:p>
@@ -11649,16 +11727,19 @@
         <w:pStyle w:val="BodyText"/>
       </w:pPr>
       <w:r>
-        <w:t xml:space="preserve">Selectivity was estimated to be asymptotic for the WCGBT Survey (the only fleet for which it was allowed to be dome-shaped), with the peak selectivity occurring at 76 </w:t>
-      </w:r>
-      <w:r>
-        <w:t xml:space="preserve">cm, below the peak of the fishery selectivity at 94 cm (Figure ). These two fleets had a similar estimate for the lower maximum selectivity for females than males, at 0.696 for the survey and 0.744 for the fishery. Selectivity for the Triennial survey was </w:t>
-      </w:r>
-      <w:r>
-        <w:t>substantially different from the other two, with an additional parameter estimated for the initial selectivity of the smallest sizes necessary to fit the very flat length compositions from the two years of data available, and a peak occurring at 188 cm, fa</w:t>
-      </w:r>
-      <w:r>
-        <w:t>r higher than the other two curves. When converted to age, the selectivity peaked at about age-4 for the WCGBT Survey, age-5 for the fishery, and age 7 and 12 for males and females in the Triennial Survey, respectively (Figure ).</w:t>
+        <w:t>Selectivity was estimated to be asymptotic for the WCGBT Survey</w:t>
+      </w:r>
+      <w:r>
+        <w:t xml:space="preserve"> (the only fleet for which it was allowed to be dome-shaped), with the peak selectivity occurring at 76 cm, below the peak of the fishery selectivity at 94 cm (Figure ). These two fleets had a similar estimate for the lower maximum selectivity for females </w:t>
+      </w:r>
+      <w:r>
+        <w:t>than males, at 0.696 for the survey and 0.744 for the fishery. Selectivity for the Triennial survey was substantially different from the other two, with an additional parameter estimated for the initial selectivity of the smallest sizes necessary to fit th</w:t>
+      </w:r>
+      <w:r>
+        <w:t xml:space="preserve">e very flat length compositions from the two years of data available, and a peak occurring at 188 cm, far higher than the other two curves. When converted to age, the selectivity peaked at about age-4 for the WCGBT Survey, age-5 for the fishery, and age 7 </w:t>
+      </w:r>
+      <w:r>
+        <w:t>and 12 for males and females in the Triennial Survey, respectively (Figure ).</w:t>
       </w:r>
     </w:p>
     <w:p>
@@ -11666,8 +11747,9 @@
         <w:pStyle w:val="Heading3"/>
       </w:pPr>
       <w:bookmarkStart w:id="121" w:name="fits-to-the-data"/>
-      <w:bookmarkStart w:id="122" w:name="_Toc8742958"/>
-      <w:r>
+      <w:bookmarkStart w:id="122" w:name="_Toc8746053"/>
+      <w:r>
+        <w:lastRenderedPageBreak/>
         <w:t>Fits to the Data</w:t>
       </w:r>
       <w:bookmarkEnd w:id="121"/>
@@ -11684,13 +11766,10 @@
         <w:t>Indices.</w:t>
       </w:r>
       <w:r>
-        <w:t xml:space="preserve"> </w:t>
-      </w:r>
-      <w:r>
-        <w:t>The observed indices show much more variability than the model expectation, with the fit to the WCGBT Survey essentially a flat line (Figure ) and the fit to the Triennial Survey only showing a noticeable change over time due to the separate catchability p</w:t>
-      </w:r>
-      <w:r>
-        <w:t>arameter estimated for the early and late periods (Figure ).</w:t>
+        <w:t xml:space="preserve"> The observed indices show much more variability than the model expectation, with the fit to the WCGBT Survey essentially a flat line (Figure ) and the f</w:t>
+      </w:r>
+      <w:r>
+        <w:t>it to the Triennial Survey only showing a noticeable change over time due to the separate catchability parameter estimated for the early and late periods (Figure ).</w:t>
       </w:r>
     </w:p>
     <w:p>
@@ -11704,23 +11783,22 @@
         <w:t>Length Data.</w:t>
       </w:r>
       <w:r>
-        <w:t xml:space="preserve"> The fits to the length data were reasonably good (Figures – and –). The observed length compositions for males in both the fishery and the WCGBT Survey is bimodal, with </w:t>
-      </w:r>
-      <w:r>
-        <w:lastRenderedPageBreak/>
-        <w:t xml:space="preserve">modes in the </w:t>
-      </w:r>
-      <w:r>
-        <w:t>80 cm and 115 cm length bins for the fishery, and in the 60 cm and 115 cm bins for the survey. The model expectation has modes in similar locations in both cases, where the first mode is close to the estimated peak selectivity value and the second is close</w:t>
-      </w:r>
-      <w:r>
-        <w:t xml:space="preserve"> to the estimated male L-infinity parameter. However, the second mode in the model expectation is less pronounced than in the observed data (Figure ). The residual patterns in the fit to the length compositions don’t show strong patterns, with the WCGBT Su</w:t>
-      </w:r>
-      <w:r>
-        <w:t xml:space="preserve">rvey data especially well fit. The residuals in the fit to the fishery length compositions show a few large residuals in the early years as a few years where there were observations of small (under 50 cm) fish in the retained fishery catch which the model </w:t>
-      </w:r>
-      <w:r>
-        <w:t>expected would have been discarded (Figure ). The fit to the length data in alternative models that lacked either the growth cessation model or the sex-specific offsets to selectivity were less good.</w:t>
+        <w:t xml:space="preserve"> The fits to the length data were reasonably good (Figures – and –). The observ</w:t>
+      </w:r>
+      <w:r>
+        <w:t>ed length compositions for males in both the fishery and the WCGBT Survey is bimodal, with modes in the 80 cm and 115 cm length bins for the fishery, and in the 60 cm and 115 cm bins for the survey. The model expectation has modes in similar locations in b</w:t>
+      </w:r>
+      <w:r>
+        <w:t>oth cases, where the first mode is close to the estimated peak selectivity value and the second is close to the estimated male L-infinity parameter. However, the second mode in the model expectation is less pronounced than in the observed data (Figure ). T</w:t>
+      </w:r>
+      <w:r>
+        <w:t xml:space="preserve">he residual patterns in the fit to the length compositions don’t show strong patterns, with the WCGBT Survey data especially well fit. The residuals in the fit to the fishery length compositions show a few large residuals in the early years as a few years </w:t>
+      </w:r>
+      <w:r>
+        <w:t>where there were observations of small (under 50 cm) fish in the retained fishery catch which the model expected would have been discarded (Figure ). The fit to the length data in alternative models that lacked either the growth cessation model or the sex-</w:t>
+      </w:r>
+      <w:r>
+        <w:t>specific offsets to selectivity were less good.</w:t>
       </w:r>
     </w:p>
     <w:p>
@@ -11734,10 +11812,10 @@
         <w:t>Conditional Age-at-Length.</w:t>
       </w:r>
       <w:r>
-        <w:t xml:space="preserve"> The conditional age-at-length</w:t>
-      </w:r>
-      <w:r>
-        <w:t xml:space="preserve"> data is likewise fit reasonably well, with some patterns in residuals showing variability among years, but no clear pattern that is consistent across years (Figures  and ).</w:t>
+        <w:t xml:space="preserve"> The conditional age-at-length data is likewise fit reasonably well, with some patterns in residuals showing variability among years, but no clear pattern that is consistent across y</w:t>
+      </w:r>
+      <w:r>
+        <w:t>ears (Figures  and ).</w:t>
       </w:r>
     </w:p>
     <w:p>
@@ -11751,16 +11829,13 @@
         <w:t>Sex Ratios.</w:t>
       </w:r>
       <w:r>
-        <w:t xml:space="preserve"> Sex ratio data is not included in the likelihood as such, but as a par</w:t>
-      </w:r>
-      <w:r>
-        <w:t>t of the length composition likelihood. The proportions of females and males are compiled into a single vector that is compared to the model expectations in the multinomial likelihood. The patterns in sex ratio by length bin show fewer females than males f</w:t>
-      </w:r>
-      <w:r>
-        <w:t>or the middle range of sizes (70–120 cm), with a shift to almost 100% females for the largest size bins (over 130 cm). These patterns are shown in Figures  and . The approximate uncertainty associated with the observed ratios is represnted using a Jeffreys</w:t>
-      </w:r>
-      <w:r>
-        <w:t xml:space="preserve"> interval (Brown et al. </w:t>
+        <w:t xml:space="preserve"> Sex ratio data is not included in the likelihood as such, but as a part of the length composition likelihood. The proportions of females and males are compiled into a single vector that is compared to the model expectation</w:t>
+      </w:r>
+      <w:r>
+        <w:t>s in the multinomial likelihood. The patterns in sex ratio by length bin show fewer females than males for the middle range of sizes (70–120 cm), with a shift to almost 100% females for the largest size bins (over 130 cm). These patterns are shown in Figur</w:t>
+      </w:r>
+      <w:r>
+        <w:t xml:space="preserve">es  and . The approximate uncertainty associated with the observed ratios is represented by a Jeffreys interval (Brown et al. </w:t>
       </w:r>
       <w:hyperlink w:anchor="ref-brown2001interval">
         <w:r>
@@ -11771,10 +11846,13 @@
         </w:r>
       </w:hyperlink>
       <w:r>
-        <w:t>) based on the combination of the proportion of the lengths with each length bin and the adjusted input sample size. The use of sex-specific growth curves was adequate to fit the ratio</w:t>
-      </w:r>
-      <w:r>
-        <w:t>s for the largest bins, but ratio skews toward males at lengths where the mean ages are similar for females and males. The fit to this part of the sex ratio pattern required an offset in selectivity.</w:t>
+        <w:t>) based on the combination of the proportion of the lengths with each length bin a</w:t>
+      </w:r>
+      <w:r>
+        <w:t>nd the adjusted input sample size. The use of sex-specific growth curves was adequate to fit the ratios for the largest bins, but ratio skews toward males at lengths where the mean ages are similar for females and males. The fit to this part of the sex rat</w:t>
+      </w:r>
+      <w:r>
+        <w:t>io pattern required an offset in selectivity.</w:t>
       </w:r>
     </w:p>
     <w:p>
@@ -11788,19 +11866,23 @@
         <w:t>Discards Rates and Mean Weight of the Discards.</w:t>
       </w:r>
       <w:r>
-        <w:t xml:space="preserve"> Fit to t</w:t>
-      </w:r>
-      <w:r>
-        <w:t>he discard fraction estimates (Figure ) and the mean weight of the discards (Figure ) show reasonably good fits. The model expectation is able to match the trend of decreasing discard fractions and decreasing mean weights over the years 2002–2010 by estima</w:t>
-      </w:r>
-      <w:r>
-        <w:t>ting an increasing trend in the asymptotic retention rate from 2004 to 2008 with a peak at close to 100%, followed by a decreasing trend from 2012 onward (Figures  and ). The years 2008–2012 with the highest asymptotic retention rates have little retention</w:t>
-      </w:r>
-      <w:r>
-        <w:t xml:space="preserve"> of large fish leading to lower discard rates and smaller mean weight of the discarded fish. The period from 2011 onward had observer coverage increased to 100% for the catch-shares trawl fishery, leading to more precise data and consistent patterns in the</w:t>
-      </w:r>
-      <w:r>
-        <w:t xml:space="preserve"> two data types. The first few years (which form the basis for the estimates going back to 1995), are more uncertain and less well fit, with the discard rates over 30% inconsistent with the mean weight under 1.5 kg in 2003 and 2004.</w:t>
+        <w:t xml:space="preserve"> Fit to the discard fraction estimates (Figure ) and the mean weight of the discards (Figure ) show reasonably good fits. The model expectation is able to match th</w:t>
+      </w:r>
+      <w:r>
+        <w:t xml:space="preserve">e trend of decreasing discard fractions and decreasing mean weights over the years 2002–2010 by estimating an increasing trend in the asymptotic retention rate from 2004 to 2008 with a peak at close to 100%, followed by a decreasing trend from 2012 onward </w:t>
+      </w:r>
+      <w:r>
+        <w:t>(Figures  and ). The years 2008–2012 with the highest asymptotic retention rates have little retention of large fish leading to lower discard rates and smaller mean weight of the discarded fish. The period from 2011 onward had observer coverage increased t</w:t>
+      </w:r>
+      <w:r>
+        <w:t xml:space="preserve">o 100% for the catch-shares trawl fishery, leading to more precise data and consistent patterns in the two data types. The first few years (which form the basis for the estimates going back to 1995), are more uncertain and less </w:t>
+      </w:r>
+      <w:r>
+        <w:lastRenderedPageBreak/>
+        <w:t>well fit, with the discard r</w:t>
+      </w:r>
+      <w:r>
+        <w:t>ates over 30% inconsistent with the mean weight under 1.5 kg in 2003 and 2004.</w:t>
       </w:r>
     </w:p>
     <w:p>
@@ -11808,12 +11890,9 @@
         <w:pStyle w:val="Heading3"/>
       </w:pPr>
       <w:bookmarkStart w:id="123" w:name="uncertainty-and-sensitivity-analyses"/>
-      <w:bookmarkStart w:id="124" w:name="_Toc8742959"/>
-      <w:r>
-        <w:t>Uncertainty and Sensiti</w:t>
-      </w:r>
-      <w:r>
-        <w:t>vity Analyses</w:t>
+      <w:bookmarkStart w:id="124" w:name="_Toc8746054"/>
+      <w:r>
+        <w:t>Uncertainty and Sensitivity Analyses</w:t>
       </w:r>
       <w:bookmarkEnd w:id="123"/>
       <w:bookmarkEnd w:id="124"/>
@@ -11842,56 +11921,55 @@
         <w:rPr>
           <w:b/>
         </w:rPr>
-        <w:t>Selectivity and catchability</w:t>
-      </w:r>
-    </w:p>
-    <w:p>
-      <w:pPr>
-        <w:pStyle w:val="BodyText"/>
-      </w:pPr>
-      <w:r>
-        <w:lastRenderedPageBreak/>
-        <w:t>Allowing the selectivity for all fleets to be dome-shaped resulted in domed se</w:t>
-      </w:r>
-      <w:r>
-        <w:t>lectivity for all fleets, but only improved the total negative log-likelihood by 0.9 units, mostly through a slightly improved fit to the length compositions, although the fit to the surveys was slightly worse (Table ). Removing the offset between female a</w:t>
-      </w:r>
-      <w:r>
-        <w:t xml:space="preserve">nd male selectivity caused the negative log-likelihood to be worse by 18.1 units, mostly through a worse fit to the length comps but also a worse fit to the conditional age-at-length compositions. The conditional age data was represented independently for </w:t>
-      </w:r>
-      <w:r>
-        <w:t>each sex, so no sex-ratio information was present in the data, but the growth curves were changed slightly to compensate for the change in fit to the length data, resulting in a less good fit to the age data as well. The scale of the population remained so</w:t>
-      </w:r>
-      <w:r>
-        <w:t>mewhat similar to the base model under both of these sensitivities (Figure ).</w:t>
-      </w:r>
-    </w:p>
-    <w:p>
-      <w:pPr>
-        <w:pStyle w:val="BodyText"/>
-      </w:pPr>
-      <w:r>
-        <w:t>Removing the prior on catchability for the WCGBT Survey had a large change in the estimated scale of the population, with the unfished equilibrium biomass increasing from the 2,2</w:t>
-      </w:r>
-      <w:r>
-        <w:t>24 mt estimated in the base model to 9,932 mt (“Q no prior on WCGBTS” in Figure  and Table ). However, the change in likelihood was relatively small, with the total improving by 0.4 units, of which 0.04 was associated with the prior itself.</w:t>
-      </w:r>
-    </w:p>
-    <w:p>
-      <w:pPr>
-        <w:pStyle w:val="BodyText"/>
-      </w:pPr>
+        <w:t>Selec</w:t>
+      </w:r>
       <w:r>
         <w:rPr>
           <w:b/>
         </w:rPr>
-        <w:t>Catch and disca</w:t>
-      </w:r>
+        <w:t>tivity and catchability</w:t>
+      </w:r>
+    </w:p>
+    <w:p>
+      <w:pPr>
+        <w:pStyle w:val="BodyText"/>
+      </w:pPr>
+      <w:r>
+        <w:t>Allowing the selectivity for all fleets to be dome-shaped resulted in domed selectivity for all fleets, but only improved the total negative log-likelihood by 0.9 units, mostly through a slightly improved fit to the length compositi</w:t>
+      </w:r>
+      <w:r>
+        <w:t>ons, although the fit to the surveys was slightly worse (Table ). Removing the offset between female and male selectivity caused the negative log-likelihood to be worse by 18.1 units, mostly through a worse fit to the length comps but also a worse fit to t</w:t>
+      </w:r>
+      <w:r>
+        <w:t>he conditional age-at-length compositions. The conditional age data was represented independently for each sex, so no sex-ratio information was present in the data, but the growth curves were changed slightly to compensate for the change in fit to the leng</w:t>
+      </w:r>
+      <w:r>
+        <w:t>th data, resulting in a less good fit to the age data as well. The scale of the population remained somewhat similar to the base model under both of these sensitivities (Figure ).</w:t>
+      </w:r>
+    </w:p>
+    <w:p>
+      <w:pPr>
+        <w:pStyle w:val="BodyText"/>
+      </w:pPr>
+      <w:r>
+        <w:t>Removing the prior on catchability for the WCGBT Survey had a large change i</w:t>
+      </w:r>
+      <w:r>
+        <w:t>n the estimated scale of the population, with the unfished equilibrium biomass increasing from the 2,224 mt estimated in the base model to 9,932 mt (“Q no prior on WCGBTS” in Figure  and Table ). However, the change in likelihood was relatively small, with</w:t>
+      </w:r>
+      <w:r>
+        <w:t xml:space="preserve"> the total improving by 0.4 units, of which 0.04 was associated with the prior itself.</w:t>
+      </w:r>
+    </w:p>
+    <w:p>
+      <w:pPr>
+        <w:pStyle w:val="BodyText"/>
+      </w:pPr>
       <w:r>
         <w:rPr>
           <w:b/>
         </w:rPr>
-        <w:t>rds</w:t>
+        <w:t>Catch and discards</w:t>
       </w:r>
     </w:p>
     <w:p>
@@ -11899,13 +11977,13 @@
         <w:pStyle w:val="BodyText"/>
       </w:pPr>
       <w:r>
-        <w:t>The sensitivity analyses related to discard mortality resulted in little change in the scale of the population for any scenario (Figure  and Table ). Increasing or descring the discard mortality from 0.5 to 0.4 or 0.6 had the least impact, while the tw</w:t>
-      </w:r>
-      <w:r>
-        <w:t xml:space="preserve">o alternative time series of discards caused the population to fall to a lower level around 1990 and increase faster in the recent period. The discards based on 3-yr average analysis simply used the alternative time series of historical discards described </w:t>
-      </w:r>
-      <w:r>
-        <w:t>above and shown in Figure .</w:t>
+        <w:t xml:space="preserve">The sensitivity analyses related to discard mortality resulted in little change in the scale of the population for any scenario (Figure  and Table ). </w:t>
+      </w:r>
+      <w:r>
+        <w:t xml:space="preserve">Increasing or decreasing the discard mortality from 0.5 to 0.4 or 0.6 had the least impact, while the two alternative time series of discards caused the population to fall to a lower level around 1990 and increase faster in the recent period. The discards </w:t>
+      </w:r>
+      <w:r>
+        <w:t>based on 3-yr average analysis simply used the alternative time series of historical discards described above and shown in Figure .</w:t>
       </w:r>
     </w:p>
     <w:p>
@@ -11913,13 +11991,16 @@
         <w:pStyle w:val="BodyText"/>
       </w:pPr>
       <w:r>
-        <w:t xml:space="preserve">The sensitivity analysis in which multipliers on historical discards were estimated made use of the relatively new “catch multiplier” option in Stock Synthesis. Multiplier parameters controling the ratio of the discards removed </w:t>
-      </w:r>
-      <w:r>
-        <w:t>from the model relative to the input values were estimated for blocks of time covering the periods 1916–1949, 1950–1959, 1960–1969, 1970–1979, 1980–1989, and 1990–1994. These multiplier parameters were bounded to keep the input catch relative to the estima</w:t>
-      </w:r>
-      <w:r>
-        <w:t>ted total within the range 0.5–1.5 and a weak Beta prior distribution spawning this range was applied to the parameters to keep them from hitting the bounds and cause them to remain at 1.0 in the absence of information in the data.</w:t>
+        <w:t>The sensitivity analysis in which multipliers on historical discards were estimated made use of the relatively new “catch mu</w:t>
+      </w:r>
+      <w:r>
+        <w:t>ltiplier” option in Stock Synthesis. Multiplier parameters controlling the ratio of the discards removed from the model relative to the input values were estimated for blocks of time covering the periods 1916–1949, 1950–1959, 1960–1969, 1970–1979, 1980–198</w:t>
+      </w:r>
+      <w:r>
+        <w:t>9, and 1990–1994. These multiplier parameters were bounded to keep the input catch relative to the estimated total within the range 0.5–1.5 and a weak Beta prior distribution spawning this range was applied to the parameters to keep them from hitting the b</w:t>
+      </w:r>
+      <w:r>
+        <w:t>ounds and cause them to remain at 1.0 in the absence of information in the data.</w:t>
       </w:r>
     </w:p>
     <w:p>
@@ -11927,16 +12008,17 @@
         <w:pStyle w:val="BodyText"/>
       </w:pPr>
       <w:r>
-        <w:t>The resulting pattern of</w:t>
-      </w:r>
-      <w:r>
-        <w:t xml:space="preserve"> historical discards shows a steadily increasing catch, with higher catch relative to the input values in all the blocks up to a peak in the 1980s, followed by an estimated decrease in the estimated catch for the 1990-1994 period (Figures  and ). These cha</w:t>
-      </w:r>
-      <w:r>
-        <w:t>nges provide a greater contrast in the catch history, causing the estimated time series of spawning biomass to fall to a lower level and then increase faster from the 1990s onward, thus fitting the WCGBT Survey slightly better (Figures  and {fig:Sensitivit</w:t>
-      </w:r>
-      <w:r>
-        <w:t>y_catch2}). However, the improvement in likelihood for the survey was only 0.3 units (Table ).</w:t>
+        <w:t>The resulting pattern of historical discards shows a steadily increasing catch, with higher catch relative to the input values in all the blocks up to a peak in the 1980s, fol</w:t>
+      </w:r>
+      <w:r>
+        <w:t xml:space="preserve">lowed by an estimated decrease in the estimated catch for the 1990-1994 period (Figures  and ). These changes provide a greater contrast in the catch history, causing the estimated time series of spawning biomass to </w:t>
+      </w:r>
+      <w:r>
+        <w:lastRenderedPageBreak/>
+        <w:t xml:space="preserve">fall to a lower level and then increase </w:t>
+      </w:r>
+      <w:r>
+        <w:t>faster from the 1990s onward, thus fitting the WCGBT Survey slightly better (Figures  and {fig:Sensitivity_catch2}). However, the improvement in likelihood for the survey was only 0.3 units (Table ).</w:t>
       </w:r>
     </w:p>
     <w:p>
@@ -11955,7 +12037,10 @@
         <w:pStyle w:val="BodyText"/>
       </w:pPr>
       <w:r>
-        <w:t>The sensitivity analyses related to biology and data weighting included assumptions about natural mortality (</w:t>
+        <w:t>The sensitivity analyses rela</w:t>
+      </w:r>
+      <w:r>
+        <w:t>ted to biology and data weighting included assumptions about natural mortality (</w:t>
       </w:r>
       <m:oMath>
         <m:r>
@@ -11966,20 +12051,13 @@
         </m:r>
       </m:oMath>
       <w:r>
-        <w:t>), growth, and data wei</w:t>
-      </w:r>
-      <w:r>
-        <w:t xml:space="preserve">ghting (Figure  and Table ). Allowing separate estimates of female and male natural mortality led to estimates of 0.475 for females and 0.395 for males, which are nearly symmetric around the 0.445 estimate of the shared mortality </w:t>
-      </w:r>
-      <w:r>
-        <w:lastRenderedPageBreak/>
-        <w:t>parameter in the base mode</w:t>
-      </w:r>
-      <w:r>
-        <w:t>l. This difference allows more males to be present in the population and therefore better match the skewed sex ratios in the length composition data. The scale of the unfished equilibrium spawning biomass dropped to 61% of the base model estimate due to th</w:t>
-      </w:r>
-      <w:r>
-        <w:t xml:space="preserve">e smaller fraction of females living to mature with the higher </w:t>
+        <w:t>), growth, and data weighting (Figure  and Table ). Allowing separate estimates of female and male natural mortality led to estimates of 0.475 for females and 0.395 for males</w:t>
+      </w:r>
+      <w:r>
+        <w:t>, which are nearly symmetric around the 0.445 estimate of the shared mortality parameter in the base model. This difference allows more males to be present in the population and therefore better match the skewed sex ratios in the length composition data. T</w:t>
+      </w:r>
+      <w:r>
+        <w:t xml:space="preserve">he scale of the unfished equilibrium spawning biomass dropped to 61% of the base model estimate due to the smaller fraction of females living to mature with the higher </w:t>
       </w:r>
       <m:oMath>
         <m:r>
@@ -11990,10 +12068,10 @@
         </m:r>
       </m:oMath>
       <w:r>
-        <w:t>, but the estimate of total biomass in the unfished population remained at 91% of the base model (Table ). The improvement in likelihood is 2.2 units, which is modest given the extra paramete</w:t>
-      </w:r>
-      <w:r>
-        <w:t xml:space="preserve">r estimated. Additional explorations (not shown) indicated that a model with differential </w:t>
+        <w:t xml:space="preserve">, but the estimate of total biomass in the unfished population remained at 91% of the </w:t>
+      </w:r>
+      <w:r>
+        <w:t xml:space="preserve">base model (Table ). The improvement in likelihood is 2.2 units, which is modest given the extra parameter estimated. Additional explorations (not shown) indicated that a model with differential </w:t>
       </w:r>
       <m:oMath>
         <m:r>
@@ -12004,10 +12082,10 @@
         </m:r>
       </m:oMath>
       <w:r>
-        <w:t xml:space="preserve"> and no sex-specific offsets on the selectivity had much worse fit to the data than either the base model or this sensitivity analysis. Therefore, given that the di</w:t>
-      </w:r>
-      <w:r>
-        <w:t xml:space="preserve">fferential selectivity provided a greater improvement in model fit than the sex-specific </w:t>
+        <w:t xml:space="preserve"> and no sex-specific offsets on the selectivity had much wo</w:t>
+      </w:r>
+      <w:r>
+        <w:t xml:space="preserve">rse fit to the data than either the base model or this sensitivity analysis. Therefore, given that the differential selectivity provided a greater improvement in model fit than the sex-specific </w:t>
       </w:r>
       <m:oMath>
         <m:r>
@@ -12018,7 +12096,10 @@
         </m:r>
       </m:oMath>
       <w:r>
-        <w:t>, only the more influential factor was included in the base model.</w:t>
+        <w:t xml:space="preserve">, only the more influential factor was included in the base </w:t>
+      </w:r>
+      <w:r>
+        <w:t>model.</w:t>
       </w:r>
     </w:p>
     <w:p>
@@ -12048,10 +12129,7 @@
         </m:r>
       </m:oMath>
       <w:r>
-        <w:t xml:space="preserve"> increasing from 0.445 in the base </w:t>
-      </w:r>
-      <w:r>
-        <w:t>model to 0.448 without the prior.</w:t>
+        <w:t xml:space="preserve"> increasing from 0.445 in the base model to 0.448 without the prior.</w:t>
       </w:r>
     </w:p>
     <w:p>
@@ -12081,19 +12159,19 @@
         </w:r>
       </w:hyperlink>
       <w:r>
-        <w:t xml:space="preserve">) </w:t>
-      </w:r>
-      <w:r>
-        <w:t>growth models provided less good fits to both the conditional age-at-length and length data and higher estimated variability in length-at-age (Figure ). The increase in variability in length-at-age suggests that the model is using this variability to compe</w:t>
-      </w:r>
-      <w:r>
-        <w:t xml:space="preserve">nsate for lack of fit to the mean length-at-age. The Richards model is a generalization of the von Bertalanffy growth model with an additional parameter allowing a more sigmoidal shape. For females, this additional parameter was hitting the lower bound of </w:t>
-      </w:r>
-      <w:r>
-        <w:t>0.1 resulting in linear growth up to age 20. This parameter on the bound led to a bad gradient and a non-positive-definite Hessian matrix, indicated that the model had not converged to the maximum likelihood estimates. In theory the additional parameter in</w:t>
-      </w:r>
-      <w:r>
-        <w:t xml:space="preserve"> the Richards model should allow it to always provide a better likelihood relative to the von Bertallanfy, but further attempts to search for a converged model with Richards growth has not yet been undertaken.</w:t>
+        <w:t>) growth models provided less good fits to both the conditional age-at-length and length data and higher estimated variability in length-at-age (Figure ). The increase in variability in length-at-age suggest</w:t>
+      </w:r>
+      <w:r>
+        <w:t>s that the model is using this variability to compensate for lack of fit to the mean length-at-age. The Richards model is a generalization of the von Bertalanffy growth model with an additional parameter allowing a more sigmoidal shape. For females, this a</w:t>
+      </w:r>
+      <w:r>
+        <w:t>dditional parameter was hitting the lower bound of 0.1 resulting in linear growth up to age 20. This parameter on the bound led to a bad gradient and a non-positive-definite Hessian matrix, indicated that the model had not converged to the maximum likeliho</w:t>
+      </w:r>
+      <w:r>
+        <w:t>od estimates. In theory the additional parameter in the Richards model should allow it to always provide a better likelihood relative to the von Bertallanfy, but further attempts to search for a converged model with Richards growth has not yet been underta</w:t>
+      </w:r>
+      <w:r>
+        <w:t>ken.</w:t>
       </w:r>
     </w:p>
     <w:p>
@@ -12101,16 +12179,13 @@
         <w:pStyle w:val="BodyText"/>
       </w:pPr>
       <w:r>
-        <w:t>Tuning the sample sizes using the McAllister-I</w:t>
-      </w:r>
-      <w:r>
-        <w:t>anelli method had relatively small impact on the model results, with a lower weight given to the fishery lengths than the status-quo Francis tuning method, and a higher weight given to the WCGBT Survey lengths. The lengths from the Triennial Survey were gi</w:t>
-      </w:r>
-      <w:r>
-        <w:t>ven similar weight. Ages from both the fishery and the WCGBT Survey were increased in weight by a factor of 4.8 and 7.5, respectively. The likelihoods could not be compared due to these changes in the adjusted sample sizes, but the estimated parameters wer</w:t>
-      </w:r>
-      <w:r>
-        <w:t>e all relatively similar to those in the base model (Table ).</w:t>
+        <w:t>Tuning the sample sizes using the McAllister-Ianelli method had relatively small impact on the model results, with a lower weight given to the fishery lengths than the status-quo Francis tuning method, and a higher weight given to the WCGBT Survey len</w:t>
+      </w:r>
+      <w:r>
+        <w:t>gths. The lengths from the Triennial Survey were given similar weight. Ages from both the fishery and the WCGBT Survey were increased in weight by a factor of 4.8 and 7.5, respectively. The likelihoods could not be compared due to these changes in the adju</w:t>
+      </w:r>
+      <w:r>
+        <w:t>sted sample sizes, but the estimated parameters were all relatively similar to those in the base model (Table ).</w:t>
       </w:r>
     </w:p>
     <w:p>
@@ -12118,7 +12193,7 @@
         <w:pStyle w:val="Heading3"/>
       </w:pPr>
       <w:bookmarkStart w:id="125" w:name="retrospective-analysis"/>
-      <w:bookmarkStart w:id="126" w:name="_Toc8742960"/>
+      <w:bookmarkStart w:id="126" w:name="_Toc8746055"/>
       <w:r>
         <w:t>Retrospective Analysis</w:t>
       </w:r>
@@ -12130,13 +12205,17 @@
         <w:pStyle w:val="FirstParagraph"/>
       </w:pPr>
       <w:r>
-        <w:t>Retrospective analyses, in which the final 5 years of data are successively removed from the model, showed relatively little change in the scale of the estimated populatio</w:t>
-      </w:r>
-      <w:r>
-        <w:t>n, but the uncertainty about the population size increased (Figure ). The WCGBT Survey observations were underfit for the final 5 years, so removing these points, combined with a prior on catchability lowers the status of the stock, led to a slightly reduc</w:t>
-      </w:r>
-      <w:r>
-        <w:t>ed estimated spawning biomass.</w:t>
+        <w:t>Retrospective analyses, in which the final 5 years of data are successively removed from the model, showed relatively li</w:t>
+      </w:r>
+      <w:r>
+        <w:t xml:space="preserve">ttle change in the scale of the estimated population, but the </w:t>
+      </w:r>
+      <w:r>
+        <w:lastRenderedPageBreak/>
+        <w:t>uncertainty about the population size increased (Figure ). The WCGBT Survey observations were underfit for the final 5 years, so removing these points, combined with a prior on catchability lowe</w:t>
+      </w:r>
+      <w:r>
+        <w:t>rs the status of the stock, led to a slightly reduced estimated spawning biomass.</w:t>
       </w:r>
     </w:p>
     <w:p>
@@ -12144,7 +12223,7 @@
         <w:pStyle w:val="Heading3"/>
       </w:pPr>
       <w:bookmarkStart w:id="127" w:name="likelihood-profiles"/>
-      <w:bookmarkStart w:id="128" w:name="_Toc8742961"/>
+      <w:bookmarkStart w:id="128" w:name="_Toc8746056"/>
       <w:r>
         <w:t>Likelihood Profiles</w:t>
       </w:r>
@@ -12234,7 +12313,6 @@
         <w:pStyle w:val="BodyText"/>
       </w:pPr>
       <w:r>
-        <w:lastRenderedPageBreak/>
         <w:t xml:space="preserve">The profile over </w:t>
       </w:r>
       <m:oMath>
@@ -12283,13 +12361,10 @@
         </m:r>
       </m:oMath>
       <w:r>
-        <w:t xml:space="preserve"> </w:t>
-      </w:r>
-      <w:r>
-        <w:t>shows that the change in likelihood over a broad range of values is relatively small compared to models with more contrast in the data, with a total change in likelihood of less than 4 units over a range of 8.2 to 9.6, corresponding to a range in equilibri</w:t>
-      </w:r>
-      <w:r>
-        <w:t xml:space="preserve">um recruitment of 3.6 million to 14.8 million (the </w:t>
+        <w:t xml:space="preserve"> shows that the change in likelihood over a broad range of values is relatively small compared to models with more contrast in the data, with a total change in likelihood o</w:t>
+      </w:r>
+      <w:r>
+        <w:t xml:space="preserve">f less than 4 units over a range of 8.2 to 9.6, corresponding to a range in equilibrium recruitment of 3.6 million to 14.8 million (the </w:t>
       </w:r>
       <m:oMath>
         <m:r>
@@ -12415,7 +12490,10 @@
         </m:r>
       </m:oMath>
       <w:r>
-        <w:t xml:space="preserve"> did not converge. The age data and discard data are best fit at the highest </w:t>
+        <w:t xml:space="preserve"> did not converge. The age data and di</w:t>
+      </w:r>
+      <w:r>
+        <w:t xml:space="preserve">scard data are best fit at the highest </w:t>
       </w:r>
       <m:oMath>
         <m:sSub>
@@ -12445,10 +12523,7 @@
         </m:sSub>
       </m:oMath>
       <w:r>
-        <w:t xml:space="preserve"> considered while the index and mean body w</w:t>
-      </w:r>
-      <w:r>
-        <w:t xml:space="preserve">eight data are best fit at the lowest </w:t>
+        <w:t xml:space="preserve"> considered while the index and mean body weight data are best fit at the lowest </w:t>
       </w:r>
       <m:oMath>
         <m:sSub>
@@ -12526,7 +12601,10 @@
         </m:r>
       </m:oMath>
       <w:r>
-        <w:t xml:space="preserve">, while the separate components of the prior likelihood were also best fit at </w:t>
+        <w:t xml:space="preserve">, while </w:t>
+      </w:r>
+      <w:r>
+        <w:t xml:space="preserve">the separate components of the prior likelihood were also best fit at </w:t>
       </w:r>
       <m:oMath>
         <m:r>
@@ -12622,7 +12700,10 @@
         </m:r>
       </m:oMath>
       <w:r>
-        <w:t xml:space="preserve"> in the case of the prior on natural mortality. The base model estimate balancing all these components was </w:t>
+        <w:t xml:space="preserve"> in the case of the prior on natural mortality. The base model estimate balancing </w:t>
+      </w:r>
+      <w:r>
+        <w:t xml:space="preserve">all these components was </w:t>
       </w:r>
       <m:oMath>
         <m:r>
@@ -12670,10 +12751,7 @@
         </m:r>
       </m:oMath>
       <w:r>
-        <w:t>. The spawning biomass estimates from the m</w:t>
-      </w:r>
-      <w:r>
-        <w:t xml:space="preserve">odels in the profile were all relatively similar as a result of the models with higher </w:t>
+        <w:t xml:space="preserve">. The spawning biomass estimates from the models in the profile were all relatively similar as a result of the models with higher </w:t>
       </w:r>
       <m:oMath>
         <m:sSub>
@@ -12714,7 +12792,10 @@
         </m:r>
       </m:oMath>
       <w:r>
-        <w:t xml:space="preserve"> estimate, leading to a similar number of fish surviving to maturity (the range was </w:t>
+        <w:t xml:space="preserve"> estimate, leading to a similar number of fish surviving </w:t>
+      </w:r>
+      <w:r>
+        <w:t xml:space="preserve">to maturity (the range was </w:t>
       </w:r>
       <m:oMath>
         <m:r>
@@ -12834,13 +12915,7 @@
           <w:rPr>
             <w:rFonts w:ascii="Cambria Math" w:hAnsi="Cambria Math"/>
           </w:rPr>
-          <m:t>)=</m:t>
-        </m:r>
-        <m:r>
-          <w:rPr>
-            <w:rFonts w:ascii="Cambria Math" w:hAnsi="Cambria Math"/>
-          </w:rPr>
-          <m:t>8.2</m:t>
+          <m:t>)=8.2</m:t>
         </m:r>
       </m:oMath>
       <w:r>
@@ -12903,10 +12978,10 @@
         </m:r>
       </m:oMath>
       <w:r>
-        <w:t>, indicating that a model with steepness estimated would have been relatively similar to the b</w:t>
-      </w:r>
-      <w:r>
-        <w:t xml:space="preserve">ase model where </w:t>
+        <w:t>, indicat</w:t>
+      </w:r>
+      <w:r>
+        <w:t xml:space="preserve">ing that a model with steepness estimated would have been relatively similar to the base model where </w:t>
       </w:r>
       <m:oMath>
         <m:r>
@@ -12928,10 +13003,10 @@
         </m:r>
       </m:oMath>
       <w:r>
-        <w:t xml:space="preserve"> estimated sometimes produced unstable results, where small changes in model configuration could cause the parameter to be estimated at either the upper or </w:t>
-      </w:r>
-      <w:r>
-        <w:t>lower bound of the 0.2–1.0 range on which it’s defined for the Beverton-Holt stock-recruit curve.</w:t>
+        <w:t xml:space="preserve"> estimated sometimes produced unstable results, where small changes in </w:t>
+      </w:r>
+      <w:r>
+        <w:t>model configuration could cause the parameter to be estimated at either the upper or lower bound of the 0.2–1.0 range on which it’s defined for the Beverton-Holt stock-recruit curve.</w:t>
       </w:r>
     </w:p>
     <w:p>
@@ -12950,7 +13025,10 @@
         </m:r>
       </m:oMath>
       <w:r>
-        <w:t xml:space="preserve">) showed that most of the information in the likelihood about </w:t>
+        <w:t>) showed that most of the informati</w:t>
+      </w:r>
+      <w:r>
+        <w:t xml:space="preserve">on in the likelihood about </w:t>
       </w:r>
       <m:oMath>
         <m:r>
@@ -12961,10 +13039,7 @@
         </m:r>
       </m:oMath>
       <w:r>
-        <w:t xml:space="preserve"> was from the length and age data, with additional infor</w:t>
-      </w:r>
-      <w:r>
-        <w:t xml:space="preserve">mation in the discard rates and the mean body weight data. The prior on </w:t>
+        <w:t xml:space="preserve"> was from the length and age data, with additional information in the discard rates and the mean body weight data. The prior on </w:t>
       </w:r>
       <m:oMath>
         <m:r>
@@ -12975,7 +13050,10 @@
         </m:r>
       </m:oMath>
       <w:r>
-        <w:t xml:space="preserve"> provided relatively little contribution to the total likelihood. The length data had the largest change in likelihood over the 0.25–0.55 range of </w:t>
+        <w:t xml:space="preserve"> provided relatively little contribution to the total likelihood. The length data had the largest</w:t>
+      </w:r>
+      <w:r>
+        <w:t xml:space="preserve"> change in likelihood over the 0.25–0.55 range of </w:t>
       </w:r>
       <m:oMath>
         <m:r>
@@ -12986,10 +13064,7 @@
         </m:r>
       </m:oMath>
       <w:r>
-        <w:t xml:space="preserve"> considered, and was best fit at </w:t>
-      </w:r>
-      <w:r>
-        <w:t>0.45, close to the base model estimate of 0.445.</w:t>
+        <w:t xml:space="preserve"> considered, and was best fit at 0.45, close to the base model estimate of 0.445.</w:t>
       </w:r>
     </w:p>
     <w:p>
@@ -12997,7 +13072,7 @@
         <w:pStyle w:val="Heading3"/>
       </w:pPr>
       <w:bookmarkStart w:id="129" w:name="reference-points-1"/>
-      <w:bookmarkStart w:id="130" w:name="_Toc8742962"/>
+      <w:bookmarkStart w:id="130" w:name="_Toc8746057"/>
       <w:r>
         <w:t>Reference Points</w:t>
       </w:r>
@@ -13009,10 +13084,10 @@
         <w:pStyle w:val="FirstParagraph"/>
       </w:pPr>
       <w:r>
-        <w:t>Reference points were calculated using the estimated selectivities and catch distribution among fleets in the most recent year of the model, (2018). Sustainable total yield (landings plus di</w:t>
-      </w:r>
-      <w:r>
-        <w:t xml:space="preserve">scards) were 507 mt when using an </w:t>
+        <w:t>Reference points were calculated using the estimated selectivities and catch distribution among fleets in</w:t>
+      </w:r>
+      <w:r>
+        <w:t xml:space="preserve"> the most recent year of the model, (2018). Sustainable total yield (landings plus discards) were 507 mt when using an </w:t>
       </w:r>
       <m:oMath>
         <m:r>
@@ -13048,7 +13123,10 @@
         </m:sSub>
       </m:oMath>
       <w:r>
-        <w:t xml:space="preserve"> reference harvest rate and with a 95% confidence interval of 333 mt based on estimates of uncertainty. The spawning biomass equivalent to 40% of the unfished level (</w:t>
+        <w:t xml:space="preserve"> reference harvest rate and with a 95% confidence interval of 333 mt based on estimates of uncertainty. The spawning biomass equ</w:t>
+      </w:r>
+      <w:r>
+        <w:t>ivalent to 40% of the unfished level (</w:t>
       </w:r>
       <m:oMath>
         <m:r>
@@ -13092,10 +13170,8 @@
         <w:pStyle w:val="BodyText"/>
       </w:pPr>
       <w:r>
-        <w:t xml:space="preserve">The 2019 spawning biomass </w:t>
-      </w:r>
-      <w:r>
-        <w:t xml:space="preserve">relative to unfished equilibrium spawning biomass is above the target of 40% of unfished levels (Figure ). The relative fishing intensity, </w:t>
+        <w:lastRenderedPageBreak/>
+        <w:t xml:space="preserve">The 2019 spawning biomass relative to unfished equilibrium spawning biomass is above the target of 40% of unfished levels (Figure ). The relative fishing intensity, </w:t>
       </w:r>
       <m:oMath>
         <m:r>
@@ -13155,7 +13231,10 @@
         </m:r>
       </m:oMath>
       <w:r>
-        <w:t>, has been below the management target for the entire time series of the model (Table ).</w:t>
+        <w:t>, has be</w:t>
+      </w:r>
+      <w:r>
+        <w:t>en below the management target for the entire time series of the model (Table ).</w:t>
       </w:r>
     </w:p>
     <w:p>
@@ -13163,10 +13242,7 @@
         <w:pStyle w:val="BodyText"/>
       </w:pPr>
       <w:r>
-        <w:t>Tabl</w:t>
-      </w:r>
-      <w:r>
-        <w:t>e  shows the full suite of estimated reference points for the base model and Figure  shows the equilibrium curve based on a steepness value of 0.4.</w:t>
+        <w:t>Table  shows the full suite of estimated reference points for the base model and Figure  shows the equilibrium curve based on a steepness value of 0.4.</w:t>
       </w:r>
     </w:p>
     <w:p>
@@ -13174,9 +13250,8 @@
         <w:pStyle w:val="Heading1"/>
       </w:pPr>
       <w:bookmarkStart w:id="131" w:name="harvest-projections-and-decision-tables"/>
-      <w:bookmarkStart w:id="132" w:name="_Toc8742963"/>
-      <w:r>
-        <w:lastRenderedPageBreak/>
+      <w:bookmarkStart w:id="132" w:name="_Toc8746058"/>
+      <w:r>
         <w:t>Harvest Projections and Decision Tables</w:t>
       </w:r>
       <w:bookmarkEnd w:id="131"/>
@@ -13195,7 +13270,10 @@
         <w:pStyle w:val="BodyText"/>
       </w:pPr>
       <w:r>
-        <w:t>The forecasted projections of the OFL for each model are presented in Table .</w:t>
+        <w:t>The forecasted projections of the OFL for each model are presented</w:t>
+      </w:r>
+      <w:r>
+        <w:t xml:space="preserve"> in Table .</w:t>
       </w:r>
     </w:p>
     <w:p>
@@ -13203,12 +13281,9 @@
         <w:pStyle w:val="Heading1"/>
       </w:pPr>
       <w:bookmarkStart w:id="133" w:name="regional-management-considerations"/>
-      <w:bookmarkStart w:id="134" w:name="_Toc8742964"/>
-      <w:r>
-        <w:t>Regional Management Consider</w:t>
-      </w:r>
-      <w:r>
-        <w:t>ations</w:t>
+      <w:bookmarkStart w:id="134" w:name="_Toc8746059"/>
+      <w:r>
+        <w:t>Regional Management Considerations</w:t>
       </w:r>
       <w:bookmarkEnd w:id="133"/>
       <w:bookmarkEnd w:id="134"/>
@@ -13226,7 +13301,7 @@
         <w:pStyle w:val="Heading1"/>
       </w:pPr>
       <w:bookmarkStart w:id="135" w:name="research-needs"/>
-      <w:bookmarkStart w:id="136" w:name="_Toc8742965"/>
+      <w:bookmarkStart w:id="136" w:name="_Toc8746060"/>
       <w:r>
         <w:t>Research Needs</w:t>
       </w:r>
@@ -13238,7 +13313,10 @@
         <w:pStyle w:val="FirstParagraph"/>
       </w:pPr>
       <w:r>
-        <w:t>There are a number of areas of research that could improve the stock assessment for Big Skate. Below are issues identified by the STAT team and the STAR panel:</w:t>
+        <w:t xml:space="preserve">There are a number of areas of research that could improve the stock assessment for Big Skate. Below are issues identified by the STAT team </w:t>
+      </w:r>
+      <w:r>
+        <w:t>and the STAR panel:</w:t>
       </w:r>
     </w:p>
     <w:p>
@@ -13246,7 +13324,7 @@
         <w:pStyle w:val="Heading1"/>
       </w:pPr>
       <w:bookmarkStart w:id="137" w:name="acknowledgments"/>
-      <w:bookmarkStart w:id="138" w:name="_Toc8742966"/>
+      <w:bookmarkStart w:id="138" w:name="_Toc8746061"/>
       <w:r>
         <w:t>Acknowledgments</w:t>
       </w:r>
@@ -13258,10 +13336,7 @@
         <w:pStyle w:val="FirstParagraph"/>
       </w:pPr>
       <w:r>
-        <w:t xml:space="preserve">The </w:t>
-      </w:r>
-      <w:r>
-        <w:t>authors gratefully acknowledge the time and effort reviewers John DeVore, Stacey Miller, Jim Hastie and Owen Hamel put into making this a polished document.</w:t>
+        <w:t>The authors gratefully acknowledge the time and effort reviewers John DeVore, Stacey Miller, Jim Hastie and Owen Hamel put into making this a polished document.</w:t>
       </w:r>
     </w:p>
     <w:p>
@@ -13269,7 +13344,10 @@
         <w:pStyle w:val="BodyText"/>
       </w:pPr>
       <w:r>
-        <w:t>We thank the STAR panel Chair, David Sampson, and reviewers Robin Cook and Cody Szulwalski.</w:t>
+        <w:t>We thank the STAR panel Chair, David Sampson, and reviewers</w:t>
+      </w:r>
+      <w:r>
+        <w:t xml:space="preserve"> Robin Cook and Cody Szulwalski.</w:t>
       </w:r>
     </w:p>
     <w:p>
@@ -13277,10 +13355,7 @@
         <w:pStyle w:val="BodyText"/>
       </w:pPr>
       <w:r>
-        <w:t>The Rec</w:t>
-      </w:r>
-      <w:r>
-        <w:t>onstructions of historical catch were critical to this assessment, and there are many people who contributed, among them</w:t>
+        <w:t>The Reconstructions of historical catch were critical to this assessment, and there are many people who contributed, among them</w:t>
       </w:r>
     </w:p>
     <w:p>
@@ -13296,7 +13371,10 @@
         <w:pStyle w:val="BodyText"/>
       </w:pPr>
       <w:r>
-        <w:t>our colleagues at ODFW: Ali Whitman and Ted Calavan</w:t>
+        <w:t>our colleagues at ODF</w:t>
+      </w:r>
+      <w:r>
+        <w:t>W: Ali Whitman and Ted Calavan</w:t>
       </w:r>
     </w:p>
     <w:p>
@@ -13304,10 +13382,7 @@
         <w:pStyle w:val="BodyText"/>
       </w:pPr>
       <w:r>
-        <w:t>our colle</w:t>
-      </w:r>
-      <w:r>
-        <w:t>agues at the SWFSC: John Field and Rebecca Miller</w:t>
+        <w:t>our colleagues at the SWFSC: John Field and Rebecca Miller</w:t>
       </w:r>
     </w:p>
     <w:p>
@@ -13323,10 +13398,10 @@
         <w:pStyle w:val="BodyText"/>
       </w:pPr>
       <w:r>
-        <w:t>Our colleagues at NWFWC, including Chantel Wetzel, Kelli Johnson, and John Wallace all provided valuable contribut</w:t>
-      </w:r>
-      <w:r>
-        <w:t>ions to the extraction and processing of the survey and fishery data.</w:t>
+        <w:t>Our colleagues at NWFWC, including Chantel Wetzel, Kelli Johnson, and John</w:t>
+      </w:r>
+      <w:r>
+        <w:t xml:space="preserve"> Wallace all provided valuable contributions to the extraction and processing of the survey and fishery data.</w:t>
       </w:r>
     </w:p>
     <w:p>
@@ -13334,7 +13409,10 @@
         <w:pStyle w:val="BodyText"/>
       </w:pPr>
       <w:r>
-        <w:t>Finally, we are deeply grateful to Mellissa Monk of the SWFSC, for creating the RMarkdown template which was used to produce this assessment report.</w:t>
+        <w:t>Finally, we are deeply grateful to Mellissa Monk of the SWFSC, for creating the RMarkdown template which was used to produce this assessment repor</w:t>
+      </w:r>
+      <w:r>
+        <w:t>t.</w:t>
       </w:r>
     </w:p>
     <w:p>
@@ -13342,8 +13420,9 @@
         <w:pStyle w:val="Heading1"/>
       </w:pPr>
       <w:bookmarkStart w:id="139" w:name="tables"/>
-      <w:bookmarkStart w:id="140" w:name="_Toc8742967"/>
-      <w:r>
+      <w:bookmarkStart w:id="140" w:name="_Toc8746062"/>
+      <w:r>
+        <w:lastRenderedPageBreak/>
         <w:t>Tables</w:t>
       </w:r>
       <w:bookmarkEnd w:id="139"/>
@@ -13354,7 +13433,7 @@
         <w:pStyle w:val="Heading2"/>
       </w:pPr>
       <w:bookmarkStart w:id="141" w:name="data-tables"/>
-      <w:bookmarkStart w:id="142" w:name="_Toc8742968"/>
+      <w:bookmarkStart w:id="142" w:name="_Toc8746063"/>
       <w:r>
         <w:t>Data Tables</w:t>
       </w:r>
@@ -13373,13 +13452,9 @@
         <w:pStyle w:val="Heading2"/>
       </w:pPr>
       <w:bookmarkStart w:id="143" w:name="model-results-tables"/>
-      <w:bookmarkStart w:id="144" w:name="_Toc8742969"/>
-      <w:r>
-        <w:lastRenderedPageBreak/>
-        <w:t>Model Results Ta</w:t>
-      </w:r>
-      <w:r>
-        <w:t>bles</w:t>
+      <w:bookmarkStart w:id="144" w:name="_Toc8746064"/>
+      <w:r>
+        <w:t>Model Results Tables</w:t>
       </w:r>
       <w:bookmarkEnd w:id="143"/>
       <w:bookmarkEnd w:id="144"/>
@@ -13389,7 +13464,7 @@
         <w:pStyle w:val="Heading1"/>
       </w:pPr>
       <w:bookmarkStart w:id="145" w:name="figures"/>
-      <w:bookmarkStart w:id="146" w:name="_Toc8742970"/>
+      <w:bookmarkStart w:id="146" w:name="_Toc8746065"/>
       <w:r>
         <w:t>Figures</w:t>
       </w:r>
@@ -13401,7 +13476,7 @@
         <w:pStyle w:val="Heading2"/>
       </w:pPr>
       <w:bookmarkStart w:id="147" w:name="data-figures"/>
-      <w:bookmarkStart w:id="148" w:name="_Toc8742971"/>
+      <w:bookmarkStart w:id="148" w:name="_Toc8746066"/>
       <w:r>
         <w:t>Data Figures</w:t>
       </w:r>
@@ -13760,7 +13835,7 @@
         <w:pStyle w:val="Heading2"/>
       </w:pPr>
       <w:bookmarkStart w:id="149" w:name="biology-figures"/>
-      <w:bookmarkStart w:id="150" w:name="_Toc8742972"/>
+      <w:bookmarkStart w:id="150" w:name="_Toc8746067"/>
       <w:r>
         <w:lastRenderedPageBreak/>
         <w:t>Biology Figures</w:t>
@@ -14112,10 +14187,7 @@
         <w:pStyle w:val="ImageCaption"/>
       </w:pPr>
       <w:r>
-        <w:t xml:space="preserve">Estimated </w:t>
-      </w:r>
-      <w:r>
-        <w:t xml:space="preserve">relationship between length and weight (left) and disc-width and length (right) for Big Skate. Colored points show observed values and the black line indicates the estimated relationship </w:t>
+        <w:t xml:space="preserve">Estimated relationship between length and weight (left) and disc-width and length (right) for Big Skate. Colored points show observed values and the black line indicates the estimated relationship </w:t>
       </w:r>
       <m:oMath>
         <m:r>
@@ -14234,7 +14306,7 @@
         <w:pStyle w:val="Heading2"/>
       </w:pPr>
       <w:bookmarkStart w:id="151" w:name="model-results-figures"/>
-      <w:bookmarkStart w:id="152" w:name="_Toc8742973"/>
+      <w:bookmarkStart w:id="152" w:name="_Toc8746068"/>
       <w:r>
         <w:t>Model Results Figures</w:t>
       </w:r>
@@ -14243,19 +14315,33 @@
     </w:p>
     <w:p>
       <w:pPr>
+        <w:pStyle w:val="Heading3"/>
+      </w:pPr>
+      <w:bookmarkStart w:id="153" w:name="growth-and-selectivity"/>
+      <w:bookmarkStart w:id="154" w:name="_Toc8746069"/>
+      <w:r>
+        <w:t>Growth</w:t>
+      </w:r>
+      <w:r>
+        <w:t xml:space="preserve"> and Selectivity</w:t>
+      </w:r>
+      <w:bookmarkEnd w:id="153"/>
+      <w:bookmarkEnd w:id="154"/>
+    </w:p>
+    <w:p>
+      <w:pPr>
         <w:pStyle w:val="FirstParagraph"/>
       </w:pPr>
       <w:r>
-        <w:t>\begin</w:t>
-      </w:r>
-      <w:r>
-        <w:t xml:space="preserve">{figure}[H] \begin{centering}  \caption{Estimated length-at-age for female and male Big Skate (top left panel). Shaded areas indicate 95% intervals for distribution of lengths at each age. Values represent beginning-of-year growth. Weight (thick line) and </w:t>
-      </w:r>
-      <w:r>
-        <w:t>maturity (thin line) are shown in the top-right and lower-left panels as a function of length and age, respectively, where the values-at-age are calculated by mapping the length-based relationships through the estimated distribution of length at each age.}</w:t>
-      </w:r>
-      <w:r>
-        <w:t xml:space="preserve"> \end{centering} \end{figure}</w:t>
+        <w:t>–&gt;</w:t>
+      </w:r>
+    </w:p>
+    <w:p>
+      <w:pPr>
+        <w:pStyle w:val="BodyText"/>
+      </w:pPr>
+      <w:r>
+        <w:t>–&gt;</w:t>
       </w:r>
     </w:p>
     <w:p>
@@ -14312,10 +14398,10 @@
         <w:pStyle w:val="ImageCaption"/>
       </w:pPr>
       <w:r>
-        <w:t>Estimated length-at-age for female and male Big Skate (top left panel). Shaded areas indicate 95% intervals for distribution of lengths at each age. Values represent beginning-of-year growth. Weight (thick line) and maturity</w:t>
-      </w:r>
-      <w:r>
-        <w:t xml:space="preserve"> (thin line) are shown in the top-right and lower-left panels as a function of length and age, respectively, where the values-at-age are calculated by mapping the length-based relationships through the estimated distribution of length at each age.</w:t>
+        <w:t xml:space="preserve">Estimated length-at-age for female and male Big Skate (top left panel). Shaded areas indicate 95% intervals for distribution of lengths at each age. Values represent beginning-of-year growth. Weight (thick line) and maturity (thin </w:t>
+      </w:r>
+      <w:r>
+        <w:t>line) are shown in the top-right and lower-left panels as a function of length and age, respectively, where the values-at-age are calculated by mapping the length-based relationships through the estimated distribution of length at each age.</w:t>
       </w:r>
     </w:p>
     <w:p>
@@ -14372,10 +14458,10 @@
         <w:pStyle w:val="ImageCaption"/>
       </w:pPr>
       <w:r>
-        <w:t>Estima</w:t>
-      </w:r>
-      <w:r>
-        <w:t xml:space="preserve">tes of natural morality and catchability of the WCGBT Survey with normal approximations to their uncertainty compared to their prior distributions. </w:t>
+        <w:t xml:space="preserve">Estimates of </w:t>
+      </w:r>
+      <w:r>
+        <w:t xml:space="preserve">natural morality and catchability of the WCGBT Survey with normal approximations to their uncertainty compared to their prior distributions. </w:t>
       </w:r>
     </w:p>
     <w:p>
@@ -14432,10 +14518,10 @@
         <w:pStyle w:val="ImageCaption"/>
       </w:pPr>
       <w:r>
-        <w:t>Selectivity at length for all of the fleets in the base model. Female selectivity is shown in the solid l</w:t>
-      </w:r>
-      <w:r>
-        <w:t xml:space="preserve">ines and males in the dashed lines. </w:t>
+        <w:t>Selectivity at length for all of the fleets in the base model. Female selectivity is shown in the solid lines an</w:t>
+      </w:r>
+      <w:r>
+        <w:t xml:space="preserve">d males in the dashed lines. </w:t>
       </w:r>
     </w:p>
     <w:p>
@@ -14492,10 +14578,10 @@
         <w:pStyle w:val="ImageCaption"/>
       </w:pPr>
       <w:r>
-        <w:t>Selectivity at age derived from the combination of selectivity-at-length (shown above) and the estimated distribution of length at each age for all of the fleets in the base model. Female selectivity is shown in the s</w:t>
-      </w:r>
-      <w:r>
-        <w:t xml:space="preserve">olid lines and males in the dashed lines. </w:t>
+        <w:t>Selectivity at age derived from the combination of selectivity-at-length (shown above) and the estimated distribution of length at each age for all of the fleets in the base model. Female selectivity is shown in the solid li</w:t>
+      </w:r>
+      <w:r>
+        <w:t xml:space="preserve">nes and males in the dashed lines. </w:t>
       </w:r>
     </w:p>
     <w:p>
@@ -14616,14 +14702,14 @@
       <w:pPr>
         <w:pStyle w:val="Heading3"/>
       </w:pPr>
-      <w:bookmarkStart w:id="153" w:name="fits-to-the-data-1"/>
-      <w:bookmarkStart w:id="154" w:name="_Toc8742974"/>
+      <w:bookmarkStart w:id="155" w:name="fits-to-the-data-1"/>
+      <w:bookmarkStart w:id="156" w:name="_Toc8746070"/>
       <w:r>
         <w:lastRenderedPageBreak/>
         <w:t>Fits to the Data</w:t>
       </w:r>
-      <w:bookmarkEnd w:id="153"/>
-      <w:bookmarkEnd w:id="154"/>
+      <w:bookmarkEnd w:id="155"/>
+      <w:bookmarkEnd w:id="156"/>
     </w:p>
     <w:p>
       <w:r>
@@ -14678,7 +14764,10 @@
         <w:pStyle w:val="ImageCaption"/>
       </w:pPr>
       <w:r>
-        <w:t>Fit to index data for WCGBT Survey. Lines indicate 95% uncertainty interval around index values. Thicker lines indicate input uncertainty before addition of estimated additional uncertainty parameter. The blue line indicates the model estimate.</w:t>
+        <w:t xml:space="preserve">Fit </w:t>
+      </w:r>
+      <w:r>
+        <w:t>to index data for WCGBT Survey. Lines indicate 95% uncertainty interval around index values. Thicker lines indicate input uncertainty before addition of estimated additional uncertainty parameter. The blue line indicates the model estimate.</w:t>
       </w:r>
     </w:p>
     <w:p>
@@ -14735,13 +14824,13 @@
         <w:pStyle w:val="ImageCaption"/>
       </w:pPr>
       <w:r>
-        <w:t>Fit to</w:t>
-      </w:r>
-      <w:r>
-        <w:t xml:space="preserve"> index data for Triennial Survey. Lines indicate 95% uncertainty interval around index values. Thicker lines indicate input uncertainty before addition of estimated additional uncertainty parameter. The blue line indicates the model estimate with a change </w:t>
-      </w:r>
-      <w:r>
-        <w:t>between 1992 and 1995 associated with the estimated change in catchability.</w:t>
+        <w:t xml:space="preserve">Fit to index </w:t>
+      </w:r>
+      <w:r>
+        <w:t>data for Triennial Survey. Lines indicate 95% uncertainty interval around index values. Thicker lines indicate input uncertainty before addition of estimated additional uncertainty parameter. The blue line indicates the model estimate with a change between</w:t>
+      </w:r>
+      <w:r>
+        <w:t xml:space="preserve"> 1992 and 1995 associated with the estimated change in catchability.</w:t>
       </w:r>
     </w:p>
     <w:p>
@@ -14855,10 +14944,10 @@
         <w:pStyle w:val="ImageCaption"/>
       </w:pPr>
       <w:r>
-        <w:t>Pearson residuals for length composition data for all years and fleets, with females in red and males in blue. Close</w:t>
-      </w:r>
-      <w:r>
-        <w:t xml:space="preserve">d bubbles are positive residuals (observed &gt; expected) and open bubbles are negative residuals (observed &lt; expected). </w:t>
+        <w:t>Pearson residuals for length composition data for all years and fleets, with females in red and males in blue. Closed bubbl</w:t>
+      </w:r>
+      <w:r>
+        <w:t xml:space="preserve">es are positive residuals (observed &gt; expected) and open bubbles are negative residuals (observed &lt; expected). </w:t>
       </w:r>
     </w:p>
     <w:p>
@@ -14915,10 +15004,7 @@
         <w:pStyle w:val="ImageCaption"/>
       </w:pPr>
       <w:r>
-        <w:t>Pearson residuals for the fit to conditional age-at-length data from the fishery. Closed bubbles are positive residuals (observed &gt; exp</w:t>
-      </w:r>
-      <w:r>
-        <w:t xml:space="preserve">ected) and open bubbles are negative residuals (observed &lt; expected). </w:t>
+        <w:t xml:space="preserve">Pearson residuals for the fit to conditional age-at-length data from the fishery. Closed bubbles are positive residuals (observed &gt; expected) and open bubbles are negative residuals (observed &lt; expected). </w:t>
       </w:r>
     </w:p>
     <w:p>
@@ -14975,10 +15061,10 @@
         <w:pStyle w:val="ImageCaption"/>
       </w:pPr>
       <w:r>
-        <w:t>Pearson residuals for the fit to conditional age-at-length data from the WCGBT Survey. Closed bubbles are positive residuals (observed &gt; expected) and open bubbles are negative residu</w:t>
-      </w:r>
-      <w:r>
-        <w:t xml:space="preserve">als (observed &lt; expected). </w:t>
+        <w:t>Pearson residuals for the fit to conditional age</w:t>
+      </w:r>
+      <w:r>
+        <w:t xml:space="preserve">-at-length data from the WCGBT Survey. Closed bubbles are positive residuals (observed &gt; expected) and open bubbles are negative residuals (observed &lt; expected). </w:t>
       </w:r>
     </w:p>
     <w:p>
@@ -15035,7 +15121,10 @@
         <w:pStyle w:val="ImageCaption"/>
       </w:pPr>
       <w:r>
-        <w:t>Observed sex ratios (points) from the fishery length comp data with 75% intervals (vertical lines) calculated as a Jeffreys interval based on the adjusted input sample size. The model expectation is shown in the blue line.</w:t>
+        <w:t>Observed sex ratios (points) from the fishery length comp data with 75% intervals (vertical</w:t>
+      </w:r>
+      <w:r>
+        <w:t xml:space="preserve"> lines) calculated as a Jeffreys interval based on the adjusted input sample size. The model expectation is shown in the blue line.</w:t>
       </w:r>
     </w:p>
     <w:p>
@@ -15092,7 +15181,10 @@
         <w:pStyle w:val="ImageCaption"/>
       </w:pPr>
       <w:r>
-        <w:t>Observed sex ratios (points) from the WCGBT Survey length comp data with 75% intervals (vertical lines) calculated as a Jeffreys interval based on the adjusted input sample size. The model expectation is shown in the blue line.</w:t>
+        <w:t>Observed sex ratios (points) from the WCGBT Survey length comp data with 75% intervals (vertical lines) calculated as a Je</w:t>
+      </w:r>
+      <w:r>
+        <w:t>ffreys interval based on the adjusted input sample size. The model expectation is shown in the blue line.</w:t>
       </w:r>
     </w:p>
     <w:p>
@@ -15149,10 +15241,7 @@
         <w:pStyle w:val="ImageCaption"/>
       </w:pPr>
       <w:r>
-        <w:t>Fit to the discard fractio</w:t>
-      </w:r>
-      <w:r>
-        <w:t>n estimates. Points are model estimates with 95% uncertainty intervals. The model estimate is shown in the blue lines.</w:t>
+        <w:t>Fit to the discard fraction estimates. Points are model estimates with 95% uncertainty intervals. The model estimate is shown in the blue lines.</w:t>
       </w:r>
     </w:p>
     <w:p>
@@ -15209,24 +15298,24 @@
         <w:pStyle w:val="ImageCaption"/>
       </w:pPr>
       <w:r>
-        <w:t>Fit to the mean weight of the discards. Points are model estimates with 95% uncertainty intervals. The model estimate is shown in the b</w:t>
-      </w:r>
-      <w:r>
-        <w:t>lue lines.</w:t>
+        <w:t>F</w:t>
+      </w:r>
+      <w:r>
+        <w:t>it to the mean weight of the discards. Points are model estimates with 95% uncertainty intervals. The model estimate is shown in the blue lines.</w:t>
       </w:r>
     </w:p>
     <w:p>
       <w:pPr>
         <w:pStyle w:val="Heading3"/>
       </w:pPr>
-      <w:bookmarkStart w:id="155" w:name="time-series-figures"/>
-      <w:bookmarkStart w:id="156" w:name="_Toc8742975"/>
+      <w:bookmarkStart w:id="157" w:name="time-series-figures"/>
+      <w:bookmarkStart w:id="158" w:name="_Toc8746071"/>
       <w:r>
         <w:lastRenderedPageBreak/>
         <w:t>Time Series Figures</w:t>
       </w:r>
-      <w:bookmarkEnd w:id="155"/>
-      <w:bookmarkEnd w:id="156"/>
+      <w:bookmarkEnd w:id="157"/>
+      <w:bookmarkEnd w:id="158"/>
     </w:p>
     <w:p>
       <w:r>
@@ -15338,7 +15427,10 @@
         <w:pStyle w:val="ImageCaption"/>
       </w:pPr>
       <w:r>
-        <w:t xml:space="preserve">Estimated %unfished with approximate 95% asymptotic intervals. </w:t>
+        <w:t>Estimated %</w:t>
+      </w:r>
+      <w:r>
+        <w:t xml:space="preserve">unfished with approximate 95% asymptotic intervals. </w:t>
       </w:r>
     </w:p>
     <w:p>
@@ -15509,24 +15601,24 @@
         <w:pStyle w:val="ImageCaption"/>
       </w:pPr>
       <w:r>
-        <w:t>Estimated total catch including discards estimated within the model. The historical discards shown in green have been scaled to account for an assumed 50% discard mortality but the discar</w:t>
-      </w:r>
-      <w:r>
-        <w:t xml:space="preserve">ds in the recent period show both live and dead discards. </w:t>
+        <w:t xml:space="preserve">Estimated total catch including discards estimated within the model. The historical discards shown in green have been scaled to account for an assumed 50% discard mortality but the discards in the recent period show both live and dead discards. </w:t>
       </w:r>
     </w:p>
     <w:p>
       <w:pPr>
         <w:pStyle w:val="Heading3"/>
       </w:pPr>
-      <w:bookmarkStart w:id="157" w:name="sensitivity-analyses-and-retrospectives"/>
-      <w:bookmarkStart w:id="158" w:name="_Toc8742976"/>
+      <w:bookmarkStart w:id="159" w:name="sensitivity-analyses-and-retrospectives"/>
+      <w:bookmarkStart w:id="160" w:name="_Toc8746072"/>
       <w:r>
         <w:lastRenderedPageBreak/>
-        <w:t>Sensitivity Analyses and Retrospectives</w:t>
-      </w:r>
-      <w:bookmarkEnd w:id="157"/>
-      <w:bookmarkEnd w:id="158"/>
+        <w:t>Sensitivit</w:t>
+      </w:r>
+      <w:r>
+        <w:t>y Analyses and Retrospectives</w:t>
+      </w:r>
+      <w:bookmarkEnd w:id="159"/>
+      <w:bookmarkEnd w:id="160"/>
     </w:p>
     <w:p>
       <w:r>
@@ -15638,10 +15730,7 @@
         <w:pStyle w:val="ImageCaption"/>
       </w:pPr>
       <w:r>
-        <w:t xml:space="preserve">Fit to the WCGBT Survey estimated in the </w:t>
-      </w:r>
-      <w:r>
-        <w:t xml:space="preserve">sensitivity analyses related to historic catch and discards. </w:t>
+        <w:t xml:space="preserve">Fit to the WCGBT Survey estimated in the sensitivity analyses related to historic catch and discards. </w:t>
       </w:r>
     </w:p>
     <w:p>
@@ -15698,10 +15787,13 @@
         <w:pStyle w:val="ImageCaption"/>
       </w:pPr>
       <w:r>
-        <w:t>Catch by category for the sensitivity analysis where multipliers on historical discards were estimated. The estimated time series including the multipliers is shown in the solid green line and</w:t>
-      </w:r>
-      <w:r>
-        <w:t xml:space="preserve"> the input values in the base model are shown in the dashed green line. </w:t>
+        <w:t>Catch</w:t>
+      </w:r>
+      <w:r>
+        <w:t xml:space="preserve"> by category for the sensitivity analysis where multipliers on historical discards were estimated. The estimated time series including the multipliers is shown in the solid green line and the input values in the base model are shown in the dashed green lin</w:t>
+      </w:r>
+      <w:r>
+        <w:t xml:space="preserve">e. </w:t>
       </w:r>
     </w:p>
     <w:p>
@@ -15758,10 +15850,10 @@
         <w:pStyle w:val="ImageCaption"/>
       </w:pPr>
       <w:r>
-        <w:t>Estimated total catch for the sensitivity analysis where multipliers on historical discards were estimated. The historical discards shown in green have been scaled to account for an</w:t>
-      </w:r>
-      <w:r>
-        <w:t xml:space="preserve"> assumed 50% discard mortality but the discards in the recent period show both live and dead discards. </w:t>
+        <w:t>Estimated total catch for the sensitivity analysis where multipliers on historical discards were estimated. The historical discards shown in green have been scaled to account for an assumed 50% discard mortality but the discards in the recent period show b</w:t>
+      </w:r>
+      <w:r>
+        <w:t xml:space="preserve">oth live and dead discards. </w:t>
       </w:r>
     </w:p>
     <w:p>
@@ -15875,10 +15967,10 @@
         <w:pStyle w:val="ImageCaption"/>
       </w:pPr>
       <w:r>
-        <w:t xml:space="preserve">Comparison of the estimated growth curves from the sensitivities analyses. The increase at age 20 in the von Bertalanffy and Richards growth models is an adjustment to account for average size in the plus group based on an assumed exponential decay of the </w:t>
-      </w:r>
-      <w:r>
-        <w:t>numbers at age beyond age 20.</w:t>
+        <w:t xml:space="preserve">Comparison of the estimated growth curves from the sensitivities analyses. The increase at age 20 in the von </w:t>
+      </w:r>
+      <w:r>
+        <w:t>Bertalanffy and Richards growth models is an adjustment to account for average size in the plus group based on an assumed exponential decay of the numbers at age beyond age 20.</w:t>
       </w:r>
     </w:p>
     <w:p>
@@ -15935,21 +16027,24 @@
         <w:pStyle w:val="ImageCaption"/>
       </w:pPr>
       <w:r>
-        <w:t>Time series of spawning biomass (mt) with approximate 95% asymptotic intervals estimated in retrospective analyses in which the final 5 years of data are successively removed from the model.</w:t>
+        <w:t>Time series of spawning biomass (mt) with approximate 95% asymptotic interval</w:t>
+      </w:r>
+      <w:r>
+        <w:t>s estimated in retrospective analyses in which the final 5 years of data are successively removed from the model.</w:t>
       </w:r>
     </w:p>
     <w:p>
       <w:pPr>
         <w:pStyle w:val="Heading3"/>
       </w:pPr>
-      <w:bookmarkStart w:id="159" w:name="likelihood-profiles-1"/>
-      <w:bookmarkStart w:id="160" w:name="_Toc8742977"/>
+      <w:bookmarkStart w:id="161" w:name="likelihood-profiles-1"/>
+      <w:bookmarkStart w:id="162" w:name="_Toc8746073"/>
       <w:r>
         <w:lastRenderedPageBreak/>
         <w:t>Likelihood Profiles</w:t>
       </w:r>
-      <w:bookmarkEnd w:id="159"/>
-      <w:bookmarkEnd w:id="160"/>
+      <w:bookmarkEnd w:id="161"/>
+      <w:bookmarkEnd w:id="162"/>
     </w:p>
     <w:p>
       <w:r>
@@ -16004,10 +16099,7 @@
         <w:pStyle w:val="ImageCaption"/>
       </w:pPr>
       <w:r>
-        <w:t xml:space="preserve">Likelihood </w:t>
-      </w:r>
-      <w:r>
-        <w:t>profile over the log of equilibrium recruitment (</w:t>
+        <w:t>Likelihood profile over the log of equilibrium recruitment (</w:t>
       </w:r>
       <m:oMath>
         <m:sSub>
@@ -16100,7 +16192,10 @@
         <w:pStyle w:val="ImageCaption"/>
       </w:pPr>
       <w:r>
-        <w:t>Time series of spawning biomass (mt) estimated for the models included in the profile over the log of equilibrium recruitment (</w:t>
+        <w:t>Time series of spawning biomass (mt) estimated for t</w:t>
+      </w:r>
+      <w:r>
+        <w:t>he models included in the profile over the log of equilibrium recruitment (</w:t>
       </w:r>
       <m:oMath>
         <m:sSub>
@@ -16264,10 +16359,7 @@
         <w:pStyle w:val="ImageCaption"/>
       </w:pPr>
       <w:r>
-        <w:t>Time ser</w:t>
-      </w:r>
-      <w:r>
-        <w:t>ies of spawning biomass (mt) estimated for the models included in the profile over stock-recruit steepness (</w:t>
+        <w:t>Time series of spawning biomass (mt) estimated for the models included in the profile over stock-recruit steepness (</w:t>
       </w:r>
       <m:oMath>
         <m:r>
@@ -16409,10 +16501,7 @@
         <w:pStyle w:val="ImageCaption"/>
       </w:pPr>
       <w:r>
-        <w:t>Time series of spawning biomass (mt) estimated for the models included in the profile over</w:t>
-      </w:r>
-      <w:r>
-        <w:t xml:space="preserve"> natural mortality (</w:t>
+        <w:t>Time series of spawning biomass (mt) estimated for the models included in the profile over natural mortality (</w:t>
       </w:r>
       <m:oMath>
         <m:r>
@@ -16433,26 +16522,26 @@
       <w:pPr>
         <w:pStyle w:val="Heading3"/>
       </w:pPr>
-      <w:bookmarkStart w:id="161" w:name="reference-points-and-forecasts"/>
-      <w:bookmarkStart w:id="162" w:name="_Toc8742978"/>
+      <w:bookmarkStart w:id="163" w:name="reference-points-and-forecasts"/>
+      <w:bookmarkStart w:id="164" w:name="_Toc8746074"/>
       <w:r>
         <w:lastRenderedPageBreak/>
         <w:t>Reference Points and Forecasts</w:t>
       </w:r>
-      <w:bookmarkEnd w:id="161"/>
-      <w:bookmarkEnd w:id="162"/>
-    </w:p>
-    <w:p>
-      <w:pPr>
-        <w:pStyle w:val="Heading1"/>
-      </w:pPr>
-      <w:bookmarkStart w:id="163" w:name="X395e1c5005ad83eb07072a34166aa3c49f6d6b0"/>
-      <w:bookmarkStart w:id="164" w:name="_Toc8742979"/>
-      <w:r>
-        <w:t>Appendix A. Detailed fits to length composition data</w:t>
-      </w:r>
       <w:bookmarkEnd w:id="163"/>
       <w:bookmarkEnd w:id="164"/>
+    </w:p>
+    <w:p>
+      <w:pPr>
+        <w:pStyle w:val="Heading1"/>
+      </w:pPr>
+      <w:bookmarkStart w:id="165" w:name="X395e1c5005ad83eb07072a34166aa3c49f6d6b0"/>
+      <w:bookmarkStart w:id="166" w:name="_Toc8746075"/>
+      <w:r>
+        <w:t>Appendix A. Detailed fits to length composition data</w:t>
+      </w:r>
+      <w:bookmarkEnd w:id="165"/>
+      <w:bookmarkEnd w:id="166"/>
     </w:p>
     <w:p>
       <w:r>
@@ -16507,10 +16596,7 @@
         <w:pStyle w:val="ImageCaption"/>
       </w:pPr>
       <w:r>
-        <w:t>Length comps, retained, Fishery. ‘N adj.’ is the input sample size after data_weighting adjustment. N eff. is the calculated effective sample si</w:t>
-      </w:r>
-      <w:r>
-        <w:t xml:space="preserve">ze used in the McAllister_Iannelli tuning method. </w:t>
+        <w:t xml:space="preserve">Length comps, retained, Fishery. ‘N adj.’ is the input sample size after data_weighting adjustment. N eff. is the calculated effective sample size used in the McAllister_Iannelli tuning method. </w:t>
       </w:r>
     </w:p>
     <w:p>
@@ -16567,7 +16653,10 @@
         <w:pStyle w:val="ImageCaption"/>
       </w:pPr>
       <w:r>
-        <w:t xml:space="preserve">Length comps, discard, Fishery. ‘N adj.’ is the input sample size after data_weighting adjustment. N eff. is the calculated effective sample size used in the McAllister_Iannelli tuning method. </w:t>
+        <w:t>Length comps, discard, Fishery. ‘N adj.’ is the input sa</w:t>
+      </w:r>
+      <w:r>
+        <w:t xml:space="preserve">mple size after data_weighting adjustment. N eff. is the calculated effective sample size used in the McAllister_Iannelli tuning method. </w:t>
       </w:r>
     </w:p>
     <w:p>
@@ -16624,10 +16713,10 @@
         <w:pStyle w:val="ImageCaption"/>
       </w:pPr>
       <w:r>
-        <w:t xml:space="preserve">Length </w:t>
-      </w:r>
-      <w:r>
-        <w:t xml:space="preserve">comps, whole catch, WCGBT Survey. ‘N adj.’ is the input sample size after data_weighting adjustment. N eff. is the calculated effective sample size used in the McAllister_Iannelli tuning method. </w:t>
+        <w:t xml:space="preserve">Length comps, whole catch, WCGBT Survey. ‘N adj.’ </w:t>
+      </w:r>
+      <w:r>
+        <w:t xml:space="preserve">is the input sample size after data_weighting adjustment. N eff. is the calculated effective sample size used in the McAllister_Iannelli tuning method. </w:t>
       </w:r>
     </w:p>
     <w:p>
@@ -16684,30 +16773,30 @@
         <w:pStyle w:val="ImageCaption"/>
       </w:pPr>
       <w:r>
-        <w:t xml:space="preserve">Length comps, whole catch, Triennial Survey. ‘N adj.’ </w:t>
-      </w:r>
-      <w:r>
-        <w:t xml:space="preserve">is the input sample size after data_weighting adjustment. N eff. is the calculated effective sample size used in the McAllister_Iannelli tuning method. </w:t>
+        <w:t>Length comps, whole catch, Triennial Survey. ‘N adj.’ is the input sample size after data_weighting a</w:t>
+      </w:r>
+      <w:r>
+        <w:t xml:space="preserve">djustment. N eff. is the calculated effective sample size used in the McAllister_Iannelli tuning method. </w:t>
       </w:r>
     </w:p>
     <w:p>
       <w:pPr>
         <w:pStyle w:val="Heading1"/>
       </w:pPr>
-      <w:bookmarkStart w:id="165" w:name="references"/>
-      <w:bookmarkStart w:id="166" w:name="_Toc8742980"/>
+      <w:bookmarkStart w:id="167" w:name="references"/>
+      <w:bookmarkStart w:id="168" w:name="_Toc8746076"/>
       <w:r>
         <w:t>References</w:t>
       </w:r>
-      <w:bookmarkEnd w:id="165"/>
-      <w:bookmarkEnd w:id="166"/>
+      <w:bookmarkEnd w:id="167"/>
+      <w:bookmarkEnd w:id="168"/>
     </w:p>
     <w:p>
       <w:pPr>
         <w:pStyle w:val="Bibliography"/>
       </w:pPr>
-      <w:bookmarkStart w:id="167" w:name="ref-AFSC2018"/>
-      <w:bookmarkStart w:id="168" w:name="refs"/>
+      <w:bookmarkStart w:id="169" w:name="ref-AFSC2018"/>
+      <w:bookmarkStart w:id="170" w:name="refs"/>
       <w:r>
         <w:t xml:space="preserve">Alaska Fisheries Science Center. 2018. Assessment of the skate stock complex in the Gulf of Alaska. Available from </w:t>
       </w:r>
@@ -16727,34 +16816,31 @@
       <w:pPr>
         <w:pStyle w:val="Bibliography"/>
       </w:pPr>
-      <w:bookmarkStart w:id="169" w:name="ref-Batdorf1990"/>
-      <w:bookmarkEnd w:id="167"/>
-      <w:r>
-        <w:t>B</w:t>
-      </w:r>
-      <w:r>
-        <w:t>atdorf, C. 1990. Northwest Native Harvest. Hancock House Publishers Ltd.; Surrey, B.C., Canada.</w:t>
+      <w:bookmarkStart w:id="171" w:name="ref-Batdorf1990"/>
+      <w:bookmarkEnd w:id="169"/>
+      <w:r>
+        <w:t>Batdorf, C. 1990. Northwest Native Harvest. Hancock House Publishers Ltd.; Surrey, B.C., Canada.</w:t>
       </w:r>
     </w:p>
     <w:p>
       <w:pPr>
         <w:pStyle w:val="Bibliography"/>
       </w:pPr>
-      <w:bookmarkStart w:id="170" w:name="ref-Bizzarro2015"/>
-      <w:bookmarkEnd w:id="169"/>
-      <w:r>
-        <w:t>Bizzarro, J. 2015. Comparative resource utilization of eastern north pacific skates (rajiformes: Rajidae) with applications for ecosystem-based fisheries manage</w:t>
-      </w:r>
-      <w:r>
-        <w:t>ment. WA: University of Washington.</w:t>
+      <w:bookmarkStart w:id="172" w:name="ref-Bizzarro2015"/>
+      <w:bookmarkEnd w:id="171"/>
+      <w:r>
+        <w:t>Bizzarro, J. 2015. Comparative resource uti</w:t>
+      </w:r>
+      <w:r>
+        <w:t>lization of eastern north pacific skates (rajiformes: Rajidae) with applications for ecosystem-based fisheries management. WA: University of Washington.</w:t>
       </w:r>
     </w:p>
     <w:p>
       <w:pPr>
         <w:pStyle w:val="Bibliography"/>
       </w:pPr>
-      <w:bookmarkStart w:id="171" w:name="ref-Bizzarro2019"/>
-      <w:bookmarkEnd w:id="170"/>
+      <w:bookmarkStart w:id="173" w:name="ref-Bizzarro2019"/>
+      <w:bookmarkEnd w:id="172"/>
       <w:r>
         <w:t>Bizzarro, J. 2019. Manuscript in preparation.</w:t>
       </w:r>
@@ -16763,14 +16849,14 @@
       <w:pPr>
         <w:pStyle w:val="Bibliography"/>
       </w:pPr>
-      <w:bookmarkStart w:id="172" w:name="ref-Bizzarro2014"/>
-      <w:bookmarkEnd w:id="171"/>
+      <w:bookmarkStart w:id="174" w:name="ref-Bizzarro2014"/>
+      <w:bookmarkEnd w:id="173"/>
       <w:r>
         <w:lastRenderedPageBreak/>
-        <w:t>Bizzarro, JJ and Broms, KM and Logsdon, MG and Ebert, DA and Yoklavich, MM and Kuhnz, LA and Summers, AP. 2014. Spatial segregation in eastern north Pacific skate assemblages</w:t>
-      </w:r>
-      <w:r>
-        <w:t xml:space="preserve">. PloS one </w:t>
+        <w:t xml:space="preserve">Bizzarro, JJ and Broms, KM and Logsdon, MG and Ebert, DA </w:t>
+      </w:r>
+      <w:r>
+        <w:t xml:space="preserve">and Yoklavich, MM and Kuhnz, LA and Summers, AP. 2014. Spatial segregation in eastern north Pacific skate assemblages. PloS one </w:t>
       </w:r>
       <w:r>
         <w:rPr>
@@ -16786,10 +16872,13 @@
       <w:pPr>
         <w:pStyle w:val="Bibliography"/>
       </w:pPr>
-      <w:bookmarkStart w:id="173" w:name="ref-Bizzarro2007"/>
-      <w:bookmarkEnd w:id="172"/>
-      <w:r>
-        <w:t xml:space="preserve">Bizzarro, J., Robinson, H., Rinewalt, C., and Ebert, D. 2007. Comparative feeding ecology of four sympatric skate species off central California, USA. </w:t>
+      <w:bookmarkStart w:id="175" w:name="ref-Bizzarro2007"/>
+      <w:bookmarkEnd w:id="174"/>
+      <w:r>
+        <w:t>Bizzarro, J., Robinson, H., Rinewalt, C., and Ebert, D. 2007. Comparative feeding ecology of four sympatric skate species</w:t>
+      </w:r>
+      <w:r>
+        <w:t xml:space="preserve"> off central California, USA. </w:t>
       </w:r>
       <w:r>
         <w:rPr>
@@ -16805,44 +16894,44 @@
       <w:pPr>
         <w:pStyle w:val="Bibliography"/>
       </w:pPr>
-      <w:bookmarkStart w:id="174" w:name="ref-Bowers1909"/>
-      <w:bookmarkEnd w:id="173"/>
-      <w:r>
-        <w:t>Bowers, G. M. 1909. Report of The Commissio</w:t>
-      </w:r>
-      <w:r>
-        <w:t>ner For the Year Ending June 30, 1909. Part XXVIII. Washington Printing Office.</w:t>
+      <w:bookmarkStart w:id="176" w:name="ref-Bowers1909"/>
+      <w:bookmarkEnd w:id="175"/>
+      <w:r>
+        <w:t>Bowers, G. M. 1909. Report of The Commissioner For the Year Ending June 30, 1909. Part XXVIII. Washington Printing Office.</w:t>
       </w:r>
     </w:p>
     <w:p>
       <w:pPr>
         <w:pStyle w:val="Bibliography"/>
       </w:pPr>
-      <w:bookmarkStart w:id="175" w:name="ref-Bradburn2011"/>
-      <w:bookmarkEnd w:id="174"/>
-      <w:r>
-        <w:t>Bradburn, M.J. and Keller, A.A and Horness, B.H. 2011. The 2003 to 2008 US West Coast bottom trawl surveys of groundfish resources off Washington, Oregon, and California: estim</w:t>
-      </w:r>
-      <w:r>
-        <w:t>ates of distribution, abundance, length, and age composition. NOAA Technical Memorandum NMFS NOAA-TM-NMFS-NWFSC-114: 323 pp.</w:t>
+      <w:bookmarkStart w:id="177" w:name="ref-Bradburn2011"/>
+      <w:bookmarkEnd w:id="176"/>
+      <w:r>
+        <w:t xml:space="preserve">Bradburn, M.J. and Keller, A.A and Horness, B.H. 2011. The </w:t>
+      </w:r>
+      <w:r>
+        <w:t>2003 to 2008 US West Coast bottom trawl surveys of groundfish resources off Washington, Oregon, and California: estimates of distribution, abundance, length, and age composition. NOAA Technical Memorandum NMFS NOAA-TM-NMFS-NWFSC-114: 323 pp.</w:t>
       </w:r>
     </w:p>
     <w:p>
       <w:pPr>
         <w:pStyle w:val="Bibliography"/>
       </w:pPr>
-      <w:bookmarkStart w:id="176" w:name="ref-brown2001interval"/>
-      <w:bookmarkEnd w:id="175"/>
-      <w:r>
-        <w:t>Brown, L.D., Cai, T.T., and DasGupta, A. 2001. Interval estimation for a binomial proportion. Statistical science: 101–117. JSTOR.</w:t>
+      <w:bookmarkStart w:id="178" w:name="ref-brown2001interval"/>
+      <w:bookmarkEnd w:id="177"/>
+      <w:r>
+        <w:t>Brown, L.D., C</w:t>
+      </w:r>
+      <w:r>
+        <w:t>ai, T.T., and DasGupta, A. 2001. Interval estimation for a binomial proportion. Statistical science: 101–117. JSTOR.</w:t>
       </w:r>
     </w:p>
     <w:p>
       <w:pPr>
         <w:pStyle w:val="Bibliography"/>
       </w:pPr>
-      <w:bookmarkStart w:id="177" w:name="ref-TedCalavan"/>
-      <w:bookmarkEnd w:id="176"/>
+      <w:bookmarkStart w:id="179" w:name="ref-TedCalavan"/>
+      <w:bookmarkEnd w:id="178"/>
       <w:r>
         <w:t>Calavan, T. 2019. Oregon Department of Fisheries; Wildlife; Personal Communication, Newport, OR, USA.</w:t>
       </w:r>
@@ -16851,23 +16940,26 @@
       <w:pPr>
         <w:pStyle w:val="Bibliography"/>
       </w:pPr>
-      <w:bookmarkStart w:id="178" w:name="ref-Castro1996"/>
-      <w:bookmarkEnd w:id="177"/>
-      <w:r>
-        <w:t>Castro-Aguirre, J.L., and Pérez, H.E. 1996. Catálogo sistemático de las rayas y especies afines de méxico: Chondrichthyes: Elasmobranchii: Rajiformes: Bat</w:t>
-      </w:r>
-      <w:r>
-        <w:t>oideiomorpha. Unam.</w:t>
+      <w:bookmarkStart w:id="180" w:name="ref-Castro1996"/>
+      <w:bookmarkEnd w:id="179"/>
+      <w:r>
+        <w:t>Castro-Aguirre, J.L., and Pérez, H.E.</w:t>
+      </w:r>
+      <w:r>
+        <w:t xml:space="preserve"> 1996. Catálogo sistemático de las rayas y especies afines de méxico: Chondrichthyes: Elasmobranchii: Rajiformes: Batoideiomorpha. Unam.</w:t>
       </w:r>
     </w:p>
     <w:p>
       <w:pPr>
         <w:pStyle w:val="Bibliography"/>
       </w:pPr>
-      <w:bookmarkStart w:id="179" w:name="ref-Castro1993"/>
-      <w:bookmarkEnd w:id="178"/>
-      <w:r>
-        <w:t xml:space="preserve">Castro-Aguirre, J., Schmitter, J., Balart, E., and Torres-Orozco, R. 1993. Sobre la distribución geográfica de algunos peces bentónicos de la costa oeste de baja california sur, méxico, con consideraciones ecológicas y evolutivas. </w:t>
+      <w:bookmarkStart w:id="181" w:name="ref-Castro1993"/>
+      <w:bookmarkEnd w:id="180"/>
+      <w:r>
+        <w:t xml:space="preserve">Castro-Aguirre, J., Schmitter, J., Balart, E., and Torres-Orozco, R. 1993. Sobre la distribución geográfica de algunos </w:t>
+      </w:r>
+      <w:r>
+        <w:t xml:space="preserve">peces bentónicos de la costa oeste de baja california sur, méxico, con consideraciones ecológicas y evolutivas. </w:t>
       </w:r>
       <w:r>
         <w:rPr>
@@ -16876,33 +16968,33 @@
         <w:t>In</w:t>
       </w:r>
       <w:r>
-        <w:t xml:space="preserve"> An</w:t>
-      </w:r>
-      <w:r>
-        <w:t>ales de la escuela nacional de ciencias biológicas, méxico. pp. 75–102.</w:t>
+        <w:t xml:space="preserve"> Anales de la escuela nacional de ciencias biológicas, méxico. pp. 75–102.</w:t>
       </w:r>
     </w:p>
     <w:p>
       <w:pPr>
         <w:pStyle w:val="Bibliography"/>
       </w:pPr>
-      <w:bookmarkStart w:id="180" w:name="ref-Chapman1944"/>
-      <w:bookmarkEnd w:id="179"/>
-      <w:r>
-        <w:t>Chapman, W.M. 1944. The Latent Fisheries of Washington and Alaska. Washington State Department of Fisheries.</w:t>
+      <w:bookmarkStart w:id="182" w:name="ref-Chapman1944"/>
+      <w:bookmarkEnd w:id="181"/>
+      <w:r>
+        <w:t xml:space="preserve">Chapman, W.M. 1944. The Latent Fisheries of Washington and Alaska. </w:t>
+      </w:r>
+      <w:r>
+        <w:t>Washington State Department of Fisheries.</w:t>
       </w:r>
     </w:p>
     <w:p>
       <w:pPr>
         <w:pStyle w:val="Bibliography"/>
       </w:pPr>
-      <w:bookmarkStart w:id="181" w:name="ref-Chiquillo2014"/>
-      <w:bookmarkEnd w:id="180"/>
-      <w:r>
-        <w:t>Chiquillo, Kelcie L and Ebert, David A and Slager, Christina J and Crow, Ka</w:t>
-      </w:r>
-      <w:r>
-        <w:t xml:space="preserve">ren D. 2014. The secret of the mermaid’s purse: Phylogenetic affinities within the Rajidae and the evolution of a novel reproductive strategy in skates. Molecular Phylogenetics and Evolution </w:t>
+      <w:bookmarkStart w:id="183" w:name="ref-Chiquillo2014"/>
+      <w:bookmarkEnd w:id="182"/>
+      <w:r>
+        <w:t>Chiquillo, Kelcie L and Ebert, David A and Slager, Christina J and Crow, Karen D. 2014. The secret of the mermaid’s purse: Phylogenetic affinities within the Rajidae and the evolution of a novel reproductive strate</w:t>
+      </w:r>
+      <w:r>
+        <w:t xml:space="preserve">gy in skates. Molecular Phylogenetics and Evolution </w:t>
       </w:r>
       <w:r>
         <w:rPr>
@@ -16918,13 +17010,10 @@
       <w:pPr>
         <w:pStyle w:val="Bibliography"/>
       </w:pPr>
-      <w:bookmarkStart w:id="182" w:name="ref-DeLacy1935"/>
-      <w:bookmarkEnd w:id="181"/>
-      <w:r>
-        <w:t>DeLacy, A.C., and Chapman, W.M. 1935. Note</w:t>
-      </w:r>
-      <w:r>
-        <w:t xml:space="preserve">s on some elasmobranchs of puget sound, with descriptions of their egg cases. Copeia </w:t>
+      <w:bookmarkStart w:id="184" w:name="ref-DeLacy1935"/>
+      <w:bookmarkEnd w:id="183"/>
+      <w:r>
+        <w:t xml:space="preserve">DeLacy, A.C., and Chapman, W.M. 1935. Notes on some elasmobranchs of puget sound, with descriptions of their egg cases. Copeia </w:t>
       </w:r>
       <w:r>
         <w:rPr>
@@ -16940,10 +17029,13 @@
       <w:pPr>
         <w:pStyle w:val="Bibliography"/>
       </w:pPr>
-      <w:bookmarkStart w:id="183" w:name="ref-Dorn2007"/>
-      <w:bookmarkEnd w:id="182"/>
-      <w:r>
-        <w:t xml:space="preserve">Dorn, M and Cordue, P and Haist, V. 2007. Pacific Fishery Management Council, Portland, OR. Available from </w:t>
+      <w:bookmarkStart w:id="185" w:name="ref-Dorn2007"/>
+      <w:bookmarkEnd w:id="184"/>
+      <w:r>
+        <w:t>Dorn, M and Cordue, P and Haist</w:t>
+      </w:r>
+      <w:r>
+        <w:t xml:space="preserve">, V. 2007. Pacific Fishery Management Council, Portland, OR. Available from </w:t>
       </w:r>
       <w:hyperlink r:id="rId63">
         <w:r>
@@ -16961,13 +17053,13 @@
       <w:pPr>
         <w:pStyle w:val="Bibliography"/>
       </w:pPr>
-      <w:bookmarkStart w:id="184" w:name="ref-Downs2013"/>
-      <w:bookmarkEnd w:id="183"/>
-      <w:r>
-        <w:t>Downs, D.E., and Cheng, Y.W. 2013. Length–length and width–length conversion of longnose skate and big skate off the pacific coast: Implica</w:t>
-      </w:r>
-      <w:r>
-        <w:t xml:space="preserve">tions for the choice of alternative measurement units in fisheries stock assessment. North American journal of fisheries management </w:t>
+      <w:bookmarkStart w:id="186" w:name="ref-Downs2013"/>
+      <w:bookmarkEnd w:id="185"/>
+      <w:r>
+        <w:t>Downs, D.E., and Cheng</w:t>
+      </w:r>
+      <w:r>
+        <w:t xml:space="preserve">, Y.W. 2013. Length–length and width–length conversion of longnose skate and big skate off the pacific coast: Implications for the choice of alternative measurement units in fisheries stock assessment. North American journal of fisheries management </w:t>
       </w:r>
       <w:r>
         <w:rPr>
@@ -16976,15 +17068,18 @@
         <w:t>33</w:t>
       </w:r>
       <w:r>
-        <w:t>(5): 887–893. Taylor &amp; Francis.</w:t>
+        <w:t xml:space="preserve">(5): </w:t>
+      </w:r>
+      <w:r>
+        <w:t>887–893. Taylor &amp; Francis.</w:t>
       </w:r>
     </w:p>
     <w:p>
       <w:pPr>
         <w:pStyle w:val="Bibliography"/>
       </w:pPr>
-      <w:bookmarkStart w:id="185" w:name="ref-Ebert2003"/>
-      <w:bookmarkEnd w:id="184"/>
+      <w:bookmarkStart w:id="187" w:name="ref-Ebert2003"/>
+      <w:bookmarkEnd w:id="186"/>
       <w:r>
         <w:lastRenderedPageBreak/>
         <w:t>Ebert, D. 2003. Sharks, rays, and chimaeras of california. Univ of California Press.</w:t>
@@ -16994,13 +17089,10 @@
       <w:pPr>
         <w:pStyle w:val="Bibliography"/>
       </w:pPr>
-      <w:bookmarkStart w:id="186" w:name="ref-Ebert2007"/>
-      <w:bookmarkEnd w:id="185"/>
-      <w:r>
-        <w:t>Ebert</w:t>
-      </w:r>
-      <w:r>
-        <w:t xml:space="preserve">, D.A., and Compagno, L.J. 2007. Biodiversity and systematics of skates (chondrichthyes: Rajiformes: Rajoidei). </w:t>
+      <w:bookmarkStart w:id="188" w:name="ref-Ebert2007"/>
+      <w:bookmarkEnd w:id="187"/>
+      <w:r>
+        <w:t xml:space="preserve">Ebert, D.A., and Compagno, L.J. 2007. Biodiversity and systematics of skates (chondrichthyes: Rajiformes: Rajoidei). </w:t>
       </w:r>
       <w:r>
         <w:rPr>
@@ -17009,20 +17101,20 @@
         <w:t>In</w:t>
       </w:r>
       <w:r>
-        <w:t xml:space="preserve"> Biology of skates. Springer. pp. 5–18.</w:t>
+        <w:t xml:space="preserve"> Biology of skates. Sprin</w:t>
+      </w:r>
+      <w:r>
+        <w:t>ger. pp. 5–18.</w:t>
       </w:r>
     </w:p>
     <w:p>
       <w:pPr>
         <w:pStyle w:val="Bibliography"/>
       </w:pPr>
-      <w:bookmarkStart w:id="187" w:name="ref-Ebert2008"/>
-      <w:bookmarkEnd w:id="186"/>
-      <w:r>
-        <w:t xml:space="preserve">Ebert, D.A., Smith, W.D., and Cailliet, G.M. 2008. Reproductive biology of two commercially exploited </w:t>
-      </w:r>
-      <w:r>
-        <w:t xml:space="preserve">skates, raja binoculata and r. Rhina, in the western gulf of alaska. Fisheries Research </w:t>
+      <w:bookmarkStart w:id="189" w:name="ref-Ebert2008"/>
+      <w:bookmarkEnd w:id="188"/>
+      <w:r>
+        <w:t xml:space="preserve">Ebert, D.A., Smith, W.D., and Cailliet, G.M. 2008. Reproductive biology of two commercially exploited skates, raja binoculata and r. Rhina, in the western gulf of alaska. Fisheries Research </w:t>
       </w:r>
       <w:r>
         <w:rPr>
@@ -17038,23 +17130,26 @@
       <w:pPr>
         <w:pStyle w:val="Bibliography"/>
       </w:pPr>
-      <w:bookmarkStart w:id="188" w:name="ref-Eschmeyer1983"/>
-      <w:bookmarkEnd w:id="187"/>
-      <w:r>
-        <w:t>Eschmeyer, W.N., and Herald, E.S. 1983. A field guide to pacific coast fishes: North america. Houghton Mifflin Harcourt.</w:t>
+      <w:bookmarkStart w:id="190" w:name="ref-Eschmeyer1983"/>
+      <w:bookmarkEnd w:id="189"/>
+      <w:r>
+        <w:t>Eschmeyer, W.N., and Herald</w:t>
+      </w:r>
+      <w:r>
+        <w:t>, E.S. 1983. A field guide to pacific coast fishes: North america. Houghton Mifflin Harcourt.</w:t>
       </w:r>
     </w:p>
     <w:p>
       <w:pPr>
         <w:pStyle w:val="Bibliography"/>
       </w:pPr>
-      <w:bookmarkStart w:id="189" w:name="ref-Farrugia2016"/>
-      <w:bookmarkEnd w:id="188"/>
-      <w:r>
-        <w:t>Farrugia, T.J., Goldman</w:t>
-      </w:r>
-      <w:r>
-        <w:t xml:space="preserve">, K.J., Tribuzio, C., and Seitz, A.C. 2016. First use of satellite tags to examine movement and habitat use of big skates beringraja binoculata in the gulf of alaska. Marine Ecology Progress Series </w:t>
+      <w:bookmarkStart w:id="191" w:name="ref-Farrugia2016"/>
+      <w:bookmarkEnd w:id="190"/>
+      <w:r>
+        <w:t>Farrugia, T.J., Goldman, K.J., Tribuzio, C., and Seitz, A.C. 2016. First use of satellite tags to examine movement and habitat use of big skates beringraja binocu</w:t>
+      </w:r>
+      <w:r>
+        <w:t xml:space="preserve">lata in the gulf of alaska. Marine Ecology Progress Series </w:t>
       </w:r>
       <w:r>
         <w:rPr>
@@ -17070,13 +17165,10 @@
       <w:pPr>
         <w:pStyle w:val="Bibliography"/>
       </w:pPr>
-      <w:bookmarkStart w:id="190" w:name="ref-Ford1971"/>
-      <w:bookmarkEnd w:id="189"/>
-      <w:r>
-        <w:t>Ford, P. 1971. Differential growth rate in t</w:t>
-      </w:r>
-      <w:r>
-        <w:t>he tail of the pacific big skate, (</w:t>
+      <w:bookmarkStart w:id="192" w:name="ref-Ford1971"/>
+      <w:bookmarkEnd w:id="191"/>
+      <w:r>
+        <w:t>Ford, P. 1971. Differential growth rate in the tail of the pacific big skate, (</w:t>
       </w:r>
       <w:r>
         <w:rPr>
@@ -17101,13 +17193,13 @@
       <w:pPr>
         <w:pStyle w:val="Bibliography"/>
       </w:pPr>
-      <w:bookmarkStart w:id="191" w:name="ref-Francis2011"/>
-      <w:bookmarkEnd w:id="190"/>
-      <w:r>
-        <w:t>Francis, R.I.C.C. 2011. Data weighting in statistical fisheries stock assessment models. Canadian Journal of Fisheries and Aquat</w:t>
-      </w:r>
-      <w:r>
-        <w:t xml:space="preserve">ic Sciencies </w:t>
+      <w:bookmarkStart w:id="193" w:name="ref-Francis2011"/>
+      <w:bookmarkEnd w:id="192"/>
+      <w:r>
+        <w:t>Francis, R.</w:t>
+      </w:r>
+      <w:r>
+        <w:t xml:space="preserve">I.C.C. 2011. Data weighting in statistical fisheries stock assessment models. Canadian Journal of Fisheries and Aquatic Sciencies </w:t>
       </w:r>
       <w:r>
         <w:rPr>
@@ -17123,8 +17215,8 @@
       <w:pPr>
         <w:pStyle w:val="Bibliography"/>
       </w:pPr>
-      <w:bookmarkStart w:id="192" w:name="ref-Gburski2007"/>
-      <w:bookmarkEnd w:id="191"/>
+      <w:bookmarkStart w:id="194" w:name="ref-Gburski2007"/>
+      <w:bookmarkEnd w:id="193"/>
       <w:r>
         <w:t>Gburski, C.M. and Gaichas, S.K. and Kimura, D.K. 2007. Age and growth of big skate (</w:t>
       </w:r>
@@ -17160,8 +17252,8 @@
       <w:pPr>
         <w:pStyle w:val="Bibliography"/>
       </w:pPr>
-      <w:bookmarkStart w:id="193" w:name="ref-Gertseva2019"/>
-      <w:bookmarkEnd w:id="192"/>
+      <w:bookmarkStart w:id="195" w:name="ref-Gertseva2019"/>
+      <w:bookmarkEnd w:id="194"/>
       <w:r>
         <w:t>Gertseva, V. 2019. Manuscript in preparation.</w:t>
       </w:r>
@@ -17170,10 +17262,10 @@
       <w:pPr>
         <w:pStyle w:val="Bibliography"/>
       </w:pPr>
-      <w:bookmarkStart w:id="194" w:name="ref-Gertseva2007"/>
-      <w:bookmarkEnd w:id="193"/>
-      <w:r>
-        <w:t>Gertseva, V and Schrippa, MJ. 2007. Status of the Longnose Skate (</w:t>
+      <w:bookmarkStart w:id="196" w:name="ref-Gertseva2007"/>
+      <w:bookmarkEnd w:id="195"/>
+      <w:r>
+        <w:t>Gertseva, V and Schirippa, MJ. 2007. Status of the Longnose Skate (</w:t>
       </w:r>
       <w:r>
         <w:rPr>
@@ -17182,7 +17274,10 @@
         <w:t>Raja rhina</w:t>
       </w:r>
       <w:r>
-        <w:t xml:space="preserve">) off the continental US Pacific Coast in 2007. Pacific Fishery Management Council, Portland, OR. Available from </w:t>
+        <w:t xml:space="preserve">) off the continental US Pacific </w:t>
+      </w:r>
+      <w:r>
+        <w:t xml:space="preserve">Coast in 2007. Pacific Fishery Management Council, Portland, OR. Available from </w:t>
       </w:r>
       <w:hyperlink r:id="rId64">
         <w:r>
@@ -17200,20 +17295,26 @@
       <w:pPr>
         <w:pStyle w:val="Bibliography"/>
       </w:pPr>
-      <w:bookmarkStart w:id="195" w:name="ref-Gertseva2011"/>
-      <w:bookmarkEnd w:id="194"/>
-      <w:r>
-        <w:t>Gertseva, V., and Taylor, I. 2011. Status of spiny dogfish shark resource off the continental us pacific coast in 2011. PFMC. 2011. Pacific Fishe</w:t>
-      </w:r>
-      <w:r>
-        <w:t xml:space="preserve">ry Management Council, Portland, OR. Available from </w:t>
+      <w:bookmarkStart w:id="197" w:name="ref-Gertseva2011"/>
+      <w:bookmarkEnd w:id="196"/>
+      <w:r>
+        <w:t>Gertseva, V., and Taylor, I. 2011. Status of</w:t>
+      </w:r>
+      <w:r>
+        <w:t xml:space="preserve"> spiny dogfish shark resource off the continental us pacific coast in 2011. PFMC. 2011. Pacific Fishery Management Council, Portland, OR. Available from </w:t>
       </w:r>
       <w:hyperlink r:id="rId65">
         <w:r>
           <w:rPr>
             <w:rStyle w:val="Hyperlink"/>
           </w:rPr>
-          <w:t>{http://www.pcouncil.org/groundfish/stock-assessments/}</w:t>
+          <w:t>{http://www.pcouncil.org/gro</w:t>
+        </w:r>
+        <w:r>
+          <w:rPr>
+            <w:rStyle w:val="Hyperlink"/>
+          </w:rPr>
+          <w:t>undfish/stock-assessments/}</w:t>
         </w:r>
       </w:hyperlink>
       <w:r>
@@ -17224,10 +17325,13 @@
       <w:pPr>
         <w:pStyle w:val="Bibliography"/>
       </w:pPr>
-      <w:bookmarkStart w:id="196" w:name="ref-Gunderson1980"/>
-      <w:bookmarkEnd w:id="195"/>
-      <w:r>
-        <w:t xml:space="preserve">Gunderson, Donald Raymond and Sample, Terrance M. 1980. Distribution and abundance of rockfish off Washington, Oregon and California during 1977. Northwest and Alaska Fisheries Center, National Marine Fisheries Service. Available from </w:t>
+      <w:bookmarkStart w:id="198" w:name="ref-Gunderson1980"/>
+      <w:bookmarkEnd w:id="197"/>
+      <w:r>
+        <w:t>Gunderson, Donald Raymond and Sample, Terrance M. 1980. Distribution and abundance of rockfish off Washington, Oregon and California during 1977. Northwest and Alaska Fisheries Center, National Marine Fisheries Service. Availab</w:t>
+      </w:r>
+      <w:r>
+        <w:t xml:space="preserve">le from </w:t>
       </w:r>
       <w:hyperlink r:id="rId66">
         <w:r>
@@ -17245,13 +17349,13 @@
       <w:pPr>
         <w:pStyle w:val="Bibliography"/>
       </w:pPr>
-      <w:bookmarkStart w:id="197" w:name="ref-Hamel2015"/>
-      <w:bookmarkEnd w:id="196"/>
-      <w:r>
-        <w:t xml:space="preserve">Hamel, Owen S. 2015. A method for calculating a meta-analytical prior for the natural mortality rate using multiple life history correlates. ICES Journal of </w:t>
-      </w:r>
-      <w:r>
-        <w:t xml:space="preserve">Marine Science: Journal du Conseil </w:t>
+      <w:bookmarkStart w:id="199" w:name="ref-Hamel2015"/>
+      <w:bookmarkEnd w:id="198"/>
+      <w:r>
+        <w:t>Hamel, Owen S. 2015. A method for calculating a meta-analytical prior for the natural mortality rate using multiple life history</w:t>
+      </w:r>
+      <w:r>
+        <w:t xml:space="preserve"> correlates. ICES Journal of Marine Science: Journal du Conseil </w:t>
       </w:r>
       <w:r>
         <w:rPr>
@@ -17278,13 +17382,13 @@
       <w:pPr>
         <w:pStyle w:val="Bibliography"/>
       </w:pPr>
-      <w:bookmarkStart w:id="198" w:name="ref-Hitz1964"/>
-      <w:bookmarkEnd w:id="197"/>
-      <w:r>
-        <w:t>Hitz, C.R. 1964. Observations on egg cases of the big skate (raja binoculata girard) found in oregon coastal waters.</w:t>
-      </w:r>
-      <w:r>
-        <w:t xml:space="preserve"> Journal of the Fisheries Board of Canada </w:t>
+      <w:bookmarkStart w:id="200" w:name="ref-Hitz1964"/>
+      <w:bookmarkEnd w:id="199"/>
+      <w:r>
+        <w:t>Hitz, C.R. 1964. Observations on egg cases of the big skate (raja binoculata girard) fo</w:t>
+      </w:r>
+      <w:r>
+        <w:t xml:space="preserve">und in oregon coastal waters. Journal of the Fisheries Board of Canada </w:t>
       </w:r>
       <w:r>
         <w:rPr>
@@ -17300,8 +17404,8 @@
       <w:pPr>
         <w:pStyle w:val="Bibliography"/>
       </w:pPr>
-      <w:bookmarkStart w:id="199" w:name="ref-Hoff2009"/>
-      <w:bookmarkEnd w:id="198"/>
+      <w:bookmarkStart w:id="201" w:name="ref-Hoff2009"/>
+      <w:bookmarkEnd w:id="200"/>
       <w:r>
         <w:lastRenderedPageBreak/>
         <w:t xml:space="preserve">Hoff, GR. 2009. Skate Bathyraja spp. egg predation in the eastern Bering Sea. J. Fish. Biol. </w:t>
@@ -17320,13 +17424,13 @@
       <w:pPr>
         <w:pStyle w:val="Bibliography"/>
       </w:pPr>
-      <w:bookmarkStart w:id="200" w:name="ref-Ishihara2012"/>
-      <w:bookmarkEnd w:id="199"/>
-      <w:r>
-        <w:t>Ishihara, H., Treloar, M., Bor, P., Senou, H., and Jeong, C. 2012. The c</w:t>
-      </w:r>
-      <w:r>
-        <w:t xml:space="preserve">omparative morphology of skate egg capsules (Chondrichthyes: Elasmobranchii: Rajiformes). Bulletin of the Kanagawa Prefectural Museum (Natural Science) </w:t>
+      <w:bookmarkStart w:id="202" w:name="ref-Ishihara2012"/>
+      <w:bookmarkEnd w:id="201"/>
+      <w:r>
+        <w:t xml:space="preserve">Ishihara, H., Treloar, M., Bor, P., Senou, </w:t>
+      </w:r>
+      <w:r>
+        <w:t xml:space="preserve">H., and Jeong, C. 2012. The comparative morphology of skate egg capsules (Chondrichthyes: Elasmobranchii: Rajiformes). Bulletin of the Kanagawa Prefectural Museum (Natural Science) </w:t>
       </w:r>
       <w:r>
         <w:rPr>
@@ -17342,47 +17446,47 @@
       <w:pPr>
         <w:pStyle w:val="Bibliography"/>
       </w:pPr>
-      <w:bookmarkStart w:id="201" w:name="ref-Keller2017"/>
-      <w:bookmarkEnd w:id="200"/>
-      <w:r>
-        <w:t>Keller, A.A. and Wallace, J.R. and Methot, R.D. 2017. The Northwest Fisheries Science Center’s</w:t>
-      </w:r>
-      <w:r>
-        <w:t xml:space="preserve"> West Coast Groundfish Bottom Trawl Survey: History, Design, and Description. NOAA Technical Memorandum NMFS NOAA-TM-NMFS-NWFSC-136: 38 pp.</w:t>
+      <w:bookmarkStart w:id="203" w:name="ref-Keller2017"/>
+      <w:bookmarkEnd w:id="202"/>
+      <w:r>
+        <w:t>Keller, A.A. and Wallace, J.R. and Methot, R.D. 2017. The Northwe</w:t>
+      </w:r>
+      <w:r>
+        <w:t>st Fisheries Science Center’s West Coast Groundfish Bottom Trawl Survey: History, Design, and Description. NOAA Technical Memorandum NMFS NOAA-TM-NMFS-NWFSC-136: 38 pp.</w:t>
       </w:r>
     </w:p>
     <w:p>
       <w:pPr>
         <w:pStyle w:val="Bibliography"/>
       </w:pPr>
-      <w:bookmarkStart w:id="202" w:name="ref-KingandMcF2009"/>
-      <w:bookmarkEnd w:id="201"/>
-      <w:r>
-        <w:t>King, J., and McFarlane, G. 2009. Biological results of the strait of georgia spiny dogfish (squalus acanthias) long</w:t>
-      </w:r>
-      <w:r>
-        <w:t>line survey, october 10-22, 2008. Fisheries; Oceans Canada, Science Branch, Pacific Region.</w:t>
+      <w:bookmarkStart w:id="204" w:name="ref-KingandMcF2009"/>
+      <w:bookmarkEnd w:id="203"/>
+      <w:r>
+        <w:t>King, J., and McFarlane, G. 2009. Biological results of the strait of georgia spiny dog</w:t>
+      </w:r>
+      <w:r>
+        <w:t>fish (squalus acanthias) longline survey, october 10-22, 2008. Fisheries; Oceans Canada, Science Branch, Pacific Region.</w:t>
       </w:r>
     </w:p>
     <w:p>
       <w:pPr>
         <w:pStyle w:val="Bibliography"/>
       </w:pPr>
-      <w:bookmarkStart w:id="203" w:name="ref-King2015"/>
-      <w:bookmarkEnd w:id="202"/>
-      <w:r>
-        <w:t xml:space="preserve">King, J.R., Surry, A.M., Garcia, S., and P.J. Starr. 2015. Big skate (Raja binoculata) and longnose skate (R. rhina) stock assessments for British Columbia. Ottawa </w:t>
-      </w:r>
-      <w:r>
-        <w:t>: Canadian Science Advisory Secretariat.</w:t>
+      <w:bookmarkStart w:id="205" w:name="ref-King2015"/>
+      <w:bookmarkEnd w:id="204"/>
+      <w:r>
+        <w:t xml:space="preserve">King, J.R., Surry, A.M., Garcia, S., and P.J. Starr. 2015. Big skate (Raja binoculata) and longnose skate (R. rhina) stock assessments </w:t>
+      </w:r>
+      <w:r>
+        <w:t>for British Columbia. Ottawa : Canadian Science Advisory Secretariat.</w:t>
       </w:r>
     </w:p>
     <w:p>
       <w:pPr>
         <w:pStyle w:val="Bibliography"/>
       </w:pPr>
-      <w:bookmarkStart w:id="204" w:name="ref-KingandMcF2010"/>
-      <w:bookmarkEnd w:id="203"/>
+      <w:bookmarkStart w:id="206" w:name="ref-KingandMcF2010"/>
+      <w:bookmarkEnd w:id="205"/>
       <w:r>
         <w:t>King, JR and McFarlane, GA. 2010. Movement patterns and growth estimates of big skate (</w:t>
       </w:r>
@@ -17409,21 +17513,21 @@
       <w:pPr>
         <w:pStyle w:val="Bibliography"/>
       </w:pPr>
-      <w:bookmarkStart w:id="205" w:name="ref-GregLippert"/>
-      <w:bookmarkEnd w:id="204"/>
-      <w:r>
-        <w:t>Lippert, G. 2019. Washington Department of Fisheries; Wildl</w:t>
-      </w:r>
-      <w:r>
-        <w:t>ife; Personal Communication, Olympia, Washington, USA.</w:t>
+      <w:bookmarkStart w:id="207" w:name="ref-GregLippert"/>
+      <w:bookmarkEnd w:id="206"/>
+      <w:r>
+        <w:t>Lippert, G. 2019. Washington D</w:t>
+      </w:r>
+      <w:r>
+        <w:t>epartment of Fisheries; Wildlife; Personal Communication, Olympia, Washington, USA.</w:t>
       </w:r>
     </w:p>
     <w:p>
       <w:pPr>
         <w:pStyle w:val="Bibliography"/>
       </w:pPr>
-      <w:bookmarkStart w:id="206" w:name="ref-Love2011"/>
-      <w:bookmarkEnd w:id="205"/>
+      <w:bookmarkStart w:id="208" w:name="ref-Love2011"/>
+      <w:bookmarkEnd w:id="207"/>
       <w:r>
         <w:t>Love, Milton S. 2011. Certainly more than you want to know about the fishes of the Pacific Coast: a postmodern experience. Really Big Press.</w:t>
       </w:r>
@@ -17432,13 +17536,13 @@
       <w:pPr>
         <w:pStyle w:val="Bibliography"/>
       </w:pPr>
-      <w:bookmarkStart w:id="207" w:name="ref-maunder2018growth"/>
-      <w:bookmarkEnd w:id="206"/>
-      <w:r>
-        <w:t>Maunder, M.N., Deriso, R.B., Schaefer, K.M., Fuller, D.W., A</w:t>
-      </w:r>
-      <w:r>
-        <w:t xml:space="preserve">ires-da-Silva, A.M., Minte-Vera, C.V., and Campana, S.E. 2018. The growth cessation model: A growth model for species showing a near cessation in growth with application to bigeye tuna (thunnus obesus). Marine biology </w:t>
+      <w:bookmarkStart w:id="209" w:name="ref-maunder2018growth"/>
+      <w:bookmarkEnd w:id="208"/>
+      <w:r>
+        <w:t>Maunder, M.N., Deriso, R.B., Sc</w:t>
+      </w:r>
+      <w:r>
+        <w:t xml:space="preserve">haefer, K.M., Fuller, D.W., Aires-da-Silva, A.M., Minte-Vera, C.V., and Campana, S.E. 2018. The growth cessation model: A growth model for species showing a near cessation in growth with application to bigeye tuna (thunnus obesus). Marine biology </w:t>
       </w:r>
       <w:r>
         <w:rPr>
@@ -17447,33 +17551,33 @@
         <w:t>165</w:t>
       </w:r>
       <w:r>
-        <w:t>(4): 76. Springer.</w:t>
+        <w:t>(4): 7</w:t>
+      </w:r>
+      <w:r>
+        <w:t>6. Springer.</w:t>
       </w:r>
     </w:p>
     <w:p>
       <w:pPr>
         <w:pStyle w:val="Bibliography"/>
       </w:pPr>
-      <w:bookmarkStart w:id="208" w:name="ref-McEachran1990"/>
-      <w:bookmarkEnd w:id="207"/>
-      <w:r>
-        <w:t>McEachran, J., a</w:t>
-      </w:r>
-      <w:r>
-        <w:t>nd Miyake, T. 1990. 1990. Zoogeography and bathymetry of skates (chondrichthyes, rajidae). Elasmobranchs as living resources. Advances in biology, Ecology, Systematics and the status of the fisheries: 305–326.</w:t>
+      <w:bookmarkStart w:id="210" w:name="ref-McEachran1990"/>
+      <w:bookmarkEnd w:id="209"/>
+      <w:r>
+        <w:t>McEachran, J., and Miyake, T. 1990. 1990. Zoogeography and bathymetry of skates (chondrichthyes, rajidae). Elasmobranchs as living resources. Advances in biology, Ecology, Systematics and the status of the fisheries: 305–326.</w:t>
       </w:r>
     </w:p>
     <w:p>
       <w:pPr>
         <w:pStyle w:val="Bibliography"/>
       </w:pPr>
-      <w:bookmarkStart w:id="209" w:name="ref-McFandKing2006"/>
-      <w:bookmarkEnd w:id="208"/>
-      <w:r>
-        <w:t>McFarlane GA and King JR. 2006. Age and growth</w:t>
-      </w:r>
-      <w:r>
-        <w:t xml:space="preserve"> of big skate (</w:t>
+      <w:bookmarkStart w:id="211" w:name="ref-McFandKing2006"/>
+      <w:bookmarkEnd w:id="210"/>
+      <w:r>
+        <w:t xml:space="preserve">McFarlane GA and </w:t>
+      </w:r>
+      <w:r>
+        <w:t>King JR. 2006. Age and growth of big skate (</w:t>
       </w:r>
       <w:r>
         <w:rPr>
@@ -17507,21 +17611,21 @@
       <w:pPr>
         <w:pStyle w:val="Bibliography"/>
       </w:pPr>
-      <w:bookmarkStart w:id="210" w:name="ref-Mecklenburg2002"/>
-      <w:bookmarkEnd w:id="209"/>
-      <w:r>
-        <w:t>Mecklenburg, CW and Mecklenburg, TA and Thorsteinson, LK. 2002. Fishes of Alaska. American Fisheries Society, Bethesda, Mary</w:t>
-      </w:r>
-      <w:r>
-        <w:t>land.</w:t>
+      <w:bookmarkStart w:id="212" w:name="ref-Mecklenburg2002"/>
+      <w:bookmarkEnd w:id="211"/>
+      <w:r>
+        <w:t>Mecklenburg, CW and Mecklenburg, TA and Thorsteinson, LK. 2002. Fishes of Alaska. American Fish</w:t>
+      </w:r>
+      <w:r>
+        <w:t>eries Society, Bethesda, Maryland.</w:t>
       </w:r>
     </w:p>
     <w:p>
       <w:pPr>
         <w:pStyle w:val="Bibliography"/>
       </w:pPr>
-      <w:bookmarkStart w:id="211" w:name="ref-Methot2019"/>
-      <w:bookmarkEnd w:id="210"/>
+      <w:bookmarkStart w:id="213" w:name="ref-Methot2019"/>
+      <w:bookmarkEnd w:id="212"/>
       <w:r>
         <w:t xml:space="preserve">Methot, RD Jr. and Wetzel, CR and Taylor, IG. 2019. Stock Synthesis User Manual Version 3.30.13. NOAA Fisheries. Seattle, WA. Available from </w:t>
       </w:r>
@@ -17530,13 +17634,13 @@
           <w:rPr>
             <w:rStyle w:val="Hyperlink"/>
           </w:rPr>
-          <w:t>{https://vlab.ncep.noaa.gov/web/stock-syn</w:t>
+          <w:t>{https://vla</w:t>
         </w:r>
         <w:r>
           <w:rPr>
             <w:rStyle w:val="Hyperlink"/>
           </w:rPr>
-          <w:t>thesis}</w:t>
+          <w:t>b.ncep.noaa.gov/web/stock-synthesis}</w:t>
         </w:r>
       </w:hyperlink>
       <w:r>
@@ -17547,8 +17651,8 @@
       <w:pPr>
         <w:pStyle w:val="Bibliography"/>
       </w:pPr>
-      <w:bookmarkStart w:id="212" w:name="ref-Methot2013"/>
-      <w:bookmarkEnd w:id="211"/>
+      <w:bookmarkStart w:id="214" w:name="ref-Methot2013"/>
+      <w:bookmarkEnd w:id="213"/>
       <w:r>
         <w:lastRenderedPageBreak/>
         <w:t xml:space="preserve">Methot, Richard D. and Wetzel, Chantell R. 2013. Stock synthesis: A biological and statistical framework for fish stock assessment and fishery management. Fisheries Research </w:t>
@@ -17567,8 +17671,8 @@
       <w:pPr>
         <w:pStyle w:val="Bibliography"/>
       </w:pPr>
-      <w:bookmarkStart w:id="213" w:name="ref-Miller1980"/>
-      <w:bookmarkEnd w:id="212"/>
+      <w:bookmarkStart w:id="215" w:name="ref-Miller1980"/>
+      <w:bookmarkEnd w:id="214"/>
       <w:r>
         <w:t>Miller, B.S., Cross, J.N., Steinfort, S.N., Fresh, K.L., and Simenstad, C.A. 1980. Nearshore fish and macroinvertebrate assemblages along the strait of juan de fuca including food habits of the common nearshore fish.</w:t>
       </w:r>
@@ -17577,8 +17681,8 @@
       <w:pPr>
         <w:pStyle w:val="Bibliography"/>
       </w:pPr>
-      <w:bookmarkStart w:id="214" w:name="ref-PFMC2018"/>
-      <w:bookmarkEnd w:id="213"/>
+      <w:bookmarkStart w:id="216" w:name="ref-PFMC2018"/>
+      <w:bookmarkEnd w:id="215"/>
       <w:r>
         <w:t>Pacific Fishery Management Council. 201</w:t>
       </w:r>
@@ -17601,8 +17705,8 @@
       <w:pPr>
         <w:pStyle w:val="Bibliography"/>
       </w:pPr>
-      <w:bookmarkStart w:id="215" w:name="ref-Punt2008"/>
-      <w:bookmarkEnd w:id="214"/>
+      <w:bookmarkStart w:id="217" w:name="ref-Punt2008"/>
+      <w:bookmarkEnd w:id="216"/>
       <w:r>
         <w:t>Punt AE and Smith DC and Kru</w:t>
       </w:r>
@@ -17614,8 +17718,8 @@
       <w:pPr>
         <w:pStyle w:val="Bibliography"/>
       </w:pPr>
-      <w:bookmarkStart w:id="216" w:name="ref-richards1959flexible"/>
-      <w:bookmarkEnd w:id="215"/>
+      <w:bookmarkStart w:id="218" w:name="ref-richards1959flexible"/>
+      <w:bookmarkEnd w:id="217"/>
       <w:r>
         <w:t>Richard</w:t>
       </w:r>
@@ -17636,8 +17740,8 @@
       <w:pPr>
         <w:pStyle w:val="Bibliography"/>
       </w:pPr>
-      <w:bookmarkStart w:id="217" w:name="ref-Stevenson2008"/>
-      <w:bookmarkEnd w:id="216"/>
+      <w:bookmarkStart w:id="219" w:name="ref-Stevenson2008"/>
+      <w:bookmarkEnd w:id="218"/>
       <w:r>
         <w:t>Stevenson, DE and Orr, JW and Hoff, GR and McEachran, JD. 2008. Emerging patterns of species richness, diversity, population d</w:t>
       </w:r>
@@ -17658,8 +17762,8 @@
       <w:pPr>
         <w:pStyle w:val="Bibliography"/>
       </w:pPr>
-      <w:bookmarkStart w:id="218" w:name="ref-Stewart2009"/>
-      <w:bookmarkEnd w:id="217"/>
+      <w:bookmarkStart w:id="220" w:name="ref-Stewart2009"/>
+      <w:bookmarkEnd w:id="219"/>
       <w:r>
         <w:t xml:space="preserve">Stewart, I.J., Wallace, J.R., and McGilliard, C. 2009. Status of the us yelloweye rockfish resource in 2009. </w:t>
       </w:r>
@@ -17691,8 +17795,8 @@
       <w:pPr>
         <w:pStyle w:val="Bibliography"/>
       </w:pPr>
-      <w:bookmarkStart w:id="219" w:name="ref-Taylor2019"/>
-      <w:bookmarkEnd w:id="218"/>
+      <w:bookmarkStart w:id="221" w:name="ref-Taylor2019"/>
+      <w:bookmarkEnd w:id="220"/>
       <w:r>
         <w:t>Taylor, I.G., Stewart, I.J., Hicks, A.C., Garrison, T.M., Punt, A.E., Wallace, J.R., Wetzel, C.R., Thorson, J.T., Takeuch</w:t>
       </w:r>
@@ -17718,8 +17822,8 @@
       <w:pPr>
         <w:pStyle w:val="Bibliography"/>
       </w:pPr>
-      <w:bookmarkStart w:id="220" w:name="ref-Taylor2013"/>
-      <w:bookmarkEnd w:id="219"/>
+      <w:bookmarkStart w:id="222" w:name="ref-Taylor2013"/>
+      <w:bookmarkEnd w:id="221"/>
       <w:r>
         <w:t xml:space="preserve">Taylor IG and Cope, J and Hamel O and Thorson, J. 2013. Deriving estimates of OFL for species in the “Other Fish” complex or potential </w:t>
       </w:r>
@@ -17742,13 +17846,10 @@
       <w:pPr>
         <w:pStyle w:val="Bibliography"/>
       </w:pPr>
-      <w:bookmarkStart w:id="221" w:name="ref-Thorson2017a"/>
-      <w:bookmarkEnd w:id="220"/>
-      <w:r>
-        <w:t>Thorson, James T. and Barnett, Lewis</w:t>
-      </w:r>
-      <w:r>
-        <w:t xml:space="preserve"> A. K. 2017. Comparing estimates of abundance trends and distribution shifts using single- and multispecies models of fishes and biogenic habitat. ICES Journal of Marine Science: Journal du Conseil: fsw193. doi: </w:t>
+      <w:bookmarkStart w:id="223" w:name="ref-Thorson2017a"/>
+      <w:bookmarkEnd w:id="222"/>
+      <w:r>
+        <w:t xml:space="preserve">Thorson, James T. and Barnett, Lewis A. K. 2017. Comparing estimates of abundance trends and distribution shifts using single- and multispecies models of fishes and biogenic habitat. ICES Journal of Marine Science: Journal du Conseil: fsw193. doi: </w:t>
       </w:r>
       <w:hyperlink r:id="rId73">
         <w:r>
@@ -17766,13 +17867,13 @@
       <w:pPr>
         <w:pStyle w:val="Bibliography"/>
       </w:pPr>
-      <w:bookmarkStart w:id="222" w:name="ref-Thorson2015"/>
-      <w:bookmarkEnd w:id="221"/>
-      <w:r>
-        <w:t>Thorson, J. T. and Shelton, A. O. and Ward, E. J. and Skaug, H. J. 2015. Geostatistical delta-generalized linear mixed models improve precision for estimated abundance indices for West Coast groundfishes. ICES Jour</w:t>
-      </w:r>
-      <w:r>
-        <w:t xml:space="preserve">nal of Marine Science </w:t>
+      <w:bookmarkStart w:id="224" w:name="ref-Thorson2015"/>
+      <w:bookmarkEnd w:id="223"/>
+      <w:r>
+        <w:t>Thorson, J. T. and Shelton, A. O. and Ward, E. J. and Skaug, H. J. 2015. Geostatistical delta-generalized linear mixed models improve precision for estimated abundance indices fo</w:t>
+      </w:r>
+      <w:r>
+        <w:t xml:space="preserve">r West Coast groundfishes. ICES Journal of Marine Science </w:t>
       </w:r>
       <w:r>
         <w:rPr>
@@ -17799,8 +17900,8 @@
       <w:pPr>
         <w:pStyle w:val="Bibliography"/>
       </w:pPr>
-      <w:bookmarkStart w:id="223" w:name="ref-VonB"/>
-      <w:bookmarkEnd w:id="222"/>
+      <w:bookmarkStart w:id="225" w:name="ref-VonB"/>
+      <w:bookmarkEnd w:id="224"/>
       <w:r>
         <w:lastRenderedPageBreak/>
         <w:t xml:space="preserve">von Bertalanffy, L. 1938. A quantitative theory of organic growth. Human Biology </w:t>
@@ -17812,20 +17913,20 @@
         <w:t>10</w:t>
       </w:r>
       <w:r>
-        <w:t>: 181–213.</w:t>
+        <w:t>: 181–</w:t>
+      </w:r>
+      <w:r>
+        <w:t>213.</w:t>
       </w:r>
     </w:p>
     <w:p>
       <w:pPr>
         <w:pStyle w:val="Bibliography"/>
       </w:pPr>
-      <w:bookmarkStart w:id="224" w:name="ref-ZeinerWolf1993"/>
-      <w:bookmarkEnd w:id="223"/>
-      <w:r>
-        <w:t>Zeiner, S.J. and P. Wolf. 1993.</w:t>
-      </w:r>
-      <w:r>
-        <w:t xml:space="preserve"> Growth characteristics and estimates of age at maturity of two species of skates (</w:t>
+      <w:bookmarkStart w:id="226" w:name="ref-ZeinerWolf1993"/>
+      <w:bookmarkEnd w:id="225"/>
+      <w:r>
+        <w:t>Zeiner, S.J. and P. Wolf. 1993. Growth characteristics and estimates of age at maturity of two species of skates (</w:t>
       </w:r>
       <w:r>
         <w:rPr>
@@ -17845,8 +17946,8 @@
       <w:r>
         <w:t>) from Monterey Bay, California.</w:t>
       </w:r>
-      <w:bookmarkEnd w:id="168"/>
-      <w:bookmarkEnd w:id="224"/>
+      <w:bookmarkEnd w:id="170"/>
+      <w:bookmarkEnd w:id="226"/>
     </w:p>
     <w:sectPr>
       <w:pgSz w:w="12240" w:h="15840"/>
@@ -18466,7 +18567,7 @@
   <w:abstractNum w:abstractNumId="14" w15:restartNumberingAfterBreak="0">
     <w:nsid w:val="2C1AE401"/>
     <w:multiLevelType w:val="multilevel"/>
-    <w:tmpl w:val="2C0C1990"/>
+    <w:tmpl w:val="29CCF4FA"/>
     <w:lvl w:ilvl="0">
       <w:numFmt w:val="bullet"/>
       <w:lvlText w:val=" "/>
@@ -18891,12 +18992,12 @@
     <w:lsdException w:name="toc 1" w:semiHidden="1" w:uiPriority="39" w:unhideWhenUsed="1"/>
     <w:lsdException w:name="toc 2" w:semiHidden="1" w:uiPriority="39" w:unhideWhenUsed="1"/>
     <w:lsdException w:name="toc 3" w:semiHidden="1" w:uiPriority="39" w:unhideWhenUsed="1"/>
-    <w:lsdException w:name="toc 4" w:semiHidden="1" w:unhideWhenUsed="1"/>
-    <w:lsdException w:name="toc 5" w:semiHidden="1" w:unhideWhenUsed="1"/>
-    <w:lsdException w:name="toc 6" w:semiHidden="1" w:unhideWhenUsed="1"/>
-    <w:lsdException w:name="toc 7" w:semiHidden="1" w:unhideWhenUsed="1"/>
-    <w:lsdException w:name="toc 8" w:semiHidden="1" w:unhideWhenUsed="1"/>
-    <w:lsdException w:name="toc 9" w:semiHidden="1" w:unhideWhenUsed="1"/>
+    <w:lsdException w:name="toc 4" w:semiHidden="1" w:uiPriority="39" w:unhideWhenUsed="1"/>
+    <w:lsdException w:name="toc 5" w:semiHidden="1" w:uiPriority="39" w:unhideWhenUsed="1"/>
+    <w:lsdException w:name="toc 6" w:semiHidden="1" w:uiPriority="39" w:unhideWhenUsed="1"/>
+    <w:lsdException w:name="toc 7" w:semiHidden="1" w:uiPriority="39" w:unhideWhenUsed="1"/>
+    <w:lsdException w:name="toc 8" w:semiHidden="1" w:uiPriority="39" w:unhideWhenUsed="1"/>
+    <w:lsdException w:name="toc 9" w:semiHidden="1" w:uiPriority="39" w:unhideWhenUsed="1"/>
     <w:lsdException w:name="Normal Indent" w:semiHidden="1" w:unhideWhenUsed="1"/>
     <w:lsdException w:name="footnote text" w:semiHidden="1" w:unhideWhenUsed="1"/>
     <w:lsdException w:name="annotation text" w:semiHidden="1" w:unhideWhenUsed="1"/>
@@ -18967,7 +19068,7 @@
     <w:lsdException w:name="HTML Variable" w:semiHidden="1" w:unhideWhenUsed="1"/>
     <w:lsdException w:name="Normal Table" w:semiHidden="1" w:unhideWhenUsed="1"/>
     <w:lsdException w:name="annotation subject" w:semiHidden="1" w:unhideWhenUsed="1"/>
-    <w:lsdException w:name="No List" w:semiHidden="1" w:unhideWhenUsed="1"/>
+    <w:lsdException w:name="No List" w:semiHidden="1" w:uiPriority="99" w:unhideWhenUsed="1"/>
     <w:lsdException w:name="Outline List 1" w:semiHidden="1" w:unhideWhenUsed="1"/>
     <w:lsdException w:name="Outline List 2" w:semiHidden="1" w:unhideWhenUsed="1"/>
     <w:lsdException w:name="Outline List 3" w:semiHidden="1" w:unhideWhenUsed="1"/>
@@ -20114,7 +20215,7 @@
     <w:autoRedefine/>
     <w:uiPriority w:val="39"/>
     <w:unhideWhenUsed/>
-    <w:rsid w:val="00DC3226"/>
+    <w:rsid w:val="00265B82"/>
     <w:pPr>
       <w:spacing w:after="100"/>
     </w:pPr>
@@ -20126,7 +20227,7 @@
     <w:autoRedefine/>
     <w:uiPriority w:val="39"/>
     <w:unhideWhenUsed/>
-    <w:rsid w:val="00DC3226"/>
+    <w:rsid w:val="00265B82"/>
     <w:pPr>
       <w:spacing w:after="100"/>
       <w:ind w:left="240"/>
@@ -20139,11 +20240,119 @@
     <w:autoRedefine/>
     <w:uiPriority w:val="39"/>
     <w:unhideWhenUsed/>
-    <w:rsid w:val="00DC3226"/>
+    <w:rsid w:val="00265B82"/>
     <w:pPr>
       <w:spacing w:after="100"/>
       <w:ind w:left="480"/>
     </w:pPr>
+  </w:style>
+  <w:style w:type="paragraph" w:styleId="TOC4">
+    <w:name w:val="toc 4"/>
+    <w:basedOn w:val="Normal"/>
+    <w:next w:val="Normal"/>
+    <w:autoRedefine/>
+    <w:uiPriority w:val="39"/>
+    <w:unhideWhenUsed/>
+    <w:rsid w:val="00265B82"/>
+    <w:pPr>
+      <w:spacing w:after="100" w:line="259" w:lineRule="auto"/>
+      <w:ind w:left="660"/>
+    </w:pPr>
+    <w:rPr>
+      <w:rFonts w:eastAsiaTheme="minorEastAsia"/>
+      <w:sz w:val="22"/>
+      <w:szCs w:val="22"/>
+    </w:rPr>
+  </w:style>
+  <w:style w:type="paragraph" w:styleId="TOC5">
+    <w:name w:val="toc 5"/>
+    <w:basedOn w:val="Normal"/>
+    <w:next w:val="Normal"/>
+    <w:autoRedefine/>
+    <w:uiPriority w:val="39"/>
+    <w:unhideWhenUsed/>
+    <w:rsid w:val="00265B82"/>
+    <w:pPr>
+      <w:spacing w:after="100" w:line="259" w:lineRule="auto"/>
+      <w:ind w:left="880"/>
+    </w:pPr>
+    <w:rPr>
+      <w:rFonts w:eastAsiaTheme="minorEastAsia"/>
+      <w:sz w:val="22"/>
+      <w:szCs w:val="22"/>
+    </w:rPr>
+  </w:style>
+  <w:style w:type="paragraph" w:styleId="TOC6">
+    <w:name w:val="toc 6"/>
+    <w:basedOn w:val="Normal"/>
+    <w:next w:val="Normal"/>
+    <w:autoRedefine/>
+    <w:uiPriority w:val="39"/>
+    <w:unhideWhenUsed/>
+    <w:rsid w:val="00265B82"/>
+    <w:pPr>
+      <w:spacing w:after="100" w:line="259" w:lineRule="auto"/>
+      <w:ind w:left="1100"/>
+    </w:pPr>
+    <w:rPr>
+      <w:rFonts w:eastAsiaTheme="minorEastAsia"/>
+      <w:sz w:val="22"/>
+      <w:szCs w:val="22"/>
+    </w:rPr>
+  </w:style>
+  <w:style w:type="paragraph" w:styleId="TOC7">
+    <w:name w:val="toc 7"/>
+    <w:basedOn w:val="Normal"/>
+    <w:next w:val="Normal"/>
+    <w:autoRedefine/>
+    <w:uiPriority w:val="39"/>
+    <w:unhideWhenUsed/>
+    <w:rsid w:val="00265B82"/>
+    <w:pPr>
+      <w:spacing w:after="100" w:line="259" w:lineRule="auto"/>
+      <w:ind w:left="1320"/>
+    </w:pPr>
+    <w:rPr>
+      <w:rFonts w:eastAsiaTheme="minorEastAsia"/>
+      <w:sz w:val="22"/>
+      <w:szCs w:val="22"/>
+    </w:rPr>
+  </w:style>
+  <w:style w:type="paragraph" w:styleId="TOC8">
+    <w:name w:val="toc 8"/>
+    <w:basedOn w:val="Normal"/>
+    <w:next w:val="Normal"/>
+    <w:autoRedefine/>
+    <w:uiPriority w:val="39"/>
+    <w:unhideWhenUsed/>
+    <w:rsid w:val="00265B82"/>
+    <w:pPr>
+      <w:spacing w:after="100" w:line="259" w:lineRule="auto"/>
+      <w:ind w:left="1540"/>
+    </w:pPr>
+    <w:rPr>
+      <w:rFonts w:eastAsiaTheme="minorEastAsia"/>
+      <w:sz w:val="22"/>
+      <w:szCs w:val="22"/>
+    </w:rPr>
+  </w:style>
+  <w:style w:type="paragraph" w:styleId="TOC9">
+    <w:name w:val="toc 9"/>
+    <w:basedOn w:val="Normal"/>
+    <w:next w:val="Normal"/>
+    <w:autoRedefine/>
+    <w:uiPriority w:val="39"/>
+    <w:unhideWhenUsed/>
+    <w:rsid w:val="00265B82"/>
+    <w:pPr>
+      <w:spacing w:after="100" w:line="259" w:lineRule="auto"/>
+      <w:ind w:left="1760"/>
+    </w:pPr>
+    <w:rPr>
+      <w:rFonts w:eastAsiaTheme="minorEastAsia"/>
+      <w:sz w:val="22"/>
+      <w:szCs w:val="22"/>
+    </w:rPr>
   </w:style>
 </w:styles>
 </file>
